--- a/ProjectProposal.docx
+++ b/ProjectProposal.docx
@@ -149,7 +149,25 @@
           <w:sz w:val="28"/>
           <w:lang w:eastAsia="zh-HK"/>
         </w:rPr>
-        <w:t>ITE3902: Smartphone Apps Fundamentals</w:t>
+        <w:t>ITE3902</w:t>
+      </w:r>
+      <w:r>
+        <w:rPr>
+          <w:b/>
+          <w:bCs/>
+          <w:sz w:val="28"/>
+          <w:lang w:eastAsia="zh-HK"/>
+        </w:rPr>
+        <w:t xml:space="preserve"> </w:t>
+      </w:r>
+      <w:r>
+        <w:rPr>
+          <w:b/>
+          <w:bCs/>
+          <w:sz w:val="28"/>
+          <w:lang w:eastAsia="zh-HK"/>
+        </w:rPr>
+        <w:t>Smartphone Apps Fundamentals</w:t>
       </w:r>
     </w:p>
     <w:p>
@@ -233,38 +251,6 @@
     </w:p>
     <w:p>
       <w:pPr>
-        <w:rPr>
-          <w:sz w:val="32"/>
-          <w:szCs w:val="32"/>
-          <w:u w:val="single"/>
-        </w:rPr>
-      </w:pPr>
-      <w:r>
-        <w:rPr>
-          <w:sz w:val="28"/>
-          <w:szCs w:val="28"/>
-        </w:rPr>
-        <w:t xml:space="preserve">Project </w:t>
-      </w:r>
-      <w:proofErr w:type="gramStart"/>
-      <w:r>
-        <w:rPr>
-          <w:sz w:val="28"/>
-          <w:szCs w:val="28"/>
-        </w:rPr>
-        <w:t>Title :</w:t>
-      </w:r>
-      <w:proofErr w:type="gramEnd"/>
-      <w:r>
-        <w:rPr>
-          <w:sz w:val="32"/>
-          <w:szCs w:val="32"/>
-        </w:rPr>
-        <w:t xml:space="preserve"> </w:t>
-      </w:r>
-    </w:p>
-    <w:p>
-      <w:pPr>
         <w:pStyle w:val="Style2"/>
         <w:jc w:val="left"/>
         <w:rPr>
@@ -282,8 +268,6 @@
           <w:szCs w:val="24"/>
         </w:rPr>
       </w:pPr>
-      <w:bookmarkStart w:id="0" w:name="_GoBack"/>
-      <w:bookmarkEnd w:id="0"/>
     </w:p>
     <w:p>
       <w:pPr>
@@ -556,7 +540,16 @@
                 <w:sz w:val="28"/>
                 <w:szCs w:val="28"/>
               </w:rPr>
-              <w:t>Chu King Yin Ken(2D)</w:t>
+              <w:t>CHU</w:t>
+            </w:r>
+            <w:bookmarkStart w:id="0" w:name="_GoBack"/>
+            <w:bookmarkEnd w:id="0"/>
+            <w:r>
+              <w:rPr>
+                <w:sz w:val="28"/>
+                <w:szCs w:val="28"/>
+              </w:rPr>
+              <w:t xml:space="preserve"> King Yin Ken(2D)</w:t>
             </w:r>
           </w:p>
         </w:tc>
@@ -645,23 +638,7 @@
                 <w:sz w:val="28"/>
                 <w:szCs w:val="28"/>
               </w:rPr>
-              <w:t xml:space="preserve">CHEUNG </w:t>
-            </w:r>
-            <w:proofErr w:type="spellStart"/>
-            <w:r>
-              <w:rPr>
-                <w:sz w:val="28"/>
-                <w:szCs w:val="28"/>
-              </w:rPr>
-              <w:t>Shing</w:t>
-            </w:r>
-            <w:proofErr w:type="spellEnd"/>
-            <w:r>
-              <w:rPr>
-                <w:sz w:val="28"/>
-                <w:szCs w:val="28"/>
-              </w:rPr>
-              <w:t xml:space="preserve"> Hong (2D)</w:t>
+              <w:t>CHEUNG Shing Hong (2D)</w:t>
             </w:r>
           </w:p>
           <w:p>
@@ -2697,7 +2674,7 @@
 </file>
 
 <file path=customXml/itemProps1.xml><?xml version="1.0" encoding="utf-8"?>
-<ds:datastoreItem xmlns:ds="http://schemas.openxmlformats.org/officeDocument/2006/customXml" ds:itemID="{B3CAF1C3-E7CF-2349-9832-B8C956A607D5}">
+<ds:datastoreItem xmlns:ds="http://schemas.openxmlformats.org/officeDocument/2006/customXml" ds:itemID="{8AFAC9E1-1B71-A240-9D3E-B897518EC81F}">
   <ds:schemaRefs>
     <ds:schemaRef ds:uri="http://schemas.openxmlformats.org/officeDocument/2006/bibliography"/>
   </ds:schemaRefs>

--- a/ProjectProposal.docx
+++ b/ProjectProposal.docx
@@ -542,8 +542,6 @@
               </w:rPr>
               <w:t>CHU</w:t>
             </w:r>
-            <w:bookmarkStart w:id="0" w:name="_GoBack"/>
-            <w:bookmarkEnd w:id="0"/>
             <w:r>
               <w:rPr>
                 <w:sz w:val="28"/>
@@ -799,7 +797,13 @@
     <w:sdt>
       <w:sdtPr>
         <w:rPr>
-          <w:rFonts w:ascii="Times New Roman" w:hAnsi="Times New Roman" w:cs="Times New Roman"/>
+          <w:rFonts w:ascii="Times New Roman" w:eastAsiaTheme="minorEastAsia" w:hAnsi="Times New Roman" w:cs="Times New Roman"/>
+          <w:b w:val="0"/>
+          <w:bCs w:val="0"/>
+          <w:color w:val="auto"/>
+          <w:sz w:val="24"/>
+          <w:szCs w:val="24"/>
+          <w:lang w:val="en-GB" w:eastAsia="zh-TW"/>
         </w:rPr>
         <w:id w:val="978199747"/>
         <w:docPartObj>
@@ -809,12 +813,7 @@
       </w:sdtPr>
       <w:sdtEndPr>
         <w:rPr>
-          <w:rFonts w:eastAsiaTheme="minorEastAsia"/>
           <w:noProof/>
-          <w:color w:val="auto"/>
-          <w:sz w:val="24"/>
-          <w:szCs w:val="24"/>
-          <w:lang w:val="en-GB" w:eastAsia="zh-TW"/>
         </w:rPr>
       </w:sdtEndPr>
       <w:sdtContent>
@@ -1433,7 +1432,7 @@
           <w:szCs w:val="40"/>
         </w:rPr>
       </w:pPr>
-      <w:bookmarkStart w:id="1" w:name="_Toc506295330"/>
+      <w:bookmarkStart w:id="0" w:name="_Toc506295330"/>
       <w:r>
         <w:rPr>
           <w:rFonts w:ascii="Times New Roman" w:hAnsi="Times New Roman" w:cs="Times New Roman"/>
@@ -1442,8 +1441,10 @@
         </w:rPr>
         <w:t>User Interface</w:t>
       </w:r>
-      <w:bookmarkEnd w:id="1"/>
-    </w:p>
+      <w:bookmarkEnd w:id="0"/>
+    </w:p>
+    <w:p/>
+    <w:p/>
     <w:p>
       <w:pPr>
         <w:pStyle w:val="Heading1"/>
@@ -1457,7 +1458,7 @@
           <w:szCs w:val="40"/>
         </w:rPr>
       </w:pPr>
-      <w:bookmarkStart w:id="2" w:name="_Toc506295331"/>
+      <w:bookmarkStart w:id="1" w:name="_Toc506295331"/>
       <w:r>
         <w:rPr>
           <w:rFonts w:ascii="Times New Roman" w:hAnsi="Times New Roman" w:cs="Times New Roman"/>
@@ -1466,8 +1467,10 @@
         </w:rPr>
         <w:t>Creativity</w:t>
       </w:r>
-      <w:bookmarkEnd w:id="2"/>
-    </w:p>
+      <w:bookmarkEnd w:id="1"/>
+    </w:p>
+    <w:p/>
+    <w:p/>
     <w:p>
       <w:pPr>
         <w:pStyle w:val="Heading1"/>
@@ -1481,7 +1484,7 @@
           <w:szCs w:val="40"/>
         </w:rPr>
       </w:pPr>
-      <w:bookmarkStart w:id="3" w:name="_Toc506295332"/>
+      <w:bookmarkStart w:id="2" w:name="_Toc506295332"/>
       <w:r>
         <w:rPr>
           <w:rFonts w:ascii="Times New Roman" w:hAnsi="Times New Roman" w:cs="Times New Roman"/>
@@ -1490,8 +1493,10 @@
         </w:rPr>
         <w:t>Functions</w:t>
       </w:r>
-      <w:bookmarkEnd w:id="3"/>
-    </w:p>
+      <w:bookmarkEnd w:id="2"/>
+    </w:p>
+    <w:p/>
+    <w:p/>
     <w:p>
       <w:pPr>
         <w:pStyle w:val="Heading1"/>
@@ -1505,7 +1510,7 @@
           <w:szCs w:val="40"/>
         </w:rPr>
       </w:pPr>
-      <w:bookmarkStart w:id="4" w:name="_Toc506295333"/>
+      <w:bookmarkStart w:id="3" w:name="_Toc506295333"/>
       <w:r>
         <w:rPr>
           <w:rFonts w:ascii="Times New Roman" w:hAnsi="Times New Roman" w:cs="Times New Roman"/>
@@ -1514,8 +1519,10 @@
         </w:rPr>
         <w:t>Technology</w:t>
       </w:r>
-      <w:bookmarkEnd w:id="4"/>
-    </w:p>
+      <w:bookmarkEnd w:id="3"/>
+    </w:p>
+    <w:p/>
+    <w:p/>
     <w:p>
       <w:pPr>
         <w:pStyle w:val="Heading1"/>
@@ -1529,7 +1536,7 @@
           <w:szCs w:val="40"/>
         </w:rPr>
       </w:pPr>
-      <w:bookmarkStart w:id="5" w:name="_Toc506295334"/>
+      <w:bookmarkStart w:id="4" w:name="_Toc506295334"/>
       <w:r>
         <w:rPr>
           <w:rFonts w:ascii="Times New Roman" w:hAnsi="Times New Roman" w:cs="Times New Roman"/>
@@ -1538,6 +1545,11 @@
         </w:rPr>
         <w:t>Usability</w:t>
       </w:r>
+      <w:bookmarkEnd w:id="4"/>
+    </w:p>
+    <w:p/>
+    <w:p>
+      <w:bookmarkStart w:id="5" w:name="_GoBack"/>
       <w:bookmarkEnd w:id="5"/>
     </w:p>
     <w:p>
@@ -2674,7 +2686,7 @@
 </file>
 
 <file path=customXml/itemProps1.xml><?xml version="1.0" encoding="utf-8"?>
-<ds:datastoreItem xmlns:ds="http://schemas.openxmlformats.org/officeDocument/2006/customXml" ds:itemID="{8AFAC9E1-1B71-A240-9D3E-B897518EC81F}">
+<ds:datastoreItem xmlns:ds="http://schemas.openxmlformats.org/officeDocument/2006/customXml" ds:itemID="{DC3A9E7C-0946-E042-959F-04FDE82A2F02}">
   <ds:schemaRefs>
     <ds:schemaRef ds:uri="http://schemas.openxmlformats.org/officeDocument/2006/bibliography"/>
   </ds:schemaRefs>

--- a/ProjectProposal.docx
+++ b/ProjectProposal.docx
@@ -14,15 +14,15 @@
         <w:jc w:val="center"/>
         <w:rPr>
           <w:b/>
-          <w:sz w:val="28"/>
-          <w:szCs w:val="28"/>
+          <w:sz w:val="32"/>
+          <w:szCs w:val="32"/>
         </w:rPr>
       </w:pPr>
       <w:r>
         <w:rPr>
           <w:b/>
-          <w:sz w:val="28"/>
-          <w:szCs w:val="28"/>
+          <w:sz w:val="32"/>
+          <w:szCs w:val="32"/>
         </w:rPr>
         <w:t>Hong Kong Institute of Vocational Education</w:t>
       </w:r>
@@ -39,8 +39,8 @@
         <w:jc w:val="center"/>
         <w:rPr>
           <w:b/>
-          <w:sz w:val="28"/>
-          <w:szCs w:val="28"/>
+          <w:sz w:val="32"/>
+          <w:szCs w:val="32"/>
         </w:rPr>
       </w:pPr>
     </w:p>
@@ -56,15 +56,15 @@
         <w:jc w:val="center"/>
         <w:rPr>
           <w:b/>
-          <w:sz w:val="28"/>
-          <w:szCs w:val="28"/>
+          <w:sz w:val="32"/>
+          <w:szCs w:val="32"/>
         </w:rPr>
       </w:pPr>
       <w:r>
         <w:rPr>
           <w:b/>
-          <w:sz w:val="28"/>
-          <w:szCs w:val="28"/>
+          <w:sz w:val="32"/>
+          <w:szCs w:val="32"/>
         </w:rPr>
         <w:t>Department of Information Technology</w:t>
       </w:r>
@@ -80,8 +80,8 @@
         <w:ind w:right="230" w:firstLine="1"/>
         <w:jc w:val="center"/>
         <w:rPr>
-          <w:sz w:val="28"/>
-          <w:szCs w:val="28"/>
+          <w:sz w:val="32"/>
+          <w:szCs w:val="32"/>
         </w:rPr>
       </w:pPr>
     </w:p>
@@ -97,15 +97,15 @@
         <w:jc w:val="center"/>
         <w:rPr>
           <w:b/>
-          <w:sz w:val="28"/>
-          <w:szCs w:val="28"/>
+          <w:sz w:val="32"/>
+          <w:szCs w:val="32"/>
         </w:rPr>
       </w:pPr>
       <w:r>
         <w:rPr>
           <w:b/>
-          <w:sz w:val="28"/>
-          <w:szCs w:val="28"/>
+          <w:sz w:val="32"/>
+          <w:szCs w:val="32"/>
         </w:rPr>
         <w:t>Higher Diploma in Software Engineering</w:t>
       </w:r>
@@ -122,8 +122,8 @@
         <w:jc w:val="center"/>
         <w:rPr>
           <w:b/>
-          <w:sz w:val="28"/>
-          <w:szCs w:val="28"/>
+          <w:sz w:val="32"/>
+          <w:szCs w:val="32"/>
         </w:rPr>
       </w:pPr>
     </w:p>
@@ -138,7 +138,8 @@
         <w:rPr>
           <w:b/>
           <w:bCs/>
-          <w:sz w:val="28"/>
+          <w:sz w:val="32"/>
+          <w:szCs w:val="32"/>
           <w:lang w:eastAsia="zh-HK"/>
         </w:rPr>
       </w:pPr>
@@ -146,7 +147,8 @@
         <w:rPr>
           <w:b/>
           <w:bCs/>
-          <w:sz w:val="28"/>
+          <w:sz w:val="32"/>
+          <w:szCs w:val="32"/>
           <w:lang w:eastAsia="zh-HK"/>
         </w:rPr>
         <w:t>ITE3902</w:t>
@@ -155,7 +157,8 @@
         <w:rPr>
           <w:b/>
           <w:bCs/>
-          <w:sz w:val="28"/>
+          <w:sz w:val="32"/>
+          <w:szCs w:val="32"/>
           <w:lang w:eastAsia="zh-HK"/>
         </w:rPr>
         <w:t xml:space="preserve"> </w:t>
@@ -164,7 +167,8 @@
         <w:rPr>
           <w:b/>
           <w:bCs/>
-          <w:sz w:val="28"/>
+          <w:sz w:val="32"/>
+          <w:szCs w:val="32"/>
           <w:lang w:eastAsia="zh-HK"/>
         </w:rPr>
         <w:t>Smartphone Apps Fundamentals</w:t>
@@ -182,8 +186,8 @@
         <w:jc w:val="center"/>
         <w:rPr>
           <w:b/>
-          <w:sz w:val="28"/>
-          <w:szCs w:val="28"/>
+          <w:sz w:val="32"/>
+          <w:szCs w:val="32"/>
         </w:rPr>
       </w:pPr>
     </w:p>
@@ -206,6 +210,65 @@
     </w:p>
     <w:p>
       <w:pPr>
+        <w:tabs>
+          <w:tab w:val="left" w:pos="709"/>
+          <w:tab w:val="left" w:pos="1440"/>
+          <w:tab w:val="left" w:pos="11908"/>
+        </w:tabs>
+        <w:spacing w:line="240" w:lineRule="atLeast"/>
+        <w:ind w:right="230" w:firstLine="1"/>
+        <w:jc w:val="center"/>
+        <w:rPr>
+          <w:b/>
+          <w:sz w:val="28"/>
+          <w:szCs w:val="28"/>
+        </w:rPr>
+      </w:pPr>
+    </w:p>
+    <w:p>
+      <w:pPr>
+        <w:tabs>
+          <w:tab w:val="left" w:pos="709"/>
+          <w:tab w:val="left" w:pos="1440"/>
+          <w:tab w:val="left" w:pos="11908"/>
+        </w:tabs>
+        <w:spacing w:line="240" w:lineRule="atLeast"/>
+        <w:ind w:right="230" w:firstLine="1"/>
+        <w:jc w:val="center"/>
+        <w:rPr>
+          <w:b/>
+          <w:sz w:val="28"/>
+          <w:szCs w:val="28"/>
+        </w:rPr>
+      </w:pPr>
+    </w:p>
+    <w:p>
+      <w:pPr>
+        <w:tabs>
+          <w:tab w:val="left" w:pos="709"/>
+          <w:tab w:val="left" w:pos="1440"/>
+          <w:tab w:val="left" w:pos="11908"/>
+        </w:tabs>
+        <w:spacing w:line="240" w:lineRule="atLeast"/>
+        <w:ind w:right="230" w:firstLine="1"/>
+        <w:jc w:val="center"/>
+        <w:rPr>
+          <w:b/>
+          <w:sz w:val="28"/>
+          <w:szCs w:val="28"/>
+        </w:rPr>
+      </w:pPr>
+    </w:p>
+    <w:p>
+      <w:pPr>
+        <w:pStyle w:val="Style2"/>
+      </w:pPr>
+      <w:r>
+        <w:t>Mini Games</w:t>
+      </w:r>
+    </w:p>
+    <w:p>
+      <w:pPr>
         <w:pStyle w:val="Style2"/>
       </w:pPr>
       <w:r>
@@ -219,74 +282,12 @@
     </w:p>
     <w:p>
       <w:pPr>
-        <w:rPr>
-          <w:sz w:val="32"/>
-          <w:szCs w:val="32"/>
-        </w:rPr>
+        <w:pStyle w:val="Style2"/>
       </w:pPr>
     </w:p>
     <w:p>
       <w:pPr>
-        <w:rPr>
-          <w:sz w:val="32"/>
-          <w:szCs w:val="32"/>
-        </w:rPr>
-      </w:pPr>
-    </w:p>
-    <w:p>
-      <w:pPr>
-        <w:rPr>
-          <w:sz w:val="32"/>
-          <w:szCs w:val="32"/>
-        </w:rPr>
-      </w:pPr>
-    </w:p>
-    <w:p>
-      <w:pPr>
-        <w:rPr>
-          <w:sz w:val="32"/>
-          <w:szCs w:val="32"/>
-        </w:rPr>
-      </w:pPr>
-    </w:p>
-    <w:p>
-      <w:pPr>
         <w:pStyle w:val="Style2"/>
-        <w:jc w:val="left"/>
-        <w:rPr>
-          <w:sz w:val="24"/>
-          <w:szCs w:val="24"/>
-        </w:rPr>
-      </w:pPr>
-    </w:p>
-    <w:p>
-      <w:pPr>
-        <w:pStyle w:val="Style2"/>
-        <w:jc w:val="left"/>
-        <w:rPr>
-          <w:sz w:val="24"/>
-          <w:szCs w:val="24"/>
-        </w:rPr>
-      </w:pPr>
-    </w:p>
-    <w:p>
-      <w:pPr>
-        <w:pStyle w:val="Style2"/>
-        <w:jc w:val="left"/>
-        <w:rPr>
-          <w:sz w:val="24"/>
-          <w:szCs w:val="24"/>
-        </w:rPr>
-      </w:pPr>
-    </w:p>
-    <w:p>
-      <w:pPr>
-        <w:pStyle w:val="Style2"/>
-        <w:jc w:val="left"/>
-        <w:rPr>
-          <w:sz w:val="24"/>
-          <w:szCs w:val="24"/>
-        </w:rPr>
       </w:pPr>
     </w:p>
     <w:tbl>
@@ -636,7 +637,23 @@
                 <w:sz w:val="28"/>
                 <w:szCs w:val="28"/>
               </w:rPr>
-              <w:t>CHEUNG Shing Hong (2D)</w:t>
+              <w:t xml:space="preserve">CHEUNG </w:t>
+            </w:r>
+            <w:proofErr w:type="spellStart"/>
+            <w:r>
+              <w:rPr>
+                <w:sz w:val="28"/>
+                <w:szCs w:val="28"/>
+              </w:rPr>
+              <w:t>Shing</w:t>
+            </w:r>
+            <w:proofErr w:type="spellEnd"/>
+            <w:r>
+              <w:rPr>
+                <w:sz w:val="28"/>
+                <w:szCs w:val="28"/>
+              </w:rPr>
+              <w:t xml:space="preserve"> Hong (2D)</w:t>
             </w:r>
           </w:p>
           <w:p>
@@ -771,39 +788,27 @@
         </w:tc>
       </w:tr>
     </w:tbl>
+    <w:p/>
     <w:p>
       <w:pPr>
-        <w:pStyle w:val="Style2"/>
-        <w:rPr>
-          <w:sz w:val="16"/>
-          <w:szCs w:val="16"/>
-        </w:rPr>
+        <w:sectPr>
+          <w:pgSz w:w="11900" w:h="16840"/>
+          <w:pgMar w:top="1440" w:right="1440" w:bottom="1440" w:left="1440" w:header="708" w:footer="708" w:gutter="0"/>
+          <w:cols w:space="708"/>
+          <w:docGrid w:linePitch="400"/>
+        </w:sectPr>
       </w:pPr>
     </w:p>
-    <w:p>
-      <w:pPr>
-        <w:pStyle w:val="Heading1"/>
-        <w:rPr>
-          <w:rFonts w:ascii="Times New Roman" w:hAnsi="Times New Roman" w:cs="Times New Roman"/>
-        </w:rPr>
-      </w:pPr>
-      <w:r>
-        <w:rPr>
-          <w:rFonts w:ascii="Times New Roman" w:hAnsi="Times New Roman" w:cs="Times New Roman"/>
-        </w:rPr>
-        <w:br w:type="page"/>
-      </w:r>
-    </w:p>
+    <w:p/>
     <w:sdt>
       <w:sdtPr>
         <w:rPr>
-          <w:rFonts w:ascii="Times New Roman" w:eastAsiaTheme="minorEastAsia" w:hAnsi="Times New Roman" w:cs="Times New Roman"/>
-          <w:b w:val="0"/>
-          <w:bCs w:val="0"/>
+          <w:rFonts w:eastAsiaTheme="minorEastAsia"/>
+          <w:b/>
+          <w:bCs/>
           <w:color w:val="auto"/>
           <w:sz w:val="24"/>
           <w:szCs w:val="24"/>
-          <w:lang w:val="en-GB" w:eastAsia="zh-TW"/>
         </w:rPr>
         <w:id w:val="978199747"/>
         <w:docPartObj>
@@ -813,22 +818,18 @@
       </w:sdtPr>
       <w:sdtEndPr>
         <w:rPr>
+          <w:b w:val="0"/>
+          <w:bCs w:val="0"/>
           <w:noProof/>
+          <w:lang w:val="en-GB" w:eastAsia="zh-TW"/>
         </w:rPr>
       </w:sdtEndPr>
       <w:sdtContent>
         <w:p>
           <w:pPr>
-            <w:pStyle w:val="TOCHeading"/>
-            <w:jc w:val="center"/>
-            <w:rPr>
-              <w:rFonts w:ascii="Times New Roman" w:hAnsi="Times New Roman" w:cs="Times New Roman"/>
-            </w:rPr>
+            <w:pStyle w:val="Style2"/>
           </w:pPr>
           <w:r>
-            <w:rPr>
-              <w:rFonts w:ascii="Times New Roman" w:hAnsi="Times New Roman" w:cs="Times New Roman"/>
-            </w:rPr>
             <w:t>Table of Contents</w:t>
           </w:r>
         </w:p>
@@ -840,7 +841,9 @@
               <w:tab w:val="right" w:leader="dot" w:pos="9010"/>
             </w:tabs>
             <w:rPr>
-              <w:rStyle w:val="Hyperlink"/>
+              <w:rFonts w:cstheme="minorBidi"/>
+              <w:b w:val="0"/>
+              <w:bCs w:val="0"/>
               <w:noProof/>
             </w:rPr>
           </w:pPr>
@@ -866,11 +869,10 @@
             </w:rPr>
             <w:fldChar w:fldCharType="separate"/>
           </w:r>
-          <w:hyperlink w:anchor="_Toc506295330" w:history="1">
+          <w:hyperlink w:anchor="_Toc507147833" w:history="1">
             <w:r>
               <w:rPr>
                 <w:rStyle w:val="Hyperlink"/>
-                <w:rFonts w:ascii="Times New Roman" w:hAnsi="Times New Roman"/>
                 <w:noProof/>
               </w:rPr>
               <w:t>1.</w:t>
@@ -887,10 +889,9 @@
             <w:r>
               <w:rPr>
                 <w:rStyle w:val="Hyperlink"/>
-                <w:rFonts w:ascii="Times New Roman" w:hAnsi="Times New Roman"/>
-                <w:noProof/>
-              </w:rPr>
-              <w:t>User Interface</w:t>
+                <w:noProof/>
+              </w:rPr>
+              <w:t>Introduction</w:t>
             </w:r>
             <w:r>
               <w:rPr>
@@ -911,7 +912,7 @@
                 <w:noProof/>
                 <w:webHidden/>
               </w:rPr>
-              <w:instrText xml:space="preserve"> PAGEREF _Toc506295330 \h </w:instrText>
+              <w:instrText xml:space="preserve"> PAGEREF _Toc507147833 \h </w:instrText>
             </w:r>
             <w:r>
               <w:rPr>
@@ -942,27 +943,30 @@
             </w:r>
           </w:hyperlink>
         </w:p>
-        <w:p/>
         <w:p>
           <w:pPr>
-            <w:pStyle w:val="TOC1"/>
+            <w:pStyle w:val="TOC2"/>
             <w:tabs>
-              <w:tab w:val="left" w:pos="480"/>
+              <w:tab w:val="left" w:pos="720"/>
               <w:tab w:val="right" w:leader="dot" w:pos="9010"/>
             </w:tabs>
             <w:rPr>
-              <w:rStyle w:val="Hyperlink"/>
+              <w:rFonts w:cstheme="minorBidi"/>
+              <w:b w:val="0"/>
+              <w:bCs w:val="0"/>
               <w:noProof/>
+              <w:sz w:val="24"/>
+              <w:szCs w:val="24"/>
             </w:rPr>
           </w:pPr>
-          <w:hyperlink w:anchor="_Toc506295331" w:history="1">
+          <w:hyperlink w:anchor="_Toc507147834" w:history="1">
             <w:r>
               <w:rPr>
                 <w:rStyle w:val="Hyperlink"/>
-                <w:rFonts w:ascii="Times New Roman" w:hAnsi="Times New Roman"/>
-                <w:noProof/>
-              </w:rPr>
-              <w:t>2.</w:t>
+                <w:noProof/>
+                <w:lang w:val="en-US"/>
+              </w:rPr>
+              <w:t>A.</w:t>
             </w:r>
             <w:r>
               <w:rPr>
@@ -970,16 +974,18 @@
                 <w:b w:val="0"/>
                 <w:bCs w:val="0"/>
                 <w:noProof/>
+                <w:sz w:val="24"/>
+                <w:szCs w:val="24"/>
               </w:rPr>
               <w:tab/>
             </w:r>
             <w:r>
               <w:rPr>
                 <w:rStyle w:val="Hyperlink"/>
-                <w:rFonts w:ascii="Times New Roman" w:hAnsi="Times New Roman"/>
-                <w:noProof/>
-              </w:rPr>
-              <w:t>Creativity</w:t>
+                <w:noProof/>
+                <w:lang w:val="en-US"/>
+              </w:rPr>
+              <w:t>Game</w:t>
             </w:r>
             <w:r>
               <w:rPr>
@@ -1000,7 +1006,7 @@
                 <w:noProof/>
                 <w:webHidden/>
               </w:rPr>
-              <w:instrText xml:space="preserve"> PAGEREF _Toc506295331 \h </w:instrText>
+              <w:instrText xml:space="preserve"> PAGEREF _Toc507147834 \h </w:instrText>
             </w:r>
             <w:r>
               <w:rPr>
@@ -1031,27 +1037,29 @@
             </w:r>
           </w:hyperlink>
         </w:p>
-        <w:p/>
         <w:p>
           <w:pPr>
-            <w:pStyle w:val="TOC1"/>
+            <w:pStyle w:val="TOC2"/>
             <w:tabs>
-              <w:tab w:val="left" w:pos="480"/>
+              <w:tab w:val="left" w:pos="720"/>
               <w:tab w:val="right" w:leader="dot" w:pos="9010"/>
             </w:tabs>
             <w:rPr>
-              <w:rStyle w:val="Hyperlink"/>
+              <w:rFonts w:cstheme="minorBidi"/>
+              <w:b w:val="0"/>
+              <w:bCs w:val="0"/>
               <w:noProof/>
+              <w:sz w:val="24"/>
+              <w:szCs w:val="24"/>
             </w:rPr>
           </w:pPr>
-          <w:hyperlink w:anchor="_Toc506295332" w:history="1">
+          <w:hyperlink w:anchor="_Toc507147835" w:history="1">
             <w:r>
               <w:rPr>
                 <w:rStyle w:val="Hyperlink"/>
-                <w:rFonts w:ascii="Times New Roman" w:hAnsi="Times New Roman"/>
-                <w:noProof/>
-              </w:rPr>
-              <w:t>3.</w:t>
+                <w:noProof/>
+              </w:rPr>
+              <w:t>B.</w:t>
             </w:r>
             <w:r>
               <w:rPr>
@@ -1059,16 +1067,17 @@
                 <w:b w:val="0"/>
                 <w:bCs w:val="0"/>
                 <w:noProof/>
+                <w:sz w:val="24"/>
+                <w:szCs w:val="24"/>
               </w:rPr>
               <w:tab/>
             </w:r>
             <w:r>
               <w:rPr>
                 <w:rStyle w:val="Hyperlink"/>
-                <w:rFonts w:ascii="Times New Roman" w:hAnsi="Times New Roman"/>
-                <w:noProof/>
-              </w:rPr>
-              <w:t>Functions</w:t>
+                <w:noProof/>
+              </w:rPr>
+              <w:t>Game Rules Instructions</w:t>
             </w:r>
             <w:r>
               <w:rPr>
@@ -1089,7 +1098,7 @@
                 <w:noProof/>
                 <w:webHidden/>
               </w:rPr>
-              <w:instrText xml:space="preserve"> PAGEREF _Toc506295332 \h </w:instrText>
+              <w:instrText xml:space="preserve"> PAGEREF _Toc507147835 \h </w:instrText>
             </w:r>
             <w:r>
               <w:rPr>
@@ -1120,44 +1129,43 @@
             </w:r>
           </w:hyperlink>
         </w:p>
-        <w:p/>
         <w:p>
           <w:pPr>
-            <w:pStyle w:val="TOC1"/>
+            <w:pStyle w:val="TOC3"/>
             <w:tabs>
-              <w:tab w:val="left" w:pos="480"/>
+              <w:tab w:val="left" w:pos="960"/>
               <w:tab w:val="right" w:leader="dot" w:pos="9010"/>
             </w:tabs>
             <w:rPr>
-              <w:rStyle w:val="Hyperlink"/>
+              <w:rFonts w:cstheme="minorBidi"/>
               <w:noProof/>
+              <w:sz w:val="24"/>
+              <w:szCs w:val="24"/>
             </w:rPr>
           </w:pPr>
-          <w:hyperlink w:anchor="_Toc506295333" w:history="1">
+          <w:hyperlink w:anchor="_Toc507147836" w:history="1">
             <w:r>
               <w:rPr>
                 <w:rStyle w:val="Hyperlink"/>
-                <w:rFonts w:ascii="Times New Roman" w:hAnsi="Times New Roman"/>
-                <w:noProof/>
-              </w:rPr>
-              <w:t>4.</w:t>
+                <w:noProof/>
+              </w:rPr>
+              <w:t>a.</w:t>
             </w:r>
             <w:r>
               <w:rPr>
                 <w:rFonts w:cstheme="minorBidi"/>
-                <w:b w:val="0"/>
-                <w:bCs w:val="0"/>
-                <w:noProof/>
+                <w:noProof/>
+                <w:sz w:val="24"/>
+                <w:szCs w:val="24"/>
               </w:rPr>
               <w:tab/>
             </w:r>
             <w:r>
               <w:rPr>
                 <w:rStyle w:val="Hyperlink"/>
-                <w:rFonts w:ascii="Times New Roman" w:hAnsi="Times New Roman"/>
-                <w:noProof/>
-              </w:rPr>
-              <w:t>Technology</w:t>
+                <w:noProof/>
+              </w:rPr>
+              <w:t>AB Number Guessing</w:t>
             </w:r>
             <w:r>
               <w:rPr>
@@ -1178,7 +1186,7 @@
                 <w:noProof/>
                 <w:webHidden/>
               </w:rPr>
-              <w:instrText xml:space="preserve"> PAGEREF _Toc506295333 \h </w:instrText>
+              <w:instrText xml:space="preserve"> PAGEREF _Toc507147836 \h </w:instrText>
             </w:r>
             <w:r>
               <w:rPr>
@@ -1209,44 +1217,43 @@
             </w:r>
           </w:hyperlink>
         </w:p>
-        <w:p/>
         <w:p>
           <w:pPr>
-            <w:pStyle w:val="TOC1"/>
+            <w:pStyle w:val="TOC3"/>
             <w:tabs>
-              <w:tab w:val="left" w:pos="480"/>
+              <w:tab w:val="left" w:pos="960"/>
               <w:tab w:val="right" w:leader="dot" w:pos="9010"/>
             </w:tabs>
             <w:rPr>
-              <w:rStyle w:val="Hyperlink"/>
+              <w:rFonts w:cstheme="minorBidi"/>
               <w:noProof/>
+              <w:sz w:val="24"/>
+              <w:szCs w:val="24"/>
             </w:rPr>
           </w:pPr>
-          <w:hyperlink w:anchor="_Toc506295334" w:history="1">
+          <w:hyperlink w:anchor="_Toc507147837" w:history="1">
             <w:r>
               <w:rPr>
                 <w:rStyle w:val="Hyperlink"/>
-                <w:rFonts w:ascii="Times New Roman" w:hAnsi="Times New Roman"/>
-                <w:noProof/>
-              </w:rPr>
-              <w:t>5.</w:t>
+                <w:noProof/>
+              </w:rPr>
+              <w:t>b.</w:t>
             </w:r>
             <w:r>
               <w:rPr>
                 <w:rFonts w:cstheme="minorBidi"/>
-                <w:b w:val="0"/>
-                <w:bCs w:val="0"/>
-                <w:noProof/>
+                <w:noProof/>
+                <w:sz w:val="24"/>
+                <w:szCs w:val="24"/>
               </w:rPr>
               <w:tab/>
             </w:r>
             <w:r>
               <w:rPr>
                 <w:rStyle w:val="Hyperlink"/>
-                <w:rFonts w:ascii="Times New Roman" w:hAnsi="Times New Roman"/>
-                <w:noProof/>
-              </w:rPr>
-              <w:t>Usability</w:t>
+                <w:noProof/>
+              </w:rPr>
+              <w:t>Breakout</w:t>
             </w:r>
             <w:r>
               <w:rPr>
@@ -1267,7 +1274,7 @@
                 <w:noProof/>
                 <w:webHidden/>
               </w:rPr>
-              <w:instrText xml:space="preserve"> PAGEREF _Toc506295334 \h </w:instrText>
+              <w:instrText xml:space="preserve"> PAGEREF _Toc507147837 \h </w:instrText>
             </w:r>
             <w:r>
               <w:rPr>
@@ -1298,7 +1305,183 @@
             </w:r>
           </w:hyperlink>
         </w:p>
-        <w:p/>
+        <w:p>
+          <w:pPr>
+            <w:pStyle w:val="TOC3"/>
+            <w:tabs>
+              <w:tab w:val="left" w:pos="960"/>
+              <w:tab w:val="right" w:leader="dot" w:pos="9010"/>
+            </w:tabs>
+            <w:rPr>
+              <w:rFonts w:cstheme="minorBidi"/>
+              <w:noProof/>
+              <w:sz w:val="24"/>
+              <w:szCs w:val="24"/>
+            </w:rPr>
+          </w:pPr>
+          <w:hyperlink w:anchor="_Toc507147838" w:history="1">
+            <w:r>
+              <w:rPr>
+                <w:rStyle w:val="Hyperlink"/>
+                <w:noProof/>
+              </w:rPr>
+              <w:t>c.</w:t>
+            </w:r>
+            <w:r>
+              <w:rPr>
+                <w:rFonts w:cstheme="minorBidi"/>
+                <w:noProof/>
+                <w:sz w:val="24"/>
+                <w:szCs w:val="24"/>
+              </w:rPr>
+              <w:tab/>
+            </w:r>
+            <w:r>
+              <w:rPr>
+                <w:rStyle w:val="Hyperlink"/>
+                <w:noProof/>
+              </w:rPr>
+              <w:t>Tic-Tac-Toe</w:t>
+            </w:r>
+            <w:r>
+              <w:rPr>
+                <w:noProof/>
+                <w:webHidden/>
+              </w:rPr>
+              <w:tab/>
+            </w:r>
+            <w:r>
+              <w:rPr>
+                <w:noProof/>
+                <w:webHidden/>
+              </w:rPr>
+              <w:fldChar w:fldCharType="begin"/>
+            </w:r>
+            <w:r>
+              <w:rPr>
+                <w:noProof/>
+                <w:webHidden/>
+              </w:rPr>
+              <w:instrText xml:space="preserve"> PAGEREF _Toc507147838 \h </w:instrText>
+            </w:r>
+            <w:r>
+              <w:rPr>
+                <w:noProof/>
+                <w:webHidden/>
+              </w:rPr>
+            </w:r>
+            <w:r>
+              <w:rPr>
+                <w:noProof/>
+                <w:webHidden/>
+              </w:rPr>
+              <w:fldChar w:fldCharType="separate"/>
+            </w:r>
+            <w:r>
+              <w:rPr>
+                <w:noProof/>
+                <w:webHidden/>
+              </w:rPr>
+              <w:t>4</w:t>
+            </w:r>
+            <w:r>
+              <w:rPr>
+                <w:noProof/>
+                <w:webHidden/>
+              </w:rPr>
+              <w:fldChar w:fldCharType="end"/>
+            </w:r>
+          </w:hyperlink>
+        </w:p>
+        <w:p>
+          <w:pPr>
+            <w:pStyle w:val="TOC3"/>
+            <w:tabs>
+              <w:tab w:val="left" w:pos="960"/>
+              <w:tab w:val="right" w:leader="dot" w:pos="9010"/>
+            </w:tabs>
+            <w:rPr>
+              <w:rFonts w:cstheme="minorBidi"/>
+              <w:noProof/>
+              <w:sz w:val="24"/>
+              <w:szCs w:val="24"/>
+            </w:rPr>
+          </w:pPr>
+          <w:hyperlink w:anchor="_Toc507147839" w:history="1">
+            <w:r>
+              <w:rPr>
+                <w:rStyle w:val="Hyperlink"/>
+                <w:rFonts w:eastAsia="Times New Roman"/>
+                <w:noProof/>
+              </w:rPr>
+              <w:t>d.</w:t>
+            </w:r>
+            <w:r>
+              <w:rPr>
+                <w:rFonts w:cstheme="minorBidi"/>
+                <w:noProof/>
+                <w:sz w:val="24"/>
+                <w:szCs w:val="24"/>
+              </w:rPr>
+              <w:tab/>
+            </w:r>
+            <w:r>
+              <w:rPr>
+                <w:rStyle w:val="Hyperlink"/>
+                <w:noProof/>
+              </w:rPr>
+              <w:t>Balloon Game</w:t>
+            </w:r>
+            <w:r>
+              <w:rPr>
+                <w:noProof/>
+                <w:webHidden/>
+              </w:rPr>
+              <w:tab/>
+            </w:r>
+            <w:r>
+              <w:rPr>
+                <w:noProof/>
+                <w:webHidden/>
+              </w:rPr>
+              <w:fldChar w:fldCharType="begin"/>
+            </w:r>
+            <w:r>
+              <w:rPr>
+                <w:noProof/>
+                <w:webHidden/>
+              </w:rPr>
+              <w:instrText xml:space="preserve"> PAGEREF _Toc507147839 \h </w:instrText>
+            </w:r>
+            <w:r>
+              <w:rPr>
+                <w:noProof/>
+                <w:webHidden/>
+              </w:rPr>
+            </w:r>
+            <w:r>
+              <w:rPr>
+                <w:noProof/>
+                <w:webHidden/>
+              </w:rPr>
+              <w:fldChar w:fldCharType="separate"/>
+            </w:r>
+            <w:r>
+              <w:rPr>
+                <w:noProof/>
+                <w:webHidden/>
+              </w:rPr>
+              <w:t>4</w:t>
+            </w:r>
+            <w:r>
+              <w:rPr>
+                <w:noProof/>
+                <w:webHidden/>
+              </w:rPr>
+              <w:fldChar w:fldCharType="end"/>
+            </w:r>
+          </w:hyperlink>
+        </w:p>
         <w:p>
           <w:pPr>
             <w:pStyle w:val="TOC1"/>
@@ -1313,14 +1496,13 @@
               <w:noProof/>
             </w:rPr>
           </w:pPr>
-          <w:hyperlink w:anchor="_Toc506295335" w:history="1">
+          <w:hyperlink w:anchor="_Toc507147840" w:history="1">
             <w:r>
               <w:rPr>
                 <w:rStyle w:val="Hyperlink"/>
-                <w:rFonts w:ascii="Times New Roman" w:hAnsi="Times New Roman"/>
-                <w:noProof/>
-              </w:rPr>
-              <w:t>6.</w:t>
+                <w:noProof/>
+              </w:rPr>
+              <w:t>2.</w:t>
             </w:r>
             <w:r>
               <w:rPr>
@@ -1334,7 +1516,915 @@
             <w:r>
               <w:rPr>
                 <w:rStyle w:val="Hyperlink"/>
-                <w:rFonts w:ascii="Times New Roman" w:hAnsi="Times New Roman"/>
+                <w:noProof/>
+              </w:rPr>
+              <w:t>User Interface</w:t>
+            </w:r>
+            <w:r>
+              <w:rPr>
+                <w:noProof/>
+                <w:webHidden/>
+              </w:rPr>
+              <w:tab/>
+            </w:r>
+            <w:r>
+              <w:rPr>
+                <w:noProof/>
+                <w:webHidden/>
+              </w:rPr>
+              <w:fldChar w:fldCharType="begin"/>
+            </w:r>
+            <w:r>
+              <w:rPr>
+                <w:noProof/>
+                <w:webHidden/>
+              </w:rPr>
+              <w:instrText xml:space="preserve"> PAGEREF _Toc507147840 \h </w:instrText>
+            </w:r>
+            <w:r>
+              <w:rPr>
+                <w:noProof/>
+                <w:webHidden/>
+              </w:rPr>
+            </w:r>
+            <w:r>
+              <w:rPr>
+                <w:noProof/>
+                <w:webHidden/>
+              </w:rPr>
+              <w:fldChar w:fldCharType="separate"/>
+            </w:r>
+            <w:r>
+              <w:rPr>
+                <w:noProof/>
+                <w:webHidden/>
+              </w:rPr>
+              <w:t>5</w:t>
+            </w:r>
+            <w:r>
+              <w:rPr>
+                <w:noProof/>
+                <w:webHidden/>
+              </w:rPr>
+              <w:fldChar w:fldCharType="end"/>
+            </w:r>
+          </w:hyperlink>
+        </w:p>
+        <w:p>
+          <w:pPr>
+            <w:pStyle w:val="TOC1"/>
+            <w:tabs>
+              <w:tab w:val="left" w:pos="480"/>
+              <w:tab w:val="right" w:leader="dot" w:pos="9010"/>
+            </w:tabs>
+            <w:rPr>
+              <w:rFonts w:cstheme="minorBidi"/>
+              <w:b w:val="0"/>
+              <w:bCs w:val="0"/>
+              <w:noProof/>
+            </w:rPr>
+          </w:pPr>
+          <w:hyperlink w:anchor="_Toc507147841" w:history="1">
+            <w:r>
+              <w:rPr>
+                <w:rStyle w:val="Hyperlink"/>
+                <w:noProof/>
+              </w:rPr>
+              <w:t>3.</w:t>
+            </w:r>
+            <w:r>
+              <w:rPr>
+                <w:rFonts w:cstheme="minorBidi"/>
+                <w:b w:val="0"/>
+                <w:bCs w:val="0"/>
+                <w:noProof/>
+              </w:rPr>
+              <w:tab/>
+            </w:r>
+            <w:r>
+              <w:rPr>
+                <w:rStyle w:val="Hyperlink"/>
+                <w:noProof/>
+              </w:rPr>
+              <w:t>Functions</w:t>
+            </w:r>
+            <w:r>
+              <w:rPr>
+                <w:noProof/>
+                <w:webHidden/>
+              </w:rPr>
+              <w:tab/>
+            </w:r>
+            <w:r>
+              <w:rPr>
+                <w:noProof/>
+                <w:webHidden/>
+              </w:rPr>
+              <w:fldChar w:fldCharType="begin"/>
+            </w:r>
+            <w:r>
+              <w:rPr>
+                <w:noProof/>
+                <w:webHidden/>
+              </w:rPr>
+              <w:instrText xml:space="preserve"> PAGEREF _Toc507147841 \h </w:instrText>
+            </w:r>
+            <w:r>
+              <w:rPr>
+                <w:noProof/>
+                <w:webHidden/>
+              </w:rPr>
+            </w:r>
+            <w:r>
+              <w:rPr>
+                <w:noProof/>
+                <w:webHidden/>
+              </w:rPr>
+              <w:fldChar w:fldCharType="separate"/>
+            </w:r>
+            <w:r>
+              <w:rPr>
+                <w:noProof/>
+                <w:webHidden/>
+              </w:rPr>
+              <w:t>5</w:t>
+            </w:r>
+            <w:r>
+              <w:rPr>
+                <w:noProof/>
+                <w:webHidden/>
+              </w:rPr>
+              <w:fldChar w:fldCharType="end"/>
+            </w:r>
+          </w:hyperlink>
+        </w:p>
+        <w:p>
+          <w:pPr>
+            <w:pStyle w:val="TOC2"/>
+            <w:tabs>
+              <w:tab w:val="left" w:pos="720"/>
+              <w:tab w:val="right" w:leader="dot" w:pos="9010"/>
+            </w:tabs>
+            <w:rPr>
+              <w:rFonts w:cstheme="minorBidi"/>
+              <w:b w:val="0"/>
+              <w:bCs w:val="0"/>
+              <w:noProof/>
+              <w:sz w:val="24"/>
+              <w:szCs w:val="24"/>
+            </w:rPr>
+          </w:pPr>
+          <w:hyperlink w:anchor="_Toc507147842" w:history="1">
+            <w:r>
+              <w:rPr>
+                <w:rStyle w:val="Hyperlink"/>
+                <w:noProof/>
+              </w:rPr>
+              <w:t>A.</w:t>
+            </w:r>
+            <w:r>
+              <w:rPr>
+                <w:rFonts w:cstheme="minorBidi"/>
+                <w:b w:val="0"/>
+                <w:bCs w:val="0"/>
+                <w:noProof/>
+                <w:sz w:val="24"/>
+                <w:szCs w:val="24"/>
+              </w:rPr>
+              <w:tab/>
+            </w:r>
+            <w:r>
+              <w:rPr>
+                <w:rStyle w:val="Hyperlink"/>
+                <w:noProof/>
+              </w:rPr>
+              <w:t>Search function</w:t>
+            </w:r>
+            <w:r>
+              <w:rPr>
+                <w:noProof/>
+                <w:webHidden/>
+              </w:rPr>
+              <w:tab/>
+            </w:r>
+            <w:r>
+              <w:rPr>
+                <w:noProof/>
+                <w:webHidden/>
+              </w:rPr>
+              <w:fldChar w:fldCharType="begin"/>
+            </w:r>
+            <w:r>
+              <w:rPr>
+                <w:noProof/>
+                <w:webHidden/>
+              </w:rPr>
+              <w:instrText xml:space="preserve"> PAGEREF _Toc507147842 \h </w:instrText>
+            </w:r>
+            <w:r>
+              <w:rPr>
+                <w:noProof/>
+                <w:webHidden/>
+              </w:rPr>
+            </w:r>
+            <w:r>
+              <w:rPr>
+                <w:noProof/>
+                <w:webHidden/>
+              </w:rPr>
+              <w:fldChar w:fldCharType="separate"/>
+            </w:r>
+            <w:r>
+              <w:rPr>
+                <w:noProof/>
+                <w:webHidden/>
+              </w:rPr>
+              <w:t>5</w:t>
+            </w:r>
+            <w:r>
+              <w:rPr>
+                <w:noProof/>
+                <w:webHidden/>
+              </w:rPr>
+              <w:fldChar w:fldCharType="end"/>
+            </w:r>
+          </w:hyperlink>
+        </w:p>
+        <w:p>
+          <w:pPr>
+            <w:pStyle w:val="TOC2"/>
+            <w:tabs>
+              <w:tab w:val="left" w:pos="720"/>
+              <w:tab w:val="right" w:leader="dot" w:pos="9010"/>
+            </w:tabs>
+            <w:rPr>
+              <w:rFonts w:cstheme="minorBidi"/>
+              <w:b w:val="0"/>
+              <w:bCs w:val="0"/>
+              <w:noProof/>
+              <w:sz w:val="24"/>
+              <w:szCs w:val="24"/>
+            </w:rPr>
+          </w:pPr>
+          <w:hyperlink w:anchor="_Toc507147843" w:history="1">
+            <w:r>
+              <w:rPr>
+                <w:rStyle w:val="Hyperlink"/>
+                <w:noProof/>
+              </w:rPr>
+              <w:t>B.</w:t>
+            </w:r>
+            <w:r>
+              <w:rPr>
+                <w:rFonts w:cstheme="minorBidi"/>
+                <w:b w:val="0"/>
+                <w:bCs w:val="0"/>
+                <w:noProof/>
+                <w:sz w:val="24"/>
+                <w:szCs w:val="24"/>
+              </w:rPr>
+              <w:tab/>
+            </w:r>
+            <w:r>
+              <w:rPr>
+                <w:rStyle w:val="Hyperlink"/>
+                <w:noProof/>
+              </w:rPr>
+              <w:t>Score ranking function</w:t>
+            </w:r>
+            <w:r>
+              <w:rPr>
+                <w:noProof/>
+                <w:webHidden/>
+              </w:rPr>
+              <w:tab/>
+            </w:r>
+            <w:r>
+              <w:rPr>
+                <w:noProof/>
+                <w:webHidden/>
+              </w:rPr>
+              <w:fldChar w:fldCharType="begin"/>
+            </w:r>
+            <w:r>
+              <w:rPr>
+                <w:noProof/>
+                <w:webHidden/>
+              </w:rPr>
+              <w:instrText xml:space="preserve"> PAGEREF _Toc507147843 \h </w:instrText>
+            </w:r>
+            <w:r>
+              <w:rPr>
+                <w:noProof/>
+                <w:webHidden/>
+              </w:rPr>
+            </w:r>
+            <w:r>
+              <w:rPr>
+                <w:noProof/>
+                <w:webHidden/>
+              </w:rPr>
+              <w:fldChar w:fldCharType="separate"/>
+            </w:r>
+            <w:r>
+              <w:rPr>
+                <w:noProof/>
+                <w:webHidden/>
+              </w:rPr>
+              <w:t>5</w:t>
+            </w:r>
+            <w:r>
+              <w:rPr>
+                <w:noProof/>
+                <w:webHidden/>
+              </w:rPr>
+              <w:fldChar w:fldCharType="end"/>
+            </w:r>
+          </w:hyperlink>
+        </w:p>
+        <w:p>
+          <w:pPr>
+            <w:pStyle w:val="TOC2"/>
+            <w:tabs>
+              <w:tab w:val="left" w:pos="720"/>
+              <w:tab w:val="right" w:leader="dot" w:pos="9010"/>
+            </w:tabs>
+            <w:rPr>
+              <w:rFonts w:cstheme="minorBidi"/>
+              <w:b w:val="0"/>
+              <w:bCs w:val="0"/>
+              <w:noProof/>
+              <w:sz w:val="24"/>
+              <w:szCs w:val="24"/>
+            </w:rPr>
+          </w:pPr>
+          <w:hyperlink w:anchor="_Toc507147844" w:history="1">
+            <w:r>
+              <w:rPr>
+                <w:rStyle w:val="Hyperlink"/>
+                <w:noProof/>
+              </w:rPr>
+              <w:t>C.</w:t>
+            </w:r>
+            <w:r>
+              <w:rPr>
+                <w:rFonts w:cstheme="minorBidi"/>
+                <w:b w:val="0"/>
+                <w:bCs w:val="0"/>
+                <w:noProof/>
+                <w:sz w:val="24"/>
+                <w:szCs w:val="24"/>
+              </w:rPr>
+              <w:tab/>
+            </w:r>
+            <w:r>
+              <w:rPr>
+                <w:rStyle w:val="Hyperlink"/>
+                <w:noProof/>
+              </w:rPr>
+              <w:t>Menu function</w:t>
+            </w:r>
+            <w:r>
+              <w:rPr>
+                <w:noProof/>
+                <w:webHidden/>
+              </w:rPr>
+              <w:tab/>
+            </w:r>
+            <w:r>
+              <w:rPr>
+                <w:noProof/>
+                <w:webHidden/>
+              </w:rPr>
+              <w:fldChar w:fldCharType="begin"/>
+            </w:r>
+            <w:r>
+              <w:rPr>
+                <w:noProof/>
+                <w:webHidden/>
+              </w:rPr>
+              <w:instrText xml:space="preserve"> PAGEREF _Toc507147844 \h </w:instrText>
+            </w:r>
+            <w:r>
+              <w:rPr>
+                <w:noProof/>
+                <w:webHidden/>
+              </w:rPr>
+            </w:r>
+            <w:r>
+              <w:rPr>
+                <w:noProof/>
+                <w:webHidden/>
+              </w:rPr>
+              <w:fldChar w:fldCharType="separate"/>
+            </w:r>
+            <w:r>
+              <w:rPr>
+                <w:noProof/>
+                <w:webHidden/>
+              </w:rPr>
+              <w:t>5</w:t>
+            </w:r>
+            <w:r>
+              <w:rPr>
+                <w:noProof/>
+                <w:webHidden/>
+              </w:rPr>
+              <w:fldChar w:fldCharType="end"/>
+            </w:r>
+          </w:hyperlink>
+        </w:p>
+        <w:p>
+          <w:pPr>
+            <w:pStyle w:val="TOC2"/>
+            <w:tabs>
+              <w:tab w:val="left" w:pos="720"/>
+              <w:tab w:val="right" w:leader="dot" w:pos="9010"/>
+            </w:tabs>
+            <w:rPr>
+              <w:rFonts w:cstheme="minorBidi"/>
+              <w:b w:val="0"/>
+              <w:bCs w:val="0"/>
+              <w:noProof/>
+              <w:sz w:val="24"/>
+              <w:szCs w:val="24"/>
+            </w:rPr>
+          </w:pPr>
+          <w:hyperlink w:anchor="_Toc507147845" w:history="1">
+            <w:r>
+              <w:rPr>
+                <w:rStyle w:val="Hyperlink"/>
+                <w:noProof/>
+              </w:rPr>
+              <w:t>D.</w:t>
+            </w:r>
+            <w:r>
+              <w:rPr>
+                <w:rFonts w:cstheme="minorBidi"/>
+                <w:b w:val="0"/>
+                <w:bCs w:val="0"/>
+                <w:noProof/>
+                <w:sz w:val="24"/>
+                <w:szCs w:val="24"/>
+              </w:rPr>
+              <w:tab/>
+            </w:r>
+            <w:r>
+              <w:rPr>
+                <w:rStyle w:val="Hyperlink"/>
+                <w:noProof/>
+              </w:rPr>
+              <w:t>Reset function</w:t>
+            </w:r>
+            <w:r>
+              <w:rPr>
+                <w:noProof/>
+                <w:webHidden/>
+              </w:rPr>
+              <w:tab/>
+            </w:r>
+            <w:r>
+              <w:rPr>
+                <w:noProof/>
+                <w:webHidden/>
+              </w:rPr>
+              <w:fldChar w:fldCharType="begin"/>
+            </w:r>
+            <w:r>
+              <w:rPr>
+                <w:noProof/>
+                <w:webHidden/>
+              </w:rPr>
+              <w:instrText xml:space="preserve"> PAGEREF _Toc507147845 \h </w:instrText>
+            </w:r>
+            <w:r>
+              <w:rPr>
+                <w:noProof/>
+                <w:webHidden/>
+              </w:rPr>
+            </w:r>
+            <w:r>
+              <w:rPr>
+                <w:noProof/>
+                <w:webHidden/>
+              </w:rPr>
+              <w:fldChar w:fldCharType="separate"/>
+            </w:r>
+            <w:r>
+              <w:rPr>
+                <w:noProof/>
+                <w:webHidden/>
+              </w:rPr>
+              <w:t>5</w:t>
+            </w:r>
+            <w:r>
+              <w:rPr>
+                <w:noProof/>
+                <w:webHidden/>
+              </w:rPr>
+              <w:fldChar w:fldCharType="end"/>
+            </w:r>
+          </w:hyperlink>
+        </w:p>
+        <w:p>
+          <w:pPr>
+            <w:pStyle w:val="TOC1"/>
+            <w:tabs>
+              <w:tab w:val="left" w:pos="480"/>
+              <w:tab w:val="right" w:leader="dot" w:pos="9010"/>
+            </w:tabs>
+            <w:rPr>
+              <w:rFonts w:cstheme="minorBidi"/>
+              <w:b w:val="0"/>
+              <w:bCs w:val="0"/>
+              <w:noProof/>
+            </w:rPr>
+          </w:pPr>
+          <w:hyperlink w:anchor="_Toc507147846" w:history="1">
+            <w:r>
+              <w:rPr>
+                <w:rStyle w:val="Hyperlink"/>
+                <w:noProof/>
+              </w:rPr>
+              <w:t>4.</w:t>
+            </w:r>
+            <w:r>
+              <w:rPr>
+                <w:rFonts w:cstheme="minorBidi"/>
+                <w:b w:val="0"/>
+                <w:bCs w:val="0"/>
+                <w:noProof/>
+              </w:rPr>
+              <w:tab/>
+            </w:r>
+            <w:r>
+              <w:rPr>
+                <w:rStyle w:val="Hyperlink"/>
+                <w:noProof/>
+              </w:rPr>
+              <w:t>Technology</w:t>
+            </w:r>
+            <w:r>
+              <w:rPr>
+                <w:noProof/>
+                <w:webHidden/>
+              </w:rPr>
+              <w:tab/>
+            </w:r>
+            <w:r>
+              <w:rPr>
+                <w:noProof/>
+                <w:webHidden/>
+              </w:rPr>
+              <w:fldChar w:fldCharType="begin"/>
+            </w:r>
+            <w:r>
+              <w:rPr>
+                <w:noProof/>
+                <w:webHidden/>
+              </w:rPr>
+              <w:instrText xml:space="preserve"> PAGEREF _Toc507147846 \h </w:instrText>
+            </w:r>
+            <w:r>
+              <w:rPr>
+                <w:noProof/>
+                <w:webHidden/>
+              </w:rPr>
+            </w:r>
+            <w:r>
+              <w:rPr>
+                <w:noProof/>
+                <w:webHidden/>
+              </w:rPr>
+              <w:fldChar w:fldCharType="separate"/>
+            </w:r>
+            <w:r>
+              <w:rPr>
+                <w:noProof/>
+                <w:webHidden/>
+              </w:rPr>
+              <w:t>5</w:t>
+            </w:r>
+            <w:r>
+              <w:rPr>
+                <w:noProof/>
+                <w:webHidden/>
+              </w:rPr>
+              <w:fldChar w:fldCharType="end"/>
+            </w:r>
+          </w:hyperlink>
+        </w:p>
+        <w:p>
+          <w:pPr>
+            <w:pStyle w:val="TOC2"/>
+            <w:tabs>
+              <w:tab w:val="left" w:pos="720"/>
+              <w:tab w:val="right" w:leader="dot" w:pos="9010"/>
+            </w:tabs>
+            <w:rPr>
+              <w:rFonts w:cstheme="minorBidi"/>
+              <w:b w:val="0"/>
+              <w:bCs w:val="0"/>
+              <w:noProof/>
+              <w:sz w:val="24"/>
+              <w:szCs w:val="24"/>
+            </w:rPr>
+          </w:pPr>
+          <w:hyperlink w:anchor="_Toc507147847" w:history="1">
+            <w:r>
+              <w:rPr>
+                <w:rStyle w:val="Hyperlink"/>
+                <w:noProof/>
+              </w:rPr>
+              <w:t>A.</w:t>
+            </w:r>
+            <w:r>
+              <w:rPr>
+                <w:rFonts w:cstheme="minorBidi"/>
+                <w:b w:val="0"/>
+                <w:bCs w:val="0"/>
+                <w:noProof/>
+                <w:sz w:val="24"/>
+                <w:szCs w:val="24"/>
+              </w:rPr>
+              <w:tab/>
+            </w:r>
+            <w:r>
+              <w:rPr>
+                <w:rStyle w:val="Hyperlink"/>
+                <w:noProof/>
+              </w:rPr>
+              <w:t>App inventor</w:t>
+            </w:r>
+            <w:r>
+              <w:rPr>
+                <w:noProof/>
+                <w:webHidden/>
+              </w:rPr>
+              <w:tab/>
+            </w:r>
+            <w:r>
+              <w:rPr>
+                <w:noProof/>
+                <w:webHidden/>
+              </w:rPr>
+              <w:fldChar w:fldCharType="begin"/>
+            </w:r>
+            <w:r>
+              <w:rPr>
+                <w:noProof/>
+                <w:webHidden/>
+              </w:rPr>
+              <w:instrText xml:space="preserve"> PAGEREF _Toc507147847 \h </w:instrText>
+            </w:r>
+            <w:r>
+              <w:rPr>
+                <w:noProof/>
+                <w:webHidden/>
+              </w:rPr>
+            </w:r>
+            <w:r>
+              <w:rPr>
+                <w:noProof/>
+                <w:webHidden/>
+              </w:rPr>
+              <w:fldChar w:fldCharType="separate"/>
+            </w:r>
+            <w:r>
+              <w:rPr>
+                <w:noProof/>
+                <w:webHidden/>
+              </w:rPr>
+              <w:t>5</w:t>
+            </w:r>
+            <w:r>
+              <w:rPr>
+                <w:noProof/>
+                <w:webHidden/>
+              </w:rPr>
+              <w:fldChar w:fldCharType="end"/>
+            </w:r>
+          </w:hyperlink>
+        </w:p>
+        <w:p>
+          <w:pPr>
+            <w:pStyle w:val="TOC2"/>
+            <w:tabs>
+              <w:tab w:val="left" w:pos="720"/>
+              <w:tab w:val="right" w:leader="dot" w:pos="9010"/>
+            </w:tabs>
+            <w:rPr>
+              <w:rFonts w:cstheme="minorBidi"/>
+              <w:b w:val="0"/>
+              <w:bCs w:val="0"/>
+              <w:noProof/>
+              <w:sz w:val="24"/>
+              <w:szCs w:val="24"/>
+            </w:rPr>
+          </w:pPr>
+          <w:hyperlink w:anchor="_Toc507147848" w:history="1">
+            <w:r>
+              <w:rPr>
+                <w:rStyle w:val="Hyperlink"/>
+                <w:noProof/>
+              </w:rPr>
+              <w:t>B.</w:t>
+            </w:r>
+            <w:r>
+              <w:rPr>
+                <w:rFonts w:cstheme="minorBidi"/>
+                <w:b w:val="0"/>
+                <w:bCs w:val="0"/>
+                <w:noProof/>
+                <w:sz w:val="24"/>
+                <w:szCs w:val="24"/>
+              </w:rPr>
+              <w:tab/>
+            </w:r>
+            <w:r>
+              <w:rPr>
+                <w:rStyle w:val="Hyperlink"/>
+                <w:noProof/>
+              </w:rPr>
+              <w:t>Firebase</w:t>
+            </w:r>
+            <w:r>
+              <w:rPr>
+                <w:noProof/>
+                <w:webHidden/>
+              </w:rPr>
+              <w:tab/>
+            </w:r>
+            <w:r>
+              <w:rPr>
+                <w:noProof/>
+                <w:webHidden/>
+              </w:rPr>
+              <w:fldChar w:fldCharType="begin"/>
+            </w:r>
+            <w:r>
+              <w:rPr>
+                <w:noProof/>
+                <w:webHidden/>
+              </w:rPr>
+              <w:instrText xml:space="preserve"> PAGEREF _Toc507147848 \h </w:instrText>
+            </w:r>
+            <w:r>
+              <w:rPr>
+                <w:noProof/>
+                <w:webHidden/>
+              </w:rPr>
+            </w:r>
+            <w:r>
+              <w:rPr>
+                <w:noProof/>
+                <w:webHidden/>
+              </w:rPr>
+              <w:fldChar w:fldCharType="separate"/>
+            </w:r>
+            <w:r>
+              <w:rPr>
+                <w:noProof/>
+                <w:webHidden/>
+              </w:rPr>
+              <w:t>5</w:t>
+            </w:r>
+            <w:r>
+              <w:rPr>
+                <w:noProof/>
+                <w:webHidden/>
+              </w:rPr>
+              <w:fldChar w:fldCharType="end"/>
+            </w:r>
+          </w:hyperlink>
+        </w:p>
+        <w:p>
+          <w:pPr>
+            <w:pStyle w:val="TOC2"/>
+            <w:tabs>
+              <w:tab w:val="left" w:pos="720"/>
+              <w:tab w:val="right" w:leader="dot" w:pos="9010"/>
+            </w:tabs>
+            <w:rPr>
+              <w:rFonts w:cstheme="minorBidi"/>
+              <w:b w:val="0"/>
+              <w:bCs w:val="0"/>
+              <w:noProof/>
+              <w:sz w:val="24"/>
+              <w:szCs w:val="24"/>
+            </w:rPr>
+          </w:pPr>
+          <w:hyperlink w:anchor="_Toc507147849" w:history="1">
+            <w:r>
+              <w:rPr>
+                <w:rStyle w:val="Hyperlink"/>
+                <w:noProof/>
+                <w:lang w:val="en-US"/>
+              </w:rPr>
+              <w:t>C.</w:t>
+            </w:r>
+            <w:r>
+              <w:rPr>
+                <w:rFonts w:cstheme="minorBidi"/>
+                <w:b w:val="0"/>
+                <w:bCs w:val="0"/>
+                <w:noProof/>
+                <w:sz w:val="24"/>
+                <w:szCs w:val="24"/>
+              </w:rPr>
+              <w:tab/>
+            </w:r>
+            <w:r>
+              <w:rPr>
+                <w:rStyle w:val="Hyperlink"/>
+                <w:noProof/>
+              </w:rPr>
+              <w:t>Accelerometer Sensor</w:t>
+            </w:r>
+            <w:r>
+              <w:rPr>
+                <w:noProof/>
+                <w:webHidden/>
+              </w:rPr>
+              <w:tab/>
+            </w:r>
+            <w:r>
+              <w:rPr>
+                <w:noProof/>
+                <w:webHidden/>
+              </w:rPr>
+              <w:fldChar w:fldCharType="begin"/>
+            </w:r>
+            <w:r>
+              <w:rPr>
+                <w:noProof/>
+                <w:webHidden/>
+              </w:rPr>
+              <w:instrText xml:space="preserve"> PAGEREF _Toc507147849 \h </w:instrText>
+            </w:r>
+            <w:r>
+              <w:rPr>
+                <w:noProof/>
+                <w:webHidden/>
+              </w:rPr>
+            </w:r>
+            <w:r>
+              <w:rPr>
+                <w:noProof/>
+                <w:webHidden/>
+              </w:rPr>
+              <w:fldChar w:fldCharType="separate"/>
+            </w:r>
+            <w:r>
+              <w:rPr>
+                <w:noProof/>
+                <w:webHidden/>
+              </w:rPr>
+              <w:t>5</w:t>
+            </w:r>
+            <w:r>
+              <w:rPr>
+                <w:noProof/>
+                <w:webHidden/>
+              </w:rPr>
+              <w:fldChar w:fldCharType="end"/>
+            </w:r>
+          </w:hyperlink>
+        </w:p>
+        <w:p>
+          <w:pPr>
+            <w:pStyle w:val="TOC1"/>
+            <w:tabs>
+              <w:tab w:val="left" w:pos="480"/>
+              <w:tab w:val="right" w:leader="dot" w:pos="9010"/>
+            </w:tabs>
+            <w:rPr>
+              <w:rFonts w:cstheme="minorBidi"/>
+              <w:b w:val="0"/>
+              <w:bCs w:val="0"/>
+              <w:noProof/>
+            </w:rPr>
+          </w:pPr>
+          <w:hyperlink w:anchor="_Toc507147850" w:history="1">
+            <w:r>
+              <w:rPr>
+                <w:rStyle w:val="Hyperlink"/>
+                <w:noProof/>
+              </w:rPr>
+              <w:t>5.</w:t>
+            </w:r>
+            <w:r>
+              <w:rPr>
+                <w:rFonts w:cstheme="minorBidi"/>
+                <w:b w:val="0"/>
+                <w:bCs w:val="0"/>
+                <w:noProof/>
+              </w:rPr>
+              <w:tab/>
+            </w:r>
+            <w:r>
+              <w:rPr>
+                <w:rStyle w:val="Hyperlink"/>
                 <w:noProof/>
               </w:rPr>
               <w:t>Project Management</w:t>
@@ -1358,7 +2448,7 @@
                 <w:noProof/>
                 <w:webHidden/>
               </w:rPr>
-              <w:instrText xml:space="preserve"> PAGEREF _Toc506295335 \h </w:instrText>
+              <w:instrText xml:space="preserve"> PAGEREF _Toc507147850 \h </w:instrText>
             </w:r>
             <w:r>
               <w:rPr>
@@ -1378,7 +2468,283 @@
                 <w:noProof/>
                 <w:webHidden/>
               </w:rPr>
-              <w:t>3</w:t>
+              <w:t>6</w:t>
+            </w:r>
+            <w:r>
+              <w:rPr>
+                <w:noProof/>
+                <w:webHidden/>
+              </w:rPr>
+              <w:fldChar w:fldCharType="end"/>
+            </w:r>
+          </w:hyperlink>
+        </w:p>
+        <w:p>
+          <w:pPr>
+            <w:pStyle w:val="TOC2"/>
+            <w:tabs>
+              <w:tab w:val="left" w:pos="720"/>
+              <w:tab w:val="right" w:leader="dot" w:pos="9010"/>
+            </w:tabs>
+            <w:rPr>
+              <w:rFonts w:cstheme="minorBidi"/>
+              <w:b w:val="0"/>
+              <w:bCs w:val="0"/>
+              <w:noProof/>
+              <w:sz w:val="24"/>
+              <w:szCs w:val="24"/>
+            </w:rPr>
+          </w:pPr>
+          <w:hyperlink w:anchor="_Toc507147851" w:history="1">
+            <w:r>
+              <w:rPr>
+                <w:rStyle w:val="Hyperlink"/>
+                <w:noProof/>
+              </w:rPr>
+              <w:t>A.</w:t>
+            </w:r>
+            <w:r>
+              <w:rPr>
+                <w:rFonts w:cstheme="minorBidi"/>
+                <w:b w:val="0"/>
+                <w:bCs w:val="0"/>
+                <w:noProof/>
+                <w:sz w:val="24"/>
+                <w:szCs w:val="24"/>
+              </w:rPr>
+              <w:tab/>
+            </w:r>
+            <w:r>
+              <w:rPr>
+                <w:rStyle w:val="Hyperlink"/>
+                <w:noProof/>
+              </w:rPr>
+              <w:t>Member Responsibility</w:t>
+            </w:r>
+            <w:r>
+              <w:rPr>
+                <w:noProof/>
+                <w:webHidden/>
+              </w:rPr>
+              <w:tab/>
+            </w:r>
+            <w:r>
+              <w:rPr>
+                <w:noProof/>
+                <w:webHidden/>
+              </w:rPr>
+              <w:fldChar w:fldCharType="begin"/>
+            </w:r>
+            <w:r>
+              <w:rPr>
+                <w:noProof/>
+                <w:webHidden/>
+              </w:rPr>
+              <w:instrText xml:space="preserve"> PAGEREF _Toc507147851 \h </w:instrText>
+            </w:r>
+            <w:r>
+              <w:rPr>
+                <w:noProof/>
+                <w:webHidden/>
+              </w:rPr>
+            </w:r>
+            <w:r>
+              <w:rPr>
+                <w:noProof/>
+                <w:webHidden/>
+              </w:rPr>
+              <w:fldChar w:fldCharType="separate"/>
+            </w:r>
+            <w:r>
+              <w:rPr>
+                <w:noProof/>
+                <w:webHidden/>
+              </w:rPr>
+              <w:t>6</w:t>
+            </w:r>
+            <w:r>
+              <w:rPr>
+                <w:noProof/>
+                <w:webHidden/>
+              </w:rPr>
+              <w:fldChar w:fldCharType="end"/>
+            </w:r>
+          </w:hyperlink>
+        </w:p>
+        <w:p>
+          <w:pPr>
+            <w:pStyle w:val="TOC2"/>
+            <w:tabs>
+              <w:tab w:val="left" w:pos="720"/>
+              <w:tab w:val="right" w:leader="dot" w:pos="9010"/>
+            </w:tabs>
+            <w:rPr>
+              <w:rFonts w:cstheme="minorBidi"/>
+              <w:b w:val="0"/>
+              <w:bCs w:val="0"/>
+              <w:noProof/>
+              <w:sz w:val="24"/>
+              <w:szCs w:val="24"/>
+            </w:rPr>
+          </w:pPr>
+          <w:hyperlink w:anchor="_Toc507147852" w:history="1">
+            <w:r>
+              <w:rPr>
+                <w:rStyle w:val="Hyperlink"/>
+                <w:noProof/>
+              </w:rPr>
+              <w:t>B.</w:t>
+            </w:r>
+            <w:r>
+              <w:rPr>
+                <w:rFonts w:cstheme="minorBidi"/>
+                <w:b w:val="0"/>
+                <w:bCs w:val="0"/>
+                <w:noProof/>
+                <w:sz w:val="24"/>
+                <w:szCs w:val="24"/>
+              </w:rPr>
+              <w:tab/>
+            </w:r>
+            <w:r>
+              <w:rPr>
+                <w:rStyle w:val="Hyperlink"/>
+                <w:noProof/>
+              </w:rPr>
+              <w:t>Project Schedule</w:t>
+            </w:r>
+            <w:r>
+              <w:rPr>
+                <w:noProof/>
+                <w:webHidden/>
+              </w:rPr>
+              <w:tab/>
+            </w:r>
+            <w:r>
+              <w:rPr>
+                <w:noProof/>
+                <w:webHidden/>
+              </w:rPr>
+              <w:fldChar w:fldCharType="begin"/>
+            </w:r>
+            <w:r>
+              <w:rPr>
+                <w:noProof/>
+                <w:webHidden/>
+              </w:rPr>
+              <w:instrText xml:space="preserve"> PAGEREF _Toc507147852 \h </w:instrText>
+            </w:r>
+            <w:r>
+              <w:rPr>
+                <w:noProof/>
+                <w:webHidden/>
+              </w:rPr>
+            </w:r>
+            <w:r>
+              <w:rPr>
+                <w:noProof/>
+                <w:webHidden/>
+              </w:rPr>
+              <w:fldChar w:fldCharType="separate"/>
+            </w:r>
+            <w:r>
+              <w:rPr>
+                <w:noProof/>
+                <w:webHidden/>
+              </w:rPr>
+              <w:t>7</w:t>
+            </w:r>
+            <w:r>
+              <w:rPr>
+                <w:noProof/>
+                <w:webHidden/>
+              </w:rPr>
+              <w:fldChar w:fldCharType="end"/>
+            </w:r>
+          </w:hyperlink>
+        </w:p>
+        <w:p>
+          <w:pPr>
+            <w:pStyle w:val="TOC2"/>
+            <w:tabs>
+              <w:tab w:val="left" w:pos="720"/>
+              <w:tab w:val="right" w:leader="dot" w:pos="9010"/>
+            </w:tabs>
+            <w:rPr>
+              <w:rFonts w:cstheme="minorBidi"/>
+              <w:b w:val="0"/>
+              <w:bCs w:val="0"/>
+              <w:noProof/>
+              <w:sz w:val="24"/>
+              <w:szCs w:val="24"/>
+            </w:rPr>
+          </w:pPr>
+          <w:hyperlink w:anchor="_Toc507147853" w:history="1">
+            <w:r>
+              <w:rPr>
+                <w:rStyle w:val="Hyperlink"/>
+                <w:noProof/>
+              </w:rPr>
+              <w:t>C.</w:t>
+            </w:r>
+            <w:r>
+              <w:rPr>
+                <w:rFonts w:cstheme="minorBidi"/>
+                <w:b w:val="0"/>
+                <w:bCs w:val="0"/>
+                <w:noProof/>
+                <w:sz w:val="24"/>
+                <w:szCs w:val="24"/>
+              </w:rPr>
+              <w:tab/>
+            </w:r>
+            <w:r>
+              <w:rPr>
+                <w:rStyle w:val="Hyperlink"/>
+                <w:noProof/>
+              </w:rPr>
+              <w:t>Gantt Chat</w:t>
+            </w:r>
+            <w:r>
+              <w:rPr>
+                <w:noProof/>
+                <w:webHidden/>
+              </w:rPr>
+              <w:tab/>
+            </w:r>
+            <w:r>
+              <w:rPr>
+                <w:noProof/>
+                <w:webHidden/>
+              </w:rPr>
+              <w:fldChar w:fldCharType="begin"/>
+            </w:r>
+            <w:r>
+              <w:rPr>
+                <w:noProof/>
+                <w:webHidden/>
+              </w:rPr>
+              <w:instrText xml:space="preserve"> PAGEREF _Toc507147853 \h </w:instrText>
+            </w:r>
+            <w:r>
+              <w:rPr>
+                <w:noProof/>
+                <w:webHidden/>
+              </w:rPr>
+            </w:r>
+            <w:r>
+              <w:rPr>
+                <w:noProof/>
+                <w:webHidden/>
+              </w:rPr>
+              <w:fldChar w:fldCharType="separate"/>
+            </w:r>
+            <w:r>
+              <w:rPr>
+                <w:noProof/>
+                <w:webHidden/>
+              </w:rPr>
+              <w:t>7</w:t>
             </w:r>
             <w:r>
               <w:rPr>
@@ -1404,18 +2770,8 @@
     <w:p>
       <w:pPr>
         <w:pStyle w:val="Heading1"/>
-        <w:rPr>
-          <w:rFonts w:ascii="Times New Roman" w:hAnsi="Times New Roman" w:cs="Times New Roman"/>
-          <w:sz w:val="40"/>
-          <w:szCs w:val="40"/>
-        </w:rPr>
       </w:pPr>
       <w:r>
-        <w:rPr>
-          <w:rFonts w:ascii="Times New Roman" w:hAnsi="Times New Roman" w:cs="Times New Roman"/>
-          <w:sz w:val="40"/>
-          <w:szCs w:val="40"/>
-        </w:rPr>
         <w:br w:type="page"/>
       </w:r>
     </w:p>
@@ -1424,167 +2780,1964 @@
         <w:pStyle w:val="Heading1"/>
         <w:numPr>
           <w:ilvl w:val="0"/>
-          <w:numId w:val="1"/>
+          <w:numId w:val="20"/>
         </w:numPr>
-        <w:rPr>
-          <w:rFonts w:ascii="Times New Roman" w:hAnsi="Times New Roman" w:cs="Times New Roman"/>
-          <w:sz w:val="40"/>
-          <w:szCs w:val="40"/>
-        </w:rPr>
-      </w:pPr>
-      <w:bookmarkStart w:id="0" w:name="_Toc506295330"/>
+      </w:pPr>
+      <w:bookmarkStart w:id="0" w:name="_Toc507147833"/>
       <w:r>
-        <w:rPr>
-          <w:rFonts w:ascii="Times New Roman" w:hAnsi="Times New Roman" w:cs="Times New Roman"/>
-          <w:sz w:val="40"/>
-          <w:szCs w:val="40"/>
-        </w:rPr>
-        <w:t>User Interface</w:t>
+        <w:t>Introduction</w:t>
       </w:r>
       <w:bookmarkEnd w:id="0"/>
     </w:p>
-    <w:p/>
-    <w:p/>
     <w:p>
       <w:pPr>
-        <w:pStyle w:val="Heading1"/>
-        <w:numPr>
-          <w:ilvl w:val="0"/>
-          <w:numId w:val="1"/>
-        </w:numPr>
-        <w:rPr>
-          <w:rFonts w:ascii="Times New Roman" w:hAnsi="Times New Roman" w:cs="Times New Roman"/>
-          <w:sz w:val="40"/>
-          <w:szCs w:val="40"/>
-        </w:rPr>
-      </w:pPr>
-      <w:bookmarkStart w:id="1" w:name="_Toc506295331"/>
+        <w:ind w:left="360"/>
+        <w:rPr>
+          <w:lang w:val="en-US"/>
+        </w:rPr>
+      </w:pPr>
+    </w:p>
+    <w:p>
+      <w:pPr>
+        <w:ind w:left="710"/>
+        <w:rPr>
+          <w:sz w:val="28"/>
+          <w:szCs w:val="28"/>
+          <w:lang w:val="en-US"/>
+        </w:rPr>
+      </w:pPr>
       <w:r>
         <w:rPr>
-          <w:rFonts w:ascii="Times New Roman" w:hAnsi="Times New Roman" w:cs="Times New Roman"/>
-          <w:sz w:val="40"/>
-          <w:szCs w:val="40"/>
-        </w:rPr>
-        <w:t>Creativity</w:t>
+          <w:sz w:val="28"/>
+          <w:szCs w:val="28"/>
+          <w:lang w:val="en-US"/>
+        </w:rPr>
+        <w:t xml:space="preserve">The </w:t>
+      </w:r>
+      <w:r>
+        <w:rPr>
+          <w:sz w:val="28"/>
+          <w:szCs w:val="28"/>
+          <w:lang w:val="en-US"/>
+        </w:rPr>
+        <w:t>Mini G</w:t>
+      </w:r>
+      <w:r>
+        <w:rPr>
+          <w:sz w:val="28"/>
+          <w:szCs w:val="28"/>
+          <w:lang w:val="en-US"/>
+        </w:rPr>
+        <w:t>ames</w:t>
+      </w:r>
+      <w:r>
+        <w:rPr>
+          <w:sz w:val="28"/>
+          <w:szCs w:val="28"/>
+          <w:lang w:val="en-US"/>
+        </w:rPr>
+        <w:t xml:space="preserve"> </w:t>
+      </w:r>
+      <w:r>
+        <w:rPr>
+          <w:sz w:val="28"/>
+          <w:szCs w:val="28"/>
+          <w:lang w:val="en-US"/>
+        </w:rPr>
+        <w:t xml:space="preserve">are designed for </w:t>
+      </w:r>
+      <w:r>
+        <w:rPr>
+          <w:sz w:val="28"/>
+          <w:szCs w:val="28"/>
+          <w:lang w:val="en-US"/>
+        </w:rPr>
+        <w:t>player to have a short relax time after busy day.</w:t>
+      </w:r>
+      <w:r>
+        <w:rPr>
+          <w:sz w:val="28"/>
+          <w:szCs w:val="28"/>
+          <w:lang w:val="en-US"/>
+        </w:rPr>
+        <w:t xml:space="preserve"> We design </w:t>
+      </w:r>
+      <w:r>
+        <w:rPr>
+          <w:sz w:val="28"/>
+          <w:szCs w:val="28"/>
+          <w:lang w:val="en-US"/>
+        </w:rPr>
+        <w:t>Four</w:t>
+      </w:r>
+      <w:r>
+        <w:rPr>
+          <w:sz w:val="28"/>
+          <w:szCs w:val="28"/>
+          <w:lang w:val="en-US"/>
+        </w:rPr>
+        <w:t xml:space="preserve"> mini </w:t>
+      </w:r>
+      <w:r>
+        <w:rPr>
+          <w:sz w:val="28"/>
+          <w:szCs w:val="28"/>
+          <w:lang w:val="en-US"/>
+        </w:rPr>
+        <w:t xml:space="preserve">game. </w:t>
+      </w:r>
+    </w:p>
+    <w:p>
+      <w:pPr>
+        <w:ind w:left="710"/>
+        <w:rPr>
+          <w:lang w:val="en-US"/>
+        </w:rPr>
+      </w:pPr>
+    </w:p>
+    <w:p>
+      <w:pPr>
+        <w:rPr>
+          <w:lang w:val="en-US"/>
+        </w:rPr>
+      </w:pPr>
+    </w:p>
+    <w:p>
+      <w:pPr>
+        <w:pStyle w:val="Heading2"/>
+        <w:rPr>
+          <w:lang w:val="en-US"/>
+        </w:rPr>
+      </w:pPr>
+      <w:bookmarkStart w:id="1" w:name="_Toc507147834"/>
+      <w:r>
+        <w:rPr>
+          <w:lang w:val="en-US"/>
+        </w:rPr>
+        <w:t>Game</w:t>
       </w:r>
       <w:bookmarkEnd w:id="1"/>
     </w:p>
-    <w:p/>
-    <w:p/>
     <w:p>
       <w:pPr>
-        <w:pStyle w:val="Heading1"/>
-        <w:numPr>
-          <w:ilvl w:val="0"/>
-          <w:numId w:val="1"/>
-        </w:numPr>
-        <w:rPr>
-          <w:rFonts w:ascii="Times New Roman" w:hAnsi="Times New Roman" w:cs="Times New Roman"/>
-          <w:sz w:val="40"/>
-          <w:szCs w:val="40"/>
-        </w:rPr>
-      </w:pPr>
-      <w:bookmarkStart w:id="2" w:name="_Toc506295332"/>
+        <w:ind w:left="710"/>
+        <w:rPr>
+          <w:lang w:val="en-US"/>
+        </w:rPr>
+      </w:pPr>
+    </w:p>
+    <w:p>
+      <w:pPr>
+        <w:ind w:left="710"/>
+        <w:rPr>
+          <w:sz w:val="28"/>
+          <w:szCs w:val="28"/>
+          <w:lang w:val="en-US"/>
+        </w:rPr>
+      </w:pPr>
       <w:r>
         <w:rPr>
-          <w:rFonts w:ascii="Times New Roman" w:hAnsi="Times New Roman" w:cs="Times New Roman"/>
-          <w:sz w:val="40"/>
-          <w:szCs w:val="40"/>
-        </w:rPr>
-        <w:t>Functions</w:t>
+          <w:sz w:val="28"/>
+          <w:szCs w:val="28"/>
+          <w:lang w:val="en-US"/>
+        </w:rPr>
+        <w:t>The Following table will show the game:</w:t>
+      </w:r>
+    </w:p>
+    <w:p>
+      <w:pPr>
+        <w:ind w:left="710"/>
+        <w:rPr>
+          <w:lang w:val="en-US"/>
+        </w:rPr>
+      </w:pPr>
+    </w:p>
+    <w:tbl>
+      <w:tblPr>
+        <w:tblW w:w="8387" w:type="dxa"/>
+        <w:tblInd w:w="964" w:type="dxa"/>
+        <w:tblBorders>
+          <w:top w:val="single" w:sz="4" w:space="0" w:color="auto"/>
+          <w:left w:val="single" w:sz="4" w:space="0" w:color="auto"/>
+          <w:bottom w:val="single" w:sz="4" w:space="0" w:color="auto"/>
+          <w:right w:val="single" w:sz="4" w:space="0" w:color="auto"/>
+          <w:insideH w:val="single" w:sz="4" w:space="0" w:color="auto"/>
+          <w:insideV w:val="single" w:sz="4" w:space="0" w:color="auto"/>
+        </w:tblBorders>
+        <w:tblLook w:val="04A0" w:firstRow="1" w:lastRow="0" w:firstColumn="1" w:lastColumn="0" w:noHBand="0" w:noVBand="1"/>
+      </w:tblPr>
+      <w:tblGrid>
+        <w:gridCol w:w="3402"/>
+        <w:gridCol w:w="4985"/>
+      </w:tblGrid>
+      <w:tr>
+        <w:trPr>
+          <w:trHeight w:val="394"/>
+        </w:trPr>
+        <w:tc>
+          <w:tcPr>
+            <w:tcW w:w="3402" w:type="dxa"/>
+            <w:shd w:val="clear" w:color="auto" w:fill="2E74B5" w:themeFill="accent5" w:themeFillShade="BF"/>
+          </w:tcPr>
+          <w:p>
+            <w:pPr>
+              <w:jc w:val="center"/>
+              <w:rPr>
+                <w:color w:val="FFFFFF" w:themeColor="background1"/>
+                <w:sz w:val="36"/>
+                <w:szCs w:val="36"/>
+              </w:rPr>
+            </w:pPr>
+            <w:r>
+              <w:rPr>
+                <w:color w:val="FFFFFF" w:themeColor="background1"/>
+                <w:sz w:val="36"/>
+                <w:szCs w:val="36"/>
+              </w:rPr>
+              <w:t>No.</w:t>
+            </w:r>
+          </w:p>
+        </w:tc>
+        <w:tc>
+          <w:tcPr>
+            <w:tcW w:w="4985" w:type="dxa"/>
+            <w:shd w:val="clear" w:color="auto" w:fill="2E74B5" w:themeFill="accent5" w:themeFillShade="BF"/>
+          </w:tcPr>
+          <w:p>
+            <w:pPr>
+              <w:jc w:val="center"/>
+              <w:rPr>
+                <w:color w:val="FFFFFF" w:themeColor="background1"/>
+                <w:sz w:val="36"/>
+                <w:szCs w:val="36"/>
+              </w:rPr>
+            </w:pPr>
+            <w:r>
+              <w:rPr>
+                <w:color w:val="FFFFFF" w:themeColor="background1"/>
+                <w:sz w:val="36"/>
+                <w:szCs w:val="36"/>
+              </w:rPr>
+              <w:t>Game</w:t>
+            </w:r>
+          </w:p>
+        </w:tc>
+      </w:tr>
+      <w:tr>
+        <w:trPr>
+          <w:trHeight w:val="367"/>
+        </w:trPr>
+        <w:tc>
+          <w:tcPr>
+            <w:tcW w:w="3402" w:type="dxa"/>
+            <w:shd w:val="clear" w:color="auto" w:fill="auto"/>
+          </w:tcPr>
+          <w:p>
+            <w:pPr>
+              <w:jc w:val="center"/>
+              <w:rPr>
+                <w:color w:val="000000" w:themeColor="text1"/>
+                <w:sz w:val="32"/>
+                <w:szCs w:val="32"/>
+              </w:rPr>
+            </w:pPr>
+            <w:r>
+              <w:rPr>
+                <w:color w:val="000000" w:themeColor="text1"/>
+                <w:sz w:val="32"/>
+                <w:szCs w:val="32"/>
+              </w:rPr>
+              <w:t>1</w:t>
+            </w:r>
+          </w:p>
+        </w:tc>
+        <w:tc>
+          <w:tcPr>
+            <w:tcW w:w="4985" w:type="dxa"/>
+            <w:shd w:val="clear" w:color="auto" w:fill="auto"/>
+          </w:tcPr>
+          <w:p>
+            <w:pPr>
+              <w:jc w:val="center"/>
+              <w:rPr>
+                <w:color w:val="000000" w:themeColor="text1"/>
+                <w:sz w:val="36"/>
+                <w:szCs w:val="36"/>
+              </w:rPr>
+            </w:pPr>
+            <w:r>
+              <w:rPr>
+                <w:color w:val="000000" w:themeColor="text1"/>
+                <w:sz w:val="32"/>
+                <w:szCs w:val="32"/>
+              </w:rPr>
+              <w:t>AB Number Guessing</w:t>
+            </w:r>
+          </w:p>
+        </w:tc>
+      </w:tr>
+      <w:tr>
+        <w:trPr>
+          <w:trHeight w:val="367"/>
+        </w:trPr>
+        <w:tc>
+          <w:tcPr>
+            <w:tcW w:w="3402" w:type="dxa"/>
+            <w:shd w:val="clear" w:color="auto" w:fill="auto"/>
+          </w:tcPr>
+          <w:p>
+            <w:pPr>
+              <w:jc w:val="center"/>
+              <w:rPr>
+                <w:color w:val="000000" w:themeColor="text1"/>
+                <w:sz w:val="36"/>
+                <w:szCs w:val="36"/>
+              </w:rPr>
+            </w:pPr>
+            <w:r>
+              <w:rPr>
+                <w:color w:val="000000" w:themeColor="text1"/>
+                <w:sz w:val="36"/>
+                <w:szCs w:val="36"/>
+              </w:rPr>
+              <w:t>2</w:t>
+            </w:r>
+          </w:p>
+        </w:tc>
+        <w:tc>
+          <w:tcPr>
+            <w:tcW w:w="4985" w:type="dxa"/>
+            <w:shd w:val="clear" w:color="auto" w:fill="auto"/>
+          </w:tcPr>
+          <w:p>
+            <w:pPr>
+              <w:jc w:val="center"/>
+              <w:rPr>
+                <w:rFonts w:eastAsia="Times New Roman"/>
+                <w:color w:val="000000" w:themeColor="text1"/>
+                <w:sz w:val="36"/>
+                <w:szCs w:val="36"/>
+              </w:rPr>
+            </w:pPr>
+            <w:r>
+              <w:rPr>
+                <w:color w:val="000000" w:themeColor="text1"/>
+                <w:sz w:val="36"/>
+                <w:szCs w:val="36"/>
+              </w:rPr>
+              <w:t>Breakout</w:t>
+            </w:r>
+          </w:p>
+        </w:tc>
+      </w:tr>
+      <w:tr>
+        <w:trPr>
+          <w:trHeight w:val="367"/>
+        </w:trPr>
+        <w:tc>
+          <w:tcPr>
+            <w:tcW w:w="3402" w:type="dxa"/>
+            <w:shd w:val="clear" w:color="auto" w:fill="auto"/>
+          </w:tcPr>
+          <w:p>
+            <w:pPr>
+              <w:jc w:val="center"/>
+              <w:rPr>
+                <w:color w:val="000000" w:themeColor="text1"/>
+                <w:sz w:val="36"/>
+                <w:szCs w:val="36"/>
+              </w:rPr>
+            </w:pPr>
+            <w:r>
+              <w:rPr>
+                <w:color w:val="000000" w:themeColor="text1"/>
+                <w:sz w:val="36"/>
+                <w:szCs w:val="36"/>
+              </w:rPr>
+              <w:t>3</w:t>
+            </w:r>
+          </w:p>
+        </w:tc>
+        <w:tc>
+          <w:tcPr>
+            <w:tcW w:w="4985" w:type="dxa"/>
+            <w:shd w:val="clear" w:color="auto" w:fill="auto"/>
+          </w:tcPr>
+          <w:p>
+            <w:pPr>
+              <w:jc w:val="center"/>
+              <w:rPr>
+                <w:color w:val="000000" w:themeColor="text1"/>
+                <w:sz w:val="36"/>
+                <w:szCs w:val="36"/>
+              </w:rPr>
+            </w:pPr>
+            <w:r>
+              <w:rPr>
+                <w:color w:val="000000" w:themeColor="text1"/>
+                <w:sz w:val="36"/>
+                <w:szCs w:val="36"/>
+              </w:rPr>
+              <w:t>Tic-Tac-Toe</w:t>
+            </w:r>
+          </w:p>
+        </w:tc>
+      </w:tr>
+      <w:tr>
+        <w:trPr>
+          <w:trHeight w:val="353"/>
+        </w:trPr>
+        <w:tc>
+          <w:tcPr>
+            <w:tcW w:w="3402" w:type="dxa"/>
+            <w:shd w:val="clear" w:color="auto" w:fill="auto"/>
+          </w:tcPr>
+          <w:p>
+            <w:pPr>
+              <w:jc w:val="center"/>
+              <w:rPr>
+                <w:color w:val="000000" w:themeColor="text1"/>
+                <w:sz w:val="36"/>
+                <w:szCs w:val="36"/>
+              </w:rPr>
+            </w:pPr>
+            <w:r>
+              <w:rPr>
+                <w:color w:val="000000" w:themeColor="text1"/>
+                <w:sz w:val="36"/>
+                <w:szCs w:val="36"/>
+              </w:rPr>
+              <w:t>4</w:t>
+            </w:r>
+          </w:p>
+        </w:tc>
+        <w:tc>
+          <w:tcPr>
+            <w:tcW w:w="4985" w:type="dxa"/>
+            <w:shd w:val="clear" w:color="auto" w:fill="auto"/>
+          </w:tcPr>
+          <w:p>
+            <w:pPr>
+              <w:jc w:val="center"/>
+              <w:rPr>
+                <w:color w:val="000000" w:themeColor="text1"/>
+                <w:sz w:val="36"/>
+                <w:szCs w:val="36"/>
+              </w:rPr>
+            </w:pPr>
+            <w:r>
+              <w:rPr>
+                <w:color w:val="000000" w:themeColor="text1"/>
+                <w:sz w:val="36"/>
+                <w:szCs w:val="36"/>
+              </w:rPr>
+              <w:t>Balloon Game</w:t>
+            </w:r>
+          </w:p>
+        </w:tc>
+      </w:tr>
+    </w:tbl>
+    <w:p>
+      <w:pPr>
+        <w:ind w:left="710"/>
+        <w:rPr>
+          <w:color w:val="000000" w:themeColor="text1"/>
+          <w:lang w:val="en-US"/>
+        </w:rPr>
+      </w:pPr>
+    </w:p>
+    <w:p>
+      <w:pPr>
+        <w:pStyle w:val="Heading2"/>
+      </w:pPr>
+      <w:bookmarkStart w:id="2" w:name="_Toc507147835"/>
+      <w:r>
+        <w:t>Game Rules Instructions</w:t>
       </w:r>
       <w:bookmarkEnd w:id="2"/>
     </w:p>
-    <w:p/>
-    <w:p/>
     <w:p>
       <w:pPr>
-        <w:pStyle w:val="Heading1"/>
+        <w:ind w:left="1070"/>
+        <w:rPr>
+          <w:rFonts w:eastAsiaTheme="majorEastAsia"/>
+          <w:color w:val="1F3763" w:themeColor="accent1" w:themeShade="7F"/>
+        </w:rPr>
+      </w:pPr>
+    </w:p>
+    <w:p>
+      <w:pPr>
+        <w:ind w:left="720"/>
+        <w:rPr>
+          <w:rFonts w:eastAsiaTheme="majorEastAsia"/>
+          <w:color w:val="1F3763" w:themeColor="accent1" w:themeShade="7F"/>
+        </w:rPr>
+      </w:pPr>
+    </w:p>
+    <w:p>
+      <w:pPr>
+        <w:pStyle w:val="Heading3"/>
         <w:numPr>
           <w:ilvl w:val="0"/>
-          <w:numId w:val="1"/>
+          <w:numId w:val="18"/>
         </w:numPr>
         <w:rPr>
-          <w:rFonts w:ascii="Times New Roman" w:hAnsi="Times New Roman" w:cs="Times New Roman"/>
-          <w:sz w:val="40"/>
-          <w:szCs w:val="40"/>
-        </w:rPr>
-      </w:pPr>
-      <w:bookmarkStart w:id="3" w:name="_Toc506295333"/>
+          <w:color w:val="2F5496" w:themeColor="accent1" w:themeShade="BF"/>
+        </w:rPr>
+      </w:pPr>
+      <w:bookmarkStart w:id="3" w:name="_Toc507147836"/>
       <w:r>
         <w:rPr>
-          <w:rFonts w:ascii="Times New Roman" w:hAnsi="Times New Roman" w:cs="Times New Roman"/>
-          <w:sz w:val="40"/>
-          <w:szCs w:val="40"/>
-        </w:rPr>
-        <w:t>Technology</w:t>
+          <w:color w:val="2F5496" w:themeColor="accent1" w:themeShade="BF"/>
+        </w:rPr>
+        <w:t>AB Number Guessing</w:t>
       </w:r>
       <w:bookmarkEnd w:id="3"/>
     </w:p>
-    <w:p/>
-    <w:p/>
     <w:p>
       <w:pPr>
-        <w:pStyle w:val="Heading1"/>
+        <w:ind w:firstLine="710"/>
+        <w:rPr>
+          <w:color w:val="000000" w:themeColor="text1"/>
+          <w:sz w:val="36"/>
+          <w:szCs w:val="36"/>
+        </w:rPr>
+      </w:pPr>
+    </w:p>
+    <w:p>
+      <w:pPr>
+        <w:ind w:left="1080"/>
+        <w:jc w:val="both"/>
+        <w:rPr>
+          <w:color w:val="000000" w:themeColor="text1"/>
+          <w:sz w:val="36"/>
+          <w:szCs w:val="36"/>
+        </w:rPr>
+      </w:pPr>
+      <w:r>
+        <w:rPr>
+          <w:color w:val="000000" w:themeColor="text1"/>
+          <w:sz w:val="36"/>
+          <w:szCs w:val="36"/>
+        </w:rPr>
+        <w:t>The answer is non-repetitive four digits, guess four numbers, the number in front of A is the correct number of positions and numbers, the</w:t>
+      </w:r>
+      <w:bookmarkStart w:id="4" w:name="_GoBack"/>
+      <w:bookmarkEnd w:id="4"/>
+      <w:r>
+        <w:rPr>
+          <w:color w:val="000000" w:themeColor="text1"/>
+          <w:sz w:val="36"/>
+          <w:szCs w:val="36"/>
+        </w:rPr>
+        <w:t xml:space="preserve"> number in front of B is the number of correct but incorrect positions.</w:t>
+      </w:r>
+    </w:p>
+    <w:p>
+      <w:pPr>
+        <w:ind w:firstLine="710"/>
+        <w:rPr>
+          <w:color w:val="000000" w:themeColor="text1"/>
+          <w:sz w:val="36"/>
+          <w:szCs w:val="36"/>
+        </w:rPr>
+      </w:pPr>
+    </w:p>
+    <w:p>
+      <w:pPr>
+        <w:ind w:firstLine="710"/>
+        <w:rPr>
+          <w:color w:val="000000" w:themeColor="text1"/>
+          <w:sz w:val="36"/>
+          <w:szCs w:val="36"/>
+        </w:rPr>
+      </w:pPr>
+    </w:p>
+    <w:p>
+      <w:pPr>
+        <w:pStyle w:val="Heading3"/>
         <w:numPr>
           <w:ilvl w:val="0"/>
-          <w:numId w:val="1"/>
+          <w:numId w:val="18"/>
         </w:numPr>
         <w:rPr>
-          <w:rFonts w:ascii="Times New Roman" w:hAnsi="Times New Roman" w:cs="Times New Roman"/>
-          <w:sz w:val="40"/>
-          <w:szCs w:val="40"/>
-        </w:rPr>
-      </w:pPr>
-      <w:bookmarkStart w:id="4" w:name="_Toc506295334"/>
+          <w:color w:val="2F5496" w:themeColor="accent1" w:themeShade="BF"/>
+        </w:rPr>
+      </w:pPr>
+      <w:bookmarkStart w:id="5" w:name="_Toc507147837"/>
       <w:r>
         <w:rPr>
-          <w:rFonts w:ascii="Times New Roman" w:hAnsi="Times New Roman" w:cs="Times New Roman"/>
-          <w:sz w:val="40"/>
-          <w:szCs w:val="40"/>
-        </w:rPr>
-        <w:t>Usability</w:t>
+          <w:color w:val="2F5496" w:themeColor="accent1" w:themeShade="BF"/>
+        </w:rPr>
+        <w:t>Breakout</w:t>
       </w:r>
-      <w:bookmarkEnd w:id="4"/>
-    </w:p>
-    <w:p/>
-    <w:p>
-      <w:bookmarkStart w:id="5" w:name="_GoBack"/>
       <w:bookmarkEnd w:id="5"/>
     </w:p>
     <w:p>
       <w:pPr>
-        <w:pStyle w:val="Heading1"/>
+        <w:ind w:left="1070"/>
+        <w:rPr>
+          <w:color w:val="000000" w:themeColor="text1"/>
+          <w:sz w:val="36"/>
+          <w:szCs w:val="36"/>
+        </w:rPr>
+      </w:pPr>
+    </w:p>
+    <w:p>
+      <w:pPr>
+        <w:ind w:left="1070"/>
+        <w:jc w:val="both"/>
+        <w:rPr>
+          <w:rFonts w:eastAsia="Times New Roman"/>
+          <w:color w:val="000000" w:themeColor="text1"/>
+          <w:sz w:val="36"/>
+          <w:szCs w:val="36"/>
+          <w:shd w:val="clear" w:color="auto" w:fill="FFFFFF"/>
+        </w:rPr>
+      </w:pPr>
+      <w:r>
+        <w:rPr>
+          <w:rFonts w:eastAsia="Times New Roman"/>
+          <w:iCs/>
+          <w:color w:val="000000" w:themeColor="text1"/>
+          <w:sz w:val="36"/>
+          <w:szCs w:val="36"/>
+          <w:shd w:val="clear" w:color="auto" w:fill="FFFFFF"/>
+        </w:rPr>
+        <w:t>Breakout</w:t>
+      </w:r>
+      <w:r>
+        <w:rPr>
+          <w:rFonts w:eastAsia="Times New Roman"/>
+          <w:color w:val="000000" w:themeColor="text1"/>
+          <w:sz w:val="36"/>
+          <w:szCs w:val="36"/>
+          <w:shd w:val="clear" w:color="auto" w:fill="FFFFFF"/>
+        </w:rPr>
+        <w:t xml:space="preserve"> begins with eight rows of bricks, with each two rows a different </w:t>
+      </w:r>
+      <w:r>
+        <w:rPr>
+          <w:rFonts w:eastAsia="Times New Roman"/>
+          <w:color w:val="000000" w:themeColor="text1"/>
+          <w:sz w:val="36"/>
+          <w:szCs w:val="36"/>
+          <w:shd w:val="clear" w:color="auto" w:fill="FFFFFF"/>
+        </w:rPr>
+        <w:t>colour</w:t>
+      </w:r>
+      <w:r>
+        <w:rPr>
+          <w:rFonts w:eastAsia="Times New Roman"/>
+          <w:color w:val="000000" w:themeColor="text1"/>
+          <w:sz w:val="36"/>
+          <w:szCs w:val="36"/>
+          <w:shd w:val="clear" w:color="auto" w:fill="FFFFFF"/>
+        </w:rPr>
+        <w:t xml:space="preserve">. The </w:t>
+      </w:r>
+      <w:r>
+        <w:rPr>
+          <w:rFonts w:eastAsia="Times New Roman"/>
+          <w:color w:val="000000" w:themeColor="text1"/>
+          <w:sz w:val="36"/>
+          <w:szCs w:val="36"/>
+          <w:shd w:val="clear" w:color="auto" w:fill="FFFFFF"/>
+        </w:rPr>
+        <w:t>colour</w:t>
+      </w:r>
+      <w:r>
+        <w:rPr>
+          <w:rFonts w:eastAsia="Times New Roman"/>
+          <w:color w:val="000000" w:themeColor="text1"/>
+          <w:sz w:val="36"/>
+          <w:szCs w:val="36"/>
+          <w:shd w:val="clear" w:color="auto" w:fill="FFFFFF"/>
+        </w:rPr>
+        <w:t xml:space="preserve"> order from the bottom up is yellow, green, orange and red. Using a single ball, the player must knock down as many bricks as possible by using the walls and/or the paddle below to ricochet the ball against the bricks and eliminate them. If the player's paddle misses the ball's rebound, he or she will lose a turn. The player has three turns to try to clear two screens of bricks. Yellow bricks earn one point each, green bricks earn three points, orange bricks earn five points and the top-level red bricks score seven points each.</w:t>
+      </w:r>
+    </w:p>
+    <w:p>
+      <w:pPr>
+        <w:ind w:left="1070"/>
+        <w:jc w:val="both"/>
+        <w:rPr>
+          <w:rFonts w:eastAsia="Times New Roman"/>
+          <w:color w:val="000000" w:themeColor="text1"/>
+          <w:sz w:val="36"/>
+          <w:szCs w:val="36"/>
+          <w:shd w:val="clear" w:color="auto" w:fill="FFFFFF"/>
+        </w:rPr>
+      </w:pPr>
+    </w:p>
+    <w:p>
+      <w:pPr>
+        <w:ind w:left="1070"/>
+        <w:jc w:val="both"/>
+        <w:rPr>
+          <w:rFonts w:eastAsia="Times New Roman"/>
+          <w:color w:val="000000" w:themeColor="text1"/>
+          <w:sz w:val="36"/>
+          <w:szCs w:val="36"/>
+          <w:shd w:val="clear" w:color="auto" w:fill="FFFFFF"/>
+        </w:rPr>
+      </w:pPr>
+    </w:p>
+    <w:p>
+      <w:pPr>
+        <w:pStyle w:val="Heading3"/>
         <w:numPr>
           <w:ilvl w:val="0"/>
-          <w:numId w:val="1"/>
+          <w:numId w:val="18"/>
         </w:numPr>
         <w:rPr>
-          <w:rFonts w:ascii="Times New Roman" w:hAnsi="Times New Roman" w:cs="Times New Roman"/>
-          <w:sz w:val="40"/>
-          <w:szCs w:val="40"/>
-        </w:rPr>
-      </w:pPr>
-      <w:bookmarkStart w:id="6" w:name="_Toc506295335"/>
+          <w:color w:val="2F5496" w:themeColor="accent1" w:themeShade="BF"/>
+        </w:rPr>
+      </w:pPr>
+      <w:bookmarkStart w:id="6" w:name="_Toc507147838"/>
       <w:r>
         <w:rPr>
-          <w:rFonts w:ascii="Times New Roman" w:hAnsi="Times New Roman" w:cs="Times New Roman"/>
-          <w:sz w:val="40"/>
-          <w:szCs w:val="40"/>
-        </w:rPr>
-        <w:t>Project Management</w:t>
+          <w:color w:val="2F5496" w:themeColor="accent1" w:themeShade="BF"/>
+        </w:rPr>
+        <w:t>Tic-Tac-Toe</w:t>
       </w:r>
       <w:bookmarkEnd w:id="6"/>
     </w:p>
     <w:p>
       <w:pPr>
-        <w:pStyle w:val="Style2"/>
-        <w:jc w:val="left"/>
-        <w:rPr>
-          <w:lang w:val="en-GB"/>
+        <w:ind w:left="1070"/>
+        <w:jc w:val="both"/>
+        <w:rPr>
+          <w:color w:val="000000" w:themeColor="text1"/>
+          <w:sz w:val="36"/>
+          <w:szCs w:val="36"/>
         </w:rPr>
       </w:pPr>
     </w:p>
+    <w:p>
+      <w:pPr>
+        <w:ind w:left="1080"/>
+        <w:jc w:val="both"/>
+        <w:rPr>
+          <w:rFonts w:eastAsia="Times New Roman"/>
+          <w:sz w:val="36"/>
+          <w:szCs w:val="36"/>
+        </w:rPr>
+      </w:pPr>
+      <w:r>
+        <w:rPr>
+          <w:rFonts w:eastAsia="Times New Roman"/>
+          <w:bCs/>
+          <w:color w:val="222222"/>
+          <w:sz w:val="36"/>
+          <w:szCs w:val="36"/>
+          <w:shd w:val="clear" w:color="auto" w:fill="FFFFFF"/>
+        </w:rPr>
+        <w:t>Tic-tac-toe</w:t>
+      </w:r>
+      <w:r>
+        <w:rPr>
+          <w:rFonts w:eastAsia="Times New Roman"/>
+          <w:color w:val="222222"/>
+          <w:sz w:val="36"/>
+          <w:szCs w:val="36"/>
+          <w:shd w:val="clear" w:color="auto" w:fill="FFFFFF"/>
+        </w:rPr>
+        <w:t> is a </w:t>
+      </w:r>
+      <w:r>
+        <w:rPr>
+          <w:rFonts w:eastAsia="Times New Roman"/>
+          <w:sz w:val="36"/>
+          <w:szCs w:val="36"/>
+        </w:rPr>
+        <w:t xml:space="preserve">game </w:t>
+      </w:r>
+      <w:r>
+        <w:rPr>
+          <w:rFonts w:eastAsia="Times New Roman"/>
+          <w:color w:val="222222"/>
+          <w:sz w:val="36"/>
+          <w:szCs w:val="36"/>
+          <w:shd w:val="clear" w:color="auto" w:fill="FFFFFF"/>
+        </w:rPr>
+        <w:t>for two players, </w:t>
+      </w:r>
+      <w:r>
+        <w:rPr>
+          <w:rFonts w:eastAsia="Times New Roman"/>
+          <w:iCs/>
+          <w:color w:val="222222"/>
+          <w:sz w:val="36"/>
+          <w:szCs w:val="36"/>
+          <w:shd w:val="clear" w:color="auto" w:fill="FFFFFF"/>
+        </w:rPr>
+        <w:t>X</w:t>
+      </w:r>
+      <w:r>
+        <w:rPr>
+          <w:rFonts w:eastAsia="Times New Roman"/>
+          <w:color w:val="222222"/>
+          <w:sz w:val="36"/>
+          <w:szCs w:val="36"/>
+          <w:shd w:val="clear" w:color="auto" w:fill="FFFFFF"/>
+        </w:rPr>
+        <w:t> and </w:t>
+      </w:r>
+      <w:r>
+        <w:rPr>
+          <w:rFonts w:eastAsia="Times New Roman"/>
+          <w:iCs/>
+          <w:color w:val="222222"/>
+          <w:sz w:val="36"/>
+          <w:szCs w:val="36"/>
+          <w:shd w:val="clear" w:color="auto" w:fill="FFFFFF"/>
+        </w:rPr>
+        <w:t>O</w:t>
+      </w:r>
+      <w:r>
+        <w:rPr>
+          <w:rFonts w:eastAsia="Times New Roman"/>
+          <w:color w:val="222222"/>
+          <w:sz w:val="36"/>
+          <w:szCs w:val="36"/>
+          <w:shd w:val="clear" w:color="auto" w:fill="FFFFFF"/>
+        </w:rPr>
+        <w:t>, who take turns marking the spaces in a 3×3 grid. The player who succeeds in placing three of their marks in a horizontal, vertical, or diagonal row wins the game.</w:t>
+      </w:r>
+    </w:p>
+    <w:p>
+      <w:pPr>
+        <w:ind w:left="1070"/>
+        <w:jc w:val="both"/>
+        <w:rPr>
+          <w:color w:val="000000" w:themeColor="text1"/>
+          <w:sz w:val="36"/>
+          <w:szCs w:val="36"/>
+        </w:rPr>
+      </w:pPr>
+    </w:p>
+    <w:p>
+      <w:pPr>
+        <w:ind w:left="1070"/>
+        <w:jc w:val="both"/>
+        <w:rPr>
+          <w:color w:val="000000" w:themeColor="text1"/>
+          <w:sz w:val="36"/>
+          <w:szCs w:val="36"/>
+          <w:lang w:val="en-US"/>
+        </w:rPr>
+      </w:pPr>
+    </w:p>
+    <w:p>
+      <w:pPr>
+        <w:pStyle w:val="Heading3"/>
+        <w:numPr>
+          <w:ilvl w:val="0"/>
+          <w:numId w:val="18"/>
+        </w:numPr>
+        <w:rPr>
+          <w:rFonts w:eastAsia="Times New Roman"/>
+          <w:color w:val="2F5496" w:themeColor="accent1" w:themeShade="BF"/>
+        </w:rPr>
+      </w:pPr>
+      <w:bookmarkStart w:id="7" w:name="_Toc507147839"/>
+      <w:r>
+        <w:rPr>
+          <w:color w:val="2F5496" w:themeColor="accent1" w:themeShade="BF"/>
+        </w:rPr>
+        <w:t>Balloon Game</w:t>
+      </w:r>
+      <w:bookmarkEnd w:id="7"/>
+    </w:p>
+    <w:p>
+      <w:pPr>
+        <w:ind w:left="1070"/>
+      </w:pPr>
+    </w:p>
+    <w:p>
+      <w:pPr>
+        <w:ind w:left="710"/>
+        <w:rPr>
+          <w:lang w:val="en-US"/>
+        </w:rPr>
+      </w:pPr>
+    </w:p>
+    <w:p>
+      <w:pPr>
+        <w:ind w:left="1070"/>
+        <w:jc w:val="both"/>
+        <w:rPr>
+          <w:sz w:val="36"/>
+          <w:szCs w:val="36"/>
+          <w:lang w:val="en-US"/>
+        </w:rPr>
+        <w:sectPr>
+          <w:pgSz w:w="11900" w:h="16840"/>
+          <w:pgMar w:top="1440" w:right="1440" w:bottom="1440" w:left="1440" w:header="708" w:footer="708" w:gutter="0"/>
+          <w:cols w:space="708"/>
+          <w:docGrid w:linePitch="400"/>
+        </w:sectPr>
+      </w:pPr>
+      <w:r>
+        <w:rPr>
+          <w:sz w:val="36"/>
+          <w:szCs w:val="36"/>
+          <w:lang w:val="en-US"/>
+        </w:rPr>
+        <w:t xml:space="preserve">The direction of the sensor as a control balloon drift speed, the balloon cannot touch the obstacles, otherwise it will be broken. With the increase of the screen to join the multi-screen mode, make two game levels, the game balloon hit obstacles will have a balloon broken sound effect, reach the destination to reach the destination will have clearance effect, </w:t>
+      </w:r>
+      <w:proofErr w:type="gramStart"/>
+      <w:r>
+        <w:rPr>
+          <w:sz w:val="36"/>
+          <w:szCs w:val="36"/>
+          <w:lang w:val="en-US"/>
+        </w:rPr>
+        <w:t>in order to</w:t>
+      </w:r>
+      <w:proofErr w:type="gramEnd"/>
+      <w:r>
+        <w:rPr>
+          <w:sz w:val="36"/>
+          <w:szCs w:val="36"/>
+          <w:lang w:val="en-US"/>
+        </w:rPr>
+        <w:t xml:space="preserve"> increase the fun of the game</w:t>
+      </w:r>
+    </w:p>
+    <w:p>
+      <w:pPr>
+        <w:ind w:left="360"/>
+        <w:rPr>
+          <w:lang w:val="en-US"/>
+        </w:rPr>
+      </w:pPr>
+    </w:p>
+    <w:p>
+      <w:pPr>
+        <w:pStyle w:val="Heading1"/>
+        <w:numPr>
+          <w:ilvl w:val="0"/>
+          <w:numId w:val="20"/>
+        </w:numPr>
+      </w:pPr>
+      <w:bookmarkStart w:id="8" w:name="_Toc507147840"/>
+      <w:r>
+        <w:t>User Interface</w:t>
+      </w:r>
+      <w:bookmarkEnd w:id="8"/>
+    </w:p>
+    <w:p>
+      <w:pPr>
+        <w:ind w:left="710"/>
+      </w:pPr>
+    </w:p>
+    <w:p>
+      <w:pPr>
+        <w:ind w:left="720"/>
+      </w:pPr>
+    </w:p>
+    <w:p>
+      <w:pPr>
+        <w:pStyle w:val="Heading1"/>
+        <w:numPr>
+          <w:ilvl w:val="0"/>
+          <w:numId w:val="20"/>
+        </w:numPr>
+      </w:pPr>
+      <w:bookmarkStart w:id="9" w:name="_Toc507147841"/>
+      <w:r>
+        <w:t>Functions</w:t>
+      </w:r>
+      <w:bookmarkEnd w:id="9"/>
+    </w:p>
+    <w:p>
+      <w:pPr>
+        <w:ind w:left="360"/>
+      </w:pPr>
+    </w:p>
+    <w:p>
+      <w:pPr>
+        <w:pStyle w:val="Heading2"/>
+        <w:numPr>
+          <w:ilvl w:val="0"/>
+          <w:numId w:val="13"/>
+        </w:numPr>
+      </w:pPr>
+      <w:bookmarkStart w:id="10" w:name="_Toc507147842"/>
+      <w:r>
+        <w:t>Search function</w:t>
+      </w:r>
+      <w:bookmarkEnd w:id="10"/>
+    </w:p>
+    <w:p>
+      <w:pPr>
+        <w:pStyle w:val="Heading2"/>
+        <w:numPr>
+          <w:ilvl w:val="0"/>
+          <w:numId w:val="13"/>
+        </w:numPr>
+      </w:pPr>
+      <w:bookmarkStart w:id="11" w:name="_Toc507147843"/>
+      <w:r>
+        <w:t>Score ranking function</w:t>
+      </w:r>
+      <w:bookmarkEnd w:id="11"/>
+    </w:p>
+    <w:p>
+      <w:pPr>
+        <w:pStyle w:val="Heading2"/>
+        <w:numPr>
+          <w:ilvl w:val="0"/>
+          <w:numId w:val="13"/>
+        </w:numPr>
+      </w:pPr>
+      <w:bookmarkStart w:id="12" w:name="_Toc507147844"/>
+      <w:r>
+        <w:t>Menu function</w:t>
+      </w:r>
+      <w:bookmarkEnd w:id="12"/>
+    </w:p>
+    <w:p>
+      <w:pPr>
+        <w:pStyle w:val="Heading2"/>
+        <w:numPr>
+          <w:ilvl w:val="0"/>
+          <w:numId w:val="13"/>
+        </w:numPr>
+      </w:pPr>
+      <w:bookmarkStart w:id="13" w:name="_Toc507147845"/>
+      <w:r>
+        <w:t>Reset function</w:t>
+      </w:r>
+      <w:bookmarkEnd w:id="13"/>
+    </w:p>
+    <w:p>
+      <w:pPr>
+        <w:pStyle w:val="Heading2"/>
+        <w:numPr>
+          <w:ilvl w:val="0"/>
+          <w:numId w:val="13"/>
+        </w:numPr>
+      </w:pPr>
+      <w:r>
+        <w:t xml:space="preserve">   Go back function</w:t>
+      </w:r>
+    </w:p>
+    <w:p>
+      <w:pPr>
+        <w:ind w:left="360"/>
+      </w:pPr>
+    </w:p>
+    <w:p>
+      <w:pPr>
+        <w:ind w:left="360"/>
+      </w:pPr>
+    </w:p>
+    <w:p>
+      <w:pPr>
+        <w:pStyle w:val="Heading1"/>
+        <w:numPr>
+          <w:ilvl w:val="0"/>
+          <w:numId w:val="20"/>
+        </w:numPr>
+      </w:pPr>
+      <w:bookmarkStart w:id="14" w:name="_Toc507147846"/>
+      <w:r>
+        <w:t>Technology</w:t>
+      </w:r>
+      <w:bookmarkEnd w:id="14"/>
+    </w:p>
+    <w:p/>
+    <w:p>
+      <w:pPr>
+        <w:pStyle w:val="Heading2"/>
+        <w:numPr>
+          <w:ilvl w:val="0"/>
+          <w:numId w:val="4"/>
+        </w:numPr>
+      </w:pPr>
+      <w:bookmarkStart w:id="15" w:name="_Toc507147847"/>
+      <w:r>
+        <w:t>App inventor</w:t>
+      </w:r>
+      <w:bookmarkEnd w:id="15"/>
+    </w:p>
+    <w:p>
+      <w:pPr>
+        <w:pStyle w:val="Heading2"/>
+        <w:numPr>
+          <w:ilvl w:val="0"/>
+          <w:numId w:val="4"/>
+        </w:numPr>
+      </w:pPr>
+      <w:bookmarkStart w:id="16" w:name="_Toc507147848"/>
+      <w:r>
+        <w:t>Firebase</w:t>
+      </w:r>
+      <w:bookmarkEnd w:id="16"/>
+    </w:p>
+    <w:p>
+      <w:pPr>
+        <w:pStyle w:val="Heading2"/>
+        <w:numPr>
+          <w:ilvl w:val="0"/>
+          <w:numId w:val="4"/>
+        </w:numPr>
+        <w:rPr>
+          <w:lang w:val="en-US"/>
+        </w:rPr>
+        <w:sectPr>
+          <w:pgSz w:w="11900" w:h="16840"/>
+          <w:pgMar w:top="1440" w:right="1440" w:bottom="1440" w:left="1440" w:header="708" w:footer="708" w:gutter="0"/>
+          <w:cols w:space="708"/>
+          <w:docGrid w:linePitch="400"/>
+        </w:sectPr>
+      </w:pPr>
+      <w:bookmarkStart w:id="17" w:name="_Toc507147849"/>
+      <w:r>
+        <w:t>Accelerometer Sensor</w:t>
+      </w:r>
+      <w:bookmarkEnd w:id="17"/>
+    </w:p>
+    <w:p/>
+    <w:p>
+      <w:pPr>
+        <w:pStyle w:val="Heading1"/>
+        <w:numPr>
+          <w:ilvl w:val="0"/>
+          <w:numId w:val="20"/>
+        </w:numPr>
+      </w:pPr>
+      <w:bookmarkStart w:id="18" w:name="_Toc507147850"/>
+      <w:r>
+        <w:t>Project Management</w:t>
+      </w:r>
+      <w:bookmarkEnd w:id="18"/>
+    </w:p>
+    <w:p/>
+    <w:p>
+      <w:pPr>
+        <w:pStyle w:val="Heading2"/>
+        <w:numPr>
+          <w:ilvl w:val="0"/>
+          <w:numId w:val="14"/>
+        </w:numPr>
+      </w:pPr>
+      <w:bookmarkStart w:id="19" w:name="_Toc507147851"/>
+      <w:r>
+        <w:t>Member R</w:t>
+      </w:r>
+      <w:r>
+        <w:t>esponsibility</w:t>
+      </w:r>
+      <w:bookmarkEnd w:id="19"/>
+    </w:p>
+    <w:p>
+      <w:pPr>
+        <w:ind w:left="720"/>
+      </w:pPr>
+    </w:p>
+    <w:tbl>
+      <w:tblPr>
+        <w:tblW w:w="9288" w:type="dxa"/>
+        <w:tblBorders>
+          <w:top w:val="single" w:sz="4" w:space="0" w:color="auto"/>
+          <w:left w:val="single" w:sz="4" w:space="0" w:color="auto"/>
+          <w:bottom w:val="single" w:sz="4" w:space="0" w:color="auto"/>
+          <w:right w:val="single" w:sz="4" w:space="0" w:color="auto"/>
+          <w:insideH w:val="single" w:sz="4" w:space="0" w:color="auto"/>
+          <w:insideV w:val="single" w:sz="4" w:space="0" w:color="auto"/>
+        </w:tblBorders>
+        <w:tblLook w:val="04A0" w:firstRow="1" w:lastRow="0" w:firstColumn="1" w:lastColumn="0" w:noHBand="0" w:noVBand="1"/>
+      </w:tblPr>
+      <w:tblGrid>
+        <w:gridCol w:w="3256"/>
+        <w:gridCol w:w="6032"/>
+      </w:tblGrid>
+      <w:tr>
+        <w:tc>
+          <w:tcPr>
+            <w:tcW w:w="3256" w:type="dxa"/>
+            <w:shd w:val="clear" w:color="auto" w:fill="2E74B5" w:themeFill="accent5" w:themeFillShade="BF"/>
+          </w:tcPr>
+          <w:p>
+            <w:pPr>
+              <w:jc w:val="center"/>
+              <w:rPr>
+                <w:color w:val="FFFFFF" w:themeColor="background1"/>
+                <w:sz w:val="36"/>
+                <w:szCs w:val="36"/>
+              </w:rPr>
+            </w:pPr>
+            <w:r>
+              <w:rPr>
+                <w:color w:val="FFFFFF" w:themeColor="background1"/>
+                <w:sz w:val="36"/>
+                <w:szCs w:val="36"/>
+              </w:rPr>
+              <w:t>Participant</w:t>
+            </w:r>
+          </w:p>
+        </w:tc>
+        <w:tc>
+          <w:tcPr>
+            <w:tcW w:w="6032" w:type="dxa"/>
+            <w:shd w:val="clear" w:color="auto" w:fill="2E74B5" w:themeFill="accent5" w:themeFillShade="BF"/>
+          </w:tcPr>
+          <w:p>
+            <w:pPr>
+              <w:jc w:val="center"/>
+              <w:rPr>
+                <w:color w:val="FFFFFF" w:themeColor="background1"/>
+                <w:sz w:val="36"/>
+                <w:szCs w:val="36"/>
+              </w:rPr>
+            </w:pPr>
+            <w:r>
+              <w:rPr>
+                <w:color w:val="FFFFFF" w:themeColor="background1"/>
+                <w:sz w:val="36"/>
+                <w:szCs w:val="36"/>
+              </w:rPr>
+              <w:t>Role</w:t>
+            </w:r>
+          </w:p>
+        </w:tc>
+      </w:tr>
+      <w:tr>
+        <w:tc>
+          <w:tcPr>
+            <w:tcW w:w="3256" w:type="dxa"/>
+            <w:shd w:val="clear" w:color="auto" w:fill="auto"/>
+            <w:vAlign w:val="center"/>
+          </w:tcPr>
+          <w:p>
+            <w:pPr>
+              <w:rPr>
+                <w:sz w:val="32"/>
+                <w:szCs w:val="32"/>
+              </w:rPr>
+            </w:pPr>
+          </w:p>
+          <w:p>
+            <w:pPr>
+              <w:jc w:val="center"/>
+              <w:rPr>
+                <w:sz w:val="32"/>
+                <w:szCs w:val="32"/>
+                <w:u w:val="single"/>
+              </w:rPr>
+            </w:pPr>
+            <w:r>
+              <w:rPr>
+                <w:sz w:val="32"/>
+                <w:szCs w:val="32"/>
+              </w:rPr>
+              <w:t>TAM Chi Ho</w:t>
+            </w:r>
+          </w:p>
+        </w:tc>
+        <w:tc>
+          <w:tcPr>
+            <w:tcW w:w="6032" w:type="dxa"/>
+            <w:shd w:val="clear" w:color="auto" w:fill="auto"/>
+            <w:vAlign w:val="center"/>
+          </w:tcPr>
+          <w:p>
+            <w:pPr>
+              <w:pStyle w:val="ListParagraph"/>
+              <w:numPr>
+                <w:ilvl w:val="0"/>
+                <w:numId w:val="9"/>
+              </w:numPr>
+              <w:spacing w:after="200" w:line="276" w:lineRule="auto"/>
+              <w:rPr>
+                <w:sz w:val="28"/>
+                <w:szCs w:val="28"/>
+              </w:rPr>
+            </w:pPr>
+            <w:r>
+              <w:rPr>
+                <w:sz w:val="28"/>
+                <w:szCs w:val="28"/>
+              </w:rPr>
+              <w:t>Project Management</w:t>
+            </w:r>
+          </w:p>
+          <w:p>
+            <w:pPr>
+              <w:pStyle w:val="ListParagraph"/>
+              <w:numPr>
+                <w:ilvl w:val="0"/>
+                <w:numId w:val="9"/>
+              </w:numPr>
+              <w:spacing w:after="200" w:line="276" w:lineRule="auto"/>
+              <w:rPr>
+                <w:sz w:val="28"/>
+                <w:szCs w:val="28"/>
+              </w:rPr>
+            </w:pPr>
+            <w:r>
+              <w:rPr>
+                <w:sz w:val="28"/>
+                <w:szCs w:val="28"/>
+              </w:rPr>
+              <w:t>Documentation</w:t>
+            </w:r>
+          </w:p>
+          <w:p>
+            <w:pPr>
+              <w:pStyle w:val="ListParagraph"/>
+              <w:numPr>
+                <w:ilvl w:val="0"/>
+                <w:numId w:val="9"/>
+              </w:numPr>
+              <w:spacing w:after="200" w:line="276" w:lineRule="auto"/>
+              <w:rPr>
+                <w:sz w:val="28"/>
+                <w:szCs w:val="28"/>
+              </w:rPr>
+            </w:pPr>
+            <w:r>
+              <w:rPr>
+                <w:sz w:val="28"/>
+                <w:szCs w:val="28"/>
+              </w:rPr>
+              <w:t>System Design</w:t>
+            </w:r>
+          </w:p>
+          <w:p>
+            <w:pPr>
+              <w:pStyle w:val="ListParagraph"/>
+              <w:numPr>
+                <w:ilvl w:val="0"/>
+                <w:numId w:val="9"/>
+              </w:numPr>
+              <w:spacing w:after="200" w:line="276" w:lineRule="auto"/>
+              <w:rPr>
+                <w:sz w:val="28"/>
+                <w:szCs w:val="28"/>
+              </w:rPr>
+            </w:pPr>
+            <w:r>
+              <w:rPr>
+                <w:sz w:val="28"/>
+                <w:szCs w:val="28"/>
+              </w:rPr>
+              <w:t>Program Implementation</w:t>
+            </w:r>
+          </w:p>
+          <w:p>
+            <w:pPr>
+              <w:pStyle w:val="ListParagraph"/>
+              <w:numPr>
+                <w:ilvl w:val="0"/>
+                <w:numId w:val="9"/>
+              </w:numPr>
+              <w:spacing w:after="200" w:line="276" w:lineRule="auto"/>
+              <w:rPr>
+                <w:sz w:val="28"/>
+                <w:szCs w:val="28"/>
+              </w:rPr>
+            </w:pPr>
+            <w:r>
+              <w:rPr>
+                <w:sz w:val="28"/>
+                <w:szCs w:val="28"/>
+              </w:rPr>
+              <w:t>Testing and Debugging</w:t>
+            </w:r>
+          </w:p>
+          <w:p>
+            <w:pPr>
+              <w:pStyle w:val="ListParagraph"/>
+              <w:numPr>
+                <w:ilvl w:val="0"/>
+                <w:numId w:val="9"/>
+              </w:numPr>
+              <w:spacing w:after="200" w:line="276" w:lineRule="auto"/>
+              <w:rPr>
+                <w:sz w:val="28"/>
+                <w:szCs w:val="28"/>
+              </w:rPr>
+            </w:pPr>
+            <w:r>
+              <w:rPr>
+                <w:sz w:val="28"/>
+                <w:szCs w:val="28"/>
+              </w:rPr>
+              <w:t>User Interface Design</w:t>
+            </w:r>
+          </w:p>
+        </w:tc>
+      </w:tr>
+      <w:tr>
+        <w:tc>
+          <w:tcPr>
+            <w:tcW w:w="3256" w:type="dxa"/>
+            <w:shd w:val="clear" w:color="auto" w:fill="auto"/>
+            <w:vAlign w:val="center"/>
+          </w:tcPr>
+          <w:p>
+            <w:pPr>
+              <w:rPr>
+                <w:sz w:val="32"/>
+                <w:szCs w:val="32"/>
+              </w:rPr>
+            </w:pPr>
+          </w:p>
+          <w:p>
+            <w:pPr>
+              <w:jc w:val="center"/>
+              <w:rPr>
+                <w:sz w:val="32"/>
+                <w:szCs w:val="32"/>
+                <w:lang w:eastAsia="zh-CN"/>
+              </w:rPr>
+            </w:pPr>
+            <w:r>
+              <w:rPr>
+                <w:sz w:val="28"/>
+                <w:szCs w:val="28"/>
+              </w:rPr>
+              <w:t>CHU King Yin Ken</w:t>
+            </w:r>
+          </w:p>
+        </w:tc>
+        <w:tc>
+          <w:tcPr>
+            <w:tcW w:w="6032" w:type="dxa"/>
+            <w:shd w:val="clear" w:color="auto" w:fill="auto"/>
+            <w:vAlign w:val="center"/>
+          </w:tcPr>
+          <w:p>
+            <w:pPr>
+              <w:pStyle w:val="ListParagraph"/>
+              <w:numPr>
+                <w:ilvl w:val="0"/>
+                <w:numId w:val="9"/>
+              </w:numPr>
+              <w:spacing w:after="200" w:line="276" w:lineRule="auto"/>
+              <w:rPr>
+                <w:sz w:val="28"/>
+                <w:szCs w:val="28"/>
+              </w:rPr>
+            </w:pPr>
+            <w:r>
+              <w:rPr>
+                <w:sz w:val="28"/>
+                <w:szCs w:val="28"/>
+              </w:rPr>
+              <w:t>Project Management</w:t>
+            </w:r>
+          </w:p>
+          <w:p>
+            <w:pPr>
+              <w:pStyle w:val="ListParagraph"/>
+              <w:numPr>
+                <w:ilvl w:val="0"/>
+                <w:numId w:val="9"/>
+              </w:numPr>
+              <w:spacing w:after="200" w:line="276" w:lineRule="auto"/>
+              <w:rPr>
+                <w:sz w:val="28"/>
+                <w:szCs w:val="28"/>
+              </w:rPr>
+            </w:pPr>
+            <w:r>
+              <w:rPr>
+                <w:sz w:val="28"/>
+                <w:szCs w:val="28"/>
+              </w:rPr>
+              <w:t>Documentation</w:t>
+            </w:r>
+          </w:p>
+          <w:p>
+            <w:pPr>
+              <w:pStyle w:val="ListParagraph"/>
+              <w:numPr>
+                <w:ilvl w:val="0"/>
+                <w:numId w:val="9"/>
+              </w:numPr>
+              <w:spacing w:after="200" w:line="276" w:lineRule="auto"/>
+              <w:rPr>
+                <w:sz w:val="28"/>
+                <w:szCs w:val="28"/>
+              </w:rPr>
+            </w:pPr>
+            <w:r>
+              <w:rPr>
+                <w:sz w:val="28"/>
+                <w:szCs w:val="28"/>
+              </w:rPr>
+              <w:t>Application</w:t>
+            </w:r>
+            <w:r>
+              <w:rPr>
+                <w:sz w:val="28"/>
+                <w:szCs w:val="28"/>
+              </w:rPr>
+              <w:t xml:space="preserve"> Design</w:t>
+            </w:r>
+          </w:p>
+          <w:p>
+            <w:pPr>
+              <w:pStyle w:val="ListParagraph"/>
+              <w:numPr>
+                <w:ilvl w:val="0"/>
+                <w:numId w:val="9"/>
+              </w:numPr>
+              <w:spacing w:after="200" w:line="276" w:lineRule="auto"/>
+              <w:rPr>
+                <w:sz w:val="28"/>
+                <w:szCs w:val="28"/>
+              </w:rPr>
+            </w:pPr>
+            <w:r>
+              <w:rPr>
+                <w:sz w:val="28"/>
+                <w:szCs w:val="28"/>
+              </w:rPr>
+              <w:t>Program Implementation</w:t>
+            </w:r>
+          </w:p>
+          <w:p>
+            <w:pPr>
+              <w:pStyle w:val="ListParagraph"/>
+              <w:numPr>
+                <w:ilvl w:val="0"/>
+                <w:numId w:val="9"/>
+              </w:numPr>
+              <w:spacing w:after="200" w:line="276" w:lineRule="auto"/>
+              <w:rPr>
+                <w:sz w:val="28"/>
+                <w:szCs w:val="28"/>
+              </w:rPr>
+            </w:pPr>
+            <w:r>
+              <w:rPr>
+                <w:sz w:val="28"/>
+                <w:szCs w:val="28"/>
+              </w:rPr>
+              <w:t>Testing and Debugging</w:t>
+            </w:r>
+          </w:p>
+          <w:p>
+            <w:pPr>
+              <w:pStyle w:val="ListParagraph"/>
+              <w:numPr>
+                <w:ilvl w:val="0"/>
+                <w:numId w:val="9"/>
+              </w:numPr>
+              <w:spacing w:after="200" w:line="276" w:lineRule="auto"/>
+              <w:rPr>
+                <w:sz w:val="28"/>
+                <w:szCs w:val="28"/>
+              </w:rPr>
+            </w:pPr>
+            <w:r>
+              <w:rPr>
+                <w:sz w:val="28"/>
+                <w:szCs w:val="28"/>
+              </w:rPr>
+              <w:t>User Interface Design</w:t>
+            </w:r>
+          </w:p>
+        </w:tc>
+      </w:tr>
+      <w:tr>
+        <w:trPr>
+          <w:trHeight w:val="1946"/>
+        </w:trPr>
+        <w:tc>
+          <w:tcPr>
+            <w:tcW w:w="3256" w:type="dxa"/>
+            <w:shd w:val="clear" w:color="auto" w:fill="auto"/>
+            <w:vAlign w:val="center"/>
+          </w:tcPr>
+          <w:p>
+            <w:pPr>
+              <w:rPr>
+                <w:sz w:val="32"/>
+                <w:szCs w:val="32"/>
+              </w:rPr>
+            </w:pPr>
+          </w:p>
+          <w:p>
+            <w:pPr>
+              <w:jc w:val="center"/>
+              <w:rPr>
+                <w:sz w:val="32"/>
+                <w:szCs w:val="32"/>
+                <w:lang w:eastAsia="zh-CN"/>
+              </w:rPr>
+            </w:pPr>
+            <w:r>
+              <w:rPr>
+                <w:sz w:val="32"/>
+                <w:szCs w:val="32"/>
+              </w:rPr>
+              <w:t>WONG Lok Man</w:t>
+            </w:r>
+          </w:p>
+        </w:tc>
+        <w:tc>
+          <w:tcPr>
+            <w:tcW w:w="6032" w:type="dxa"/>
+            <w:shd w:val="clear" w:color="auto" w:fill="auto"/>
+            <w:vAlign w:val="center"/>
+          </w:tcPr>
+          <w:p>
+            <w:pPr>
+              <w:pStyle w:val="ListParagraph"/>
+              <w:numPr>
+                <w:ilvl w:val="0"/>
+                <w:numId w:val="9"/>
+              </w:numPr>
+              <w:spacing w:after="200" w:line="276" w:lineRule="auto"/>
+              <w:rPr>
+                <w:sz w:val="28"/>
+                <w:szCs w:val="28"/>
+              </w:rPr>
+            </w:pPr>
+            <w:r>
+              <w:rPr>
+                <w:sz w:val="28"/>
+                <w:szCs w:val="28"/>
+              </w:rPr>
+              <w:t>Project Management</w:t>
+            </w:r>
+          </w:p>
+          <w:p>
+            <w:pPr>
+              <w:pStyle w:val="ListParagraph"/>
+              <w:numPr>
+                <w:ilvl w:val="0"/>
+                <w:numId w:val="9"/>
+              </w:numPr>
+              <w:spacing w:after="200" w:line="276" w:lineRule="auto"/>
+              <w:rPr>
+                <w:sz w:val="28"/>
+                <w:szCs w:val="28"/>
+              </w:rPr>
+            </w:pPr>
+            <w:r>
+              <w:rPr>
+                <w:sz w:val="28"/>
+                <w:szCs w:val="28"/>
+              </w:rPr>
+              <w:t>Documentation</w:t>
+            </w:r>
+          </w:p>
+          <w:p>
+            <w:pPr>
+              <w:pStyle w:val="ListParagraph"/>
+              <w:numPr>
+                <w:ilvl w:val="0"/>
+                <w:numId w:val="9"/>
+              </w:numPr>
+              <w:spacing w:after="200" w:line="276" w:lineRule="auto"/>
+              <w:rPr>
+                <w:sz w:val="28"/>
+                <w:szCs w:val="28"/>
+              </w:rPr>
+            </w:pPr>
+            <w:r>
+              <w:rPr>
+                <w:sz w:val="28"/>
+                <w:szCs w:val="28"/>
+              </w:rPr>
+              <w:t>System Design</w:t>
+            </w:r>
+          </w:p>
+          <w:p>
+            <w:pPr>
+              <w:pStyle w:val="ListParagraph"/>
+              <w:numPr>
+                <w:ilvl w:val="0"/>
+                <w:numId w:val="9"/>
+              </w:numPr>
+              <w:spacing w:after="200" w:line="276" w:lineRule="auto"/>
+              <w:rPr>
+                <w:sz w:val="28"/>
+                <w:szCs w:val="28"/>
+              </w:rPr>
+            </w:pPr>
+            <w:r>
+              <w:rPr>
+                <w:sz w:val="28"/>
+                <w:szCs w:val="28"/>
+              </w:rPr>
+              <w:t>Program Implementation</w:t>
+            </w:r>
+          </w:p>
+          <w:p>
+            <w:pPr>
+              <w:pStyle w:val="ListParagraph"/>
+              <w:numPr>
+                <w:ilvl w:val="0"/>
+                <w:numId w:val="9"/>
+              </w:numPr>
+              <w:spacing w:after="200" w:line="276" w:lineRule="auto"/>
+              <w:rPr>
+                <w:sz w:val="28"/>
+                <w:szCs w:val="28"/>
+              </w:rPr>
+            </w:pPr>
+            <w:r>
+              <w:rPr>
+                <w:sz w:val="28"/>
+                <w:szCs w:val="28"/>
+              </w:rPr>
+              <w:t>Testing and Debugging</w:t>
+            </w:r>
+          </w:p>
+          <w:p>
+            <w:pPr>
+              <w:pStyle w:val="ListParagraph"/>
+              <w:numPr>
+                <w:ilvl w:val="0"/>
+                <w:numId w:val="9"/>
+              </w:numPr>
+              <w:spacing w:after="200" w:line="276" w:lineRule="auto"/>
+              <w:rPr>
+                <w:sz w:val="28"/>
+                <w:szCs w:val="28"/>
+              </w:rPr>
+            </w:pPr>
+            <w:r>
+              <w:rPr>
+                <w:sz w:val="28"/>
+                <w:szCs w:val="28"/>
+              </w:rPr>
+              <w:t>User Interface Design</w:t>
+            </w:r>
+          </w:p>
+        </w:tc>
+      </w:tr>
+      <w:tr>
+        <w:trPr>
+          <w:trHeight w:val="1835"/>
+        </w:trPr>
+        <w:tc>
+          <w:tcPr>
+            <w:tcW w:w="3256" w:type="dxa"/>
+            <w:shd w:val="clear" w:color="auto" w:fill="auto"/>
+            <w:vAlign w:val="center"/>
+          </w:tcPr>
+          <w:p>
+            <w:pPr>
+              <w:rPr>
+                <w:sz w:val="32"/>
+                <w:szCs w:val="32"/>
+              </w:rPr>
+            </w:pPr>
+          </w:p>
+          <w:p>
+            <w:pPr>
+              <w:jc w:val="center"/>
+              <w:rPr>
+                <w:sz w:val="32"/>
+                <w:szCs w:val="32"/>
+                <w:u w:val="single"/>
+              </w:rPr>
+            </w:pPr>
+            <w:r>
+              <w:rPr>
+                <w:sz w:val="32"/>
+                <w:szCs w:val="32"/>
+              </w:rPr>
+              <w:t xml:space="preserve">CHEUNG </w:t>
+            </w:r>
+            <w:proofErr w:type="spellStart"/>
+            <w:r>
+              <w:rPr>
+                <w:sz w:val="32"/>
+                <w:szCs w:val="32"/>
+              </w:rPr>
+              <w:t>Shing</w:t>
+            </w:r>
+            <w:proofErr w:type="spellEnd"/>
+            <w:r>
+              <w:rPr>
+                <w:sz w:val="32"/>
+                <w:szCs w:val="32"/>
+              </w:rPr>
+              <w:t xml:space="preserve"> Hong</w:t>
+            </w:r>
+          </w:p>
+        </w:tc>
+        <w:tc>
+          <w:tcPr>
+            <w:tcW w:w="6032" w:type="dxa"/>
+            <w:shd w:val="clear" w:color="auto" w:fill="auto"/>
+            <w:vAlign w:val="center"/>
+          </w:tcPr>
+          <w:p>
+            <w:pPr>
+              <w:pStyle w:val="ListParagraph"/>
+              <w:numPr>
+                <w:ilvl w:val="0"/>
+                <w:numId w:val="9"/>
+              </w:numPr>
+              <w:spacing w:after="200" w:line="276" w:lineRule="auto"/>
+              <w:rPr>
+                <w:sz w:val="28"/>
+                <w:szCs w:val="28"/>
+              </w:rPr>
+            </w:pPr>
+            <w:r>
+              <w:rPr>
+                <w:sz w:val="28"/>
+                <w:szCs w:val="28"/>
+              </w:rPr>
+              <w:t>Project Management</w:t>
+            </w:r>
+          </w:p>
+          <w:p>
+            <w:pPr>
+              <w:pStyle w:val="ListParagraph"/>
+              <w:numPr>
+                <w:ilvl w:val="0"/>
+                <w:numId w:val="9"/>
+              </w:numPr>
+              <w:spacing w:after="200" w:line="276" w:lineRule="auto"/>
+              <w:rPr>
+                <w:sz w:val="28"/>
+                <w:szCs w:val="28"/>
+              </w:rPr>
+            </w:pPr>
+            <w:r>
+              <w:rPr>
+                <w:sz w:val="28"/>
+                <w:szCs w:val="28"/>
+              </w:rPr>
+              <w:t>Documentation</w:t>
+            </w:r>
+          </w:p>
+          <w:p>
+            <w:pPr>
+              <w:pStyle w:val="ListParagraph"/>
+              <w:numPr>
+                <w:ilvl w:val="0"/>
+                <w:numId w:val="9"/>
+              </w:numPr>
+              <w:spacing w:after="200" w:line="276" w:lineRule="auto"/>
+              <w:rPr>
+                <w:sz w:val="28"/>
+                <w:szCs w:val="28"/>
+              </w:rPr>
+            </w:pPr>
+            <w:r>
+              <w:rPr>
+                <w:sz w:val="28"/>
+                <w:szCs w:val="28"/>
+              </w:rPr>
+              <w:t>System Design</w:t>
+            </w:r>
+          </w:p>
+          <w:p>
+            <w:pPr>
+              <w:pStyle w:val="ListParagraph"/>
+              <w:numPr>
+                <w:ilvl w:val="0"/>
+                <w:numId w:val="9"/>
+              </w:numPr>
+              <w:spacing w:after="200" w:line="276" w:lineRule="auto"/>
+              <w:rPr>
+                <w:sz w:val="28"/>
+                <w:szCs w:val="28"/>
+              </w:rPr>
+            </w:pPr>
+            <w:r>
+              <w:rPr>
+                <w:sz w:val="28"/>
+                <w:szCs w:val="28"/>
+              </w:rPr>
+              <w:t>Program Implementation</w:t>
+            </w:r>
+          </w:p>
+          <w:p>
+            <w:pPr>
+              <w:pStyle w:val="ListParagraph"/>
+              <w:numPr>
+                <w:ilvl w:val="0"/>
+                <w:numId w:val="9"/>
+              </w:numPr>
+              <w:spacing w:after="200" w:line="276" w:lineRule="auto"/>
+              <w:rPr>
+                <w:sz w:val="28"/>
+                <w:szCs w:val="28"/>
+              </w:rPr>
+            </w:pPr>
+            <w:r>
+              <w:rPr>
+                <w:sz w:val="28"/>
+                <w:szCs w:val="28"/>
+              </w:rPr>
+              <w:t>Testing and Debugging</w:t>
+            </w:r>
+          </w:p>
+          <w:p>
+            <w:pPr>
+              <w:pStyle w:val="ListParagraph"/>
+              <w:numPr>
+                <w:ilvl w:val="0"/>
+                <w:numId w:val="9"/>
+              </w:numPr>
+              <w:spacing w:after="200" w:line="276" w:lineRule="auto"/>
+              <w:rPr>
+                <w:sz w:val="28"/>
+                <w:szCs w:val="28"/>
+              </w:rPr>
+            </w:pPr>
+            <w:r>
+              <w:rPr>
+                <w:sz w:val="28"/>
+                <w:szCs w:val="28"/>
+              </w:rPr>
+              <w:t>User Interface Design</w:t>
+            </w:r>
+          </w:p>
+        </w:tc>
+      </w:tr>
+    </w:tbl>
+    <w:p>
+      <w:pPr>
+        <w:ind w:left="720"/>
+      </w:pPr>
+    </w:p>
+    <w:p>
+      <w:pPr>
+        <w:pStyle w:val="Heading2"/>
+        <w:numPr>
+          <w:ilvl w:val="0"/>
+          <w:numId w:val="14"/>
+        </w:numPr>
+      </w:pPr>
+      <w:bookmarkStart w:id="20" w:name="_Toc507147852"/>
+      <w:r>
+        <w:t>Project Schedule</w:t>
+      </w:r>
+      <w:bookmarkEnd w:id="20"/>
+    </w:p>
+    <w:p>
+      <w:pPr>
+        <w:pStyle w:val="Heading2"/>
+        <w:numPr>
+          <w:ilvl w:val="0"/>
+          <w:numId w:val="14"/>
+        </w:numPr>
+      </w:pPr>
+      <w:bookmarkStart w:id="21" w:name="_Toc507147853"/>
+      <w:r>
+        <w:t>Gantt Chat</w:t>
+      </w:r>
+      <w:bookmarkEnd w:id="21"/>
+    </w:p>
+    <w:p/>
     <w:sectPr>
       <w:pgSz w:w="11900" w:h="16840"/>
       <w:pgMar w:top="1440" w:right="1440" w:bottom="1440" w:left="1440" w:header="708" w:footer="708" w:gutter="0"/>
@@ -1598,25 +4751,25 @@
 <file path=word/numbering.xml><?xml version="1.0" encoding="utf-8"?>
 <w:numbering xmlns:wpc="http://schemas.microsoft.com/office/word/2010/wordprocessingCanvas" xmlns:mo="http://schemas.microsoft.com/office/mac/office/2008/main" xmlns:mc="http://schemas.openxmlformats.org/markup-compatibility/2006" xmlns:mv="urn:schemas-microsoft-com:mac:vml" xmlns:o="urn:schemas-microsoft-com:office:office" xmlns:r="http://schemas.openxmlformats.org/officeDocument/2006/relationships" xmlns:m="http://schemas.openxmlformats.org/officeDocument/2006/math" xmlns:v="urn:schemas-microsoft-com:vml" xmlns:wp14="http://schemas.microsoft.com/office/word/2010/wordprocessingDrawing" xmlns:wp="http://schemas.openxmlformats.org/drawingml/2006/wordprocessingDrawing" xmlns:w10="urn:schemas-microsoft-com:office:word" xmlns:w="http://schemas.openxmlformats.org/wordprocessingml/2006/main" xmlns:w14="http://schemas.microsoft.com/office/word/2010/wordml" xmlns:w15="http://schemas.microsoft.com/office/word/2012/wordml" xmlns:wpg="http://schemas.microsoft.com/office/word/2010/wordprocessingGroup" xmlns:wpi="http://schemas.microsoft.com/office/word/2010/wordprocessingInk" xmlns:wne="http://schemas.microsoft.com/office/word/2006/wordml" xmlns:wps="http://schemas.microsoft.com/office/word/2010/wordprocessingShape" mc:Ignorable="w14 w15 wp14">
   <w:abstractNum w:abstractNumId="0">
-    <w:nsid w:val="7EDA3C9F"/>
+    <w:nsid w:val="03B02172"/>
     <w:multiLevelType w:val="hybridMultilevel"/>
-    <w:tmpl w:val="C972BA16"/>
-    <w:lvl w:ilvl="0" w:tplc="0809000F">
-      <w:start w:val="1"/>
-      <w:numFmt w:val="decimal"/>
+    <w:tmpl w:val="7B48187A"/>
+    <w:lvl w:ilvl="0" w:tplc="08090015">
+      <w:start w:val="1"/>
+      <w:numFmt w:val="upperLetter"/>
       <w:lvlText w:val="%1."/>
       <w:lvlJc w:val="left"/>
       <w:pPr>
-        <w:ind w:left="720" w:hanging="360"/>
-      </w:pPr>
-    </w:lvl>
-    <w:lvl w:ilvl="1" w:tplc="08090019" w:tentative="1">
+        <w:ind w:left="1080" w:hanging="360"/>
+      </w:pPr>
+    </w:lvl>
+    <w:lvl w:ilvl="1" w:tplc="08090019">
       <w:start w:val="1"/>
       <w:numFmt w:val="lowerLetter"/>
       <w:lvlText w:val="%2."/>
       <w:lvlJc w:val="left"/>
       <w:pPr>
-        <w:ind w:left="1440" w:hanging="360"/>
+        <w:ind w:left="1800" w:hanging="360"/>
       </w:pPr>
     </w:lvl>
     <w:lvl w:ilvl="2" w:tplc="0809001B" w:tentative="1">
@@ -1625,7 +4778,7 @@
       <w:lvlText w:val="%3."/>
       <w:lvlJc w:val="right"/>
       <w:pPr>
-        <w:ind w:left="2160" w:hanging="180"/>
+        <w:ind w:left="2520" w:hanging="180"/>
       </w:pPr>
     </w:lvl>
     <w:lvl w:ilvl="3" w:tplc="0809000F" w:tentative="1">
@@ -1634,7 +4787,7 @@
       <w:lvlText w:val="%4."/>
       <w:lvlJc w:val="left"/>
       <w:pPr>
-        <w:ind w:left="2880" w:hanging="360"/>
+        <w:ind w:left="3240" w:hanging="360"/>
       </w:pPr>
     </w:lvl>
     <w:lvl w:ilvl="4" w:tplc="08090019" w:tentative="1">
@@ -1643,7 +4796,7 @@
       <w:lvlText w:val="%5."/>
       <w:lvlJc w:val="left"/>
       <w:pPr>
-        <w:ind w:left="3600" w:hanging="360"/>
+        <w:ind w:left="3960" w:hanging="360"/>
       </w:pPr>
     </w:lvl>
     <w:lvl w:ilvl="5" w:tplc="0809001B" w:tentative="1">
@@ -1652,7 +4805,7 @@
       <w:lvlText w:val="%6."/>
       <w:lvlJc w:val="right"/>
       <w:pPr>
-        <w:ind w:left="4320" w:hanging="180"/>
+        <w:ind w:left="4680" w:hanging="180"/>
       </w:pPr>
     </w:lvl>
     <w:lvl w:ilvl="6" w:tplc="0809000F" w:tentative="1">
@@ -1661,7 +4814,7 @@
       <w:lvlText w:val="%7."/>
       <w:lvlJc w:val="left"/>
       <w:pPr>
-        <w:ind w:left="5040" w:hanging="360"/>
+        <w:ind w:left="5400" w:hanging="360"/>
       </w:pPr>
     </w:lvl>
     <w:lvl w:ilvl="7" w:tplc="08090019" w:tentative="1">
@@ -1670,7 +4823,7 @@
       <w:lvlText w:val="%8."/>
       <w:lvlJc w:val="left"/>
       <w:pPr>
-        <w:ind w:left="5760" w:hanging="360"/>
+        <w:ind w:left="6120" w:hanging="360"/>
       </w:pPr>
     </w:lvl>
     <w:lvl w:ilvl="8" w:tplc="0809001B" w:tentative="1">
@@ -1679,12 +4832,1740 @@
       <w:lvlText w:val="%9."/>
       <w:lvlJc w:val="right"/>
       <w:pPr>
+        <w:ind w:left="6840" w:hanging="180"/>
+      </w:pPr>
+    </w:lvl>
+  </w:abstractNum>
+  <w:abstractNum w:abstractNumId="1">
+    <w:nsid w:val="051E78E5"/>
+    <w:multiLevelType w:val="hybridMultilevel"/>
+    <w:tmpl w:val="63F40A9A"/>
+    <w:lvl w:ilvl="0" w:tplc="08090015">
+      <w:start w:val="1"/>
+      <w:numFmt w:val="upperLetter"/>
+      <w:lvlText w:val="%1."/>
+      <w:lvlJc w:val="left"/>
+      <w:pPr>
+        <w:ind w:left="1080" w:hanging="360"/>
+      </w:pPr>
+    </w:lvl>
+    <w:lvl w:ilvl="1" w:tplc="08090019" w:tentative="1">
+      <w:start w:val="1"/>
+      <w:numFmt w:val="lowerLetter"/>
+      <w:lvlText w:val="%2."/>
+      <w:lvlJc w:val="left"/>
+      <w:pPr>
+        <w:ind w:left="1800" w:hanging="360"/>
+      </w:pPr>
+    </w:lvl>
+    <w:lvl w:ilvl="2" w:tplc="0809001B" w:tentative="1">
+      <w:start w:val="1"/>
+      <w:numFmt w:val="lowerRoman"/>
+      <w:lvlText w:val="%3."/>
+      <w:lvlJc w:val="right"/>
+      <w:pPr>
+        <w:ind w:left="2520" w:hanging="180"/>
+      </w:pPr>
+    </w:lvl>
+    <w:lvl w:ilvl="3" w:tplc="0809000F" w:tentative="1">
+      <w:start w:val="1"/>
+      <w:numFmt w:val="decimal"/>
+      <w:lvlText w:val="%4."/>
+      <w:lvlJc w:val="left"/>
+      <w:pPr>
+        <w:ind w:left="3240" w:hanging="360"/>
+      </w:pPr>
+    </w:lvl>
+    <w:lvl w:ilvl="4" w:tplc="08090019" w:tentative="1">
+      <w:start w:val="1"/>
+      <w:numFmt w:val="lowerLetter"/>
+      <w:lvlText w:val="%5."/>
+      <w:lvlJc w:val="left"/>
+      <w:pPr>
+        <w:ind w:left="3960" w:hanging="360"/>
+      </w:pPr>
+    </w:lvl>
+    <w:lvl w:ilvl="5" w:tplc="0809001B" w:tentative="1">
+      <w:start w:val="1"/>
+      <w:numFmt w:val="lowerRoman"/>
+      <w:lvlText w:val="%6."/>
+      <w:lvlJc w:val="right"/>
+      <w:pPr>
+        <w:ind w:left="4680" w:hanging="180"/>
+      </w:pPr>
+    </w:lvl>
+    <w:lvl w:ilvl="6" w:tplc="0809000F" w:tentative="1">
+      <w:start w:val="1"/>
+      <w:numFmt w:val="decimal"/>
+      <w:lvlText w:val="%7."/>
+      <w:lvlJc w:val="left"/>
+      <w:pPr>
+        <w:ind w:left="5400" w:hanging="360"/>
+      </w:pPr>
+    </w:lvl>
+    <w:lvl w:ilvl="7" w:tplc="08090019" w:tentative="1">
+      <w:start w:val="1"/>
+      <w:numFmt w:val="lowerLetter"/>
+      <w:lvlText w:val="%8."/>
+      <w:lvlJc w:val="left"/>
+      <w:pPr>
+        <w:ind w:left="6120" w:hanging="360"/>
+      </w:pPr>
+    </w:lvl>
+    <w:lvl w:ilvl="8" w:tplc="0809001B" w:tentative="1">
+      <w:start w:val="1"/>
+      <w:numFmt w:val="lowerRoman"/>
+      <w:lvlText w:val="%9."/>
+      <w:lvlJc w:val="right"/>
+      <w:pPr>
+        <w:ind w:left="6840" w:hanging="180"/>
+      </w:pPr>
+    </w:lvl>
+  </w:abstractNum>
+  <w:abstractNum w:abstractNumId="2">
+    <w:nsid w:val="058C78D5"/>
+    <w:multiLevelType w:val="hybridMultilevel"/>
+    <w:tmpl w:val="C87E27D6"/>
+    <w:lvl w:ilvl="0" w:tplc="08090015">
+      <w:start w:val="1"/>
+      <w:numFmt w:val="upperLetter"/>
+      <w:lvlText w:val="%1."/>
+      <w:lvlJc w:val="left"/>
+      <w:pPr>
+        <w:ind w:left="720" w:hanging="360"/>
+      </w:pPr>
+    </w:lvl>
+    <w:lvl w:ilvl="1" w:tplc="08090015">
+      <w:start w:val="1"/>
+      <w:numFmt w:val="upperLetter"/>
+      <w:lvlText w:val="%2."/>
+      <w:lvlJc w:val="left"/>
+      <w:pPr>
+        <w:ind w:left="1080" w:hanging="360"/>
+      </w:pPr>
+    </w:lvl>
+    <w:lvl w:ilvl="2" w:tplc="0809001B" w:tentative="1">
+      <w:start w:val="1"/>
+      <w:numFmt w:val="lowerRoman"/>
+      <w:lvlText w:val="%3."/>
+      <w:lvlJc w:val="right"/>
+      <w:pPr>
+        <w:ind w:left="2160" w:hanging="180"/>
+      </w:pPr>
+    </w:lvl>
+    <w:lvl w:ilvl="3" w:tplc="0809000F" w:tentative="1">
+      <w:start w:val="1"/>
+      <w:numFmt w:val="decimal"/>
+      <w:lvlText w:val="%4."/>
+      <w:lvlJc w:val="left"/>
+      <w:pPr>
+        <w:ind w:left="2880" w:hanging="360"/>
+      </w:pPr>
+    </w:lvl>
+    <w:lvl w:ilvl="4" w:tplc="08090019" w:tentative="1">
+      <w:start w:val="1"/>
+      <w:numFmt w:val="lowerLetter"/>
+      <w:lvlText w:val="%5."/>
+      <w:lvlJc w:val="left"/>
+      <w:pPr>
+        <w:ind w:left="3600" w:hanging="360"/>
+      </w:pPr>
+    </w:lvl>
+    <w:lvl w:ilvl="5" w:tplc="0809001B" w:tentative="1">
+      <w:start w:val="1"/>
+      <w:numFmt w:val="lowerRoman"/>
+      <w:lvlText w:val="%6."/>
+      <w:lvlJc w:val="right"/>
+      <w:pPr>
+        <w:ind w:left="4320" w:hanging="180"/>
+      </w:pPr>
+    </w:lvl>
+    <w:lvl w:ilvl="6" w:tplc="0809000F" w:tentative="1">
+      <w:start w:val="1"/>
+      <w:numFmt w:val="decimal"/>
+      <w:lvlText w:val="%7."/>
+      <w:lvlJc w:val="left"/>
+      <w:pPr>
+        <w:ind w:left="5040" w:hanging="360"/>
+      </w:pPr>
+    </w:lvl>
+    <w:lvl w:ilvl="7" w:tplc="08090019" w:tentative="1">
+      <w:start w:val="1"/>
+      <w:numFmt w:val="lowerLetter"/>
+      <w:lvlText w:val="%8."/>
+      <w:lvlJc w:val="left"/>
+      <w:pPr>
+        <w:ind w:left="5760" w:hanging="360"/>
+      </w:pPr>
+    </w:lvl>
+    <w:lvl w:ilvl="8" w:tplc="0809001B" w:tentative="1">
+      <w:start w:val="1"/>
+      <w:numFmt w:val="lowerRoman"/>
+      <w:lvlText w:val="%9."/>
+      <w:lvlJc w:val="right"/>
+      <w:pPr>
+        <w:ind w:left="6480" w:hanging="180"/>
+      </w:pPr>
+    </w:lvl>
+  </w:abstractNum>
+  <w:abstractNum w:abstractNumId="3">
+    <w:nsid w:val="186C158C"/>
+    <w:multiLevelType w:val="hybridMultilevel"/>
+    <w:tmpl w:val="A128041C"/>
+    <w:lvl w:ilvl="0" w:tplc="08090017">
+      <w:start w:val="1"/>
+      <w:numFmt w:val="lowerLetter"/>
+      <w:lvlText w:val="%1)"/>
+      <w:lvlJc w:val="left"/>
+      <w:pPr>
+        <w:ind w:left="720" w:hanging="360"/>
+      </w:pPr>
+    </w:lvl>
+    <w:lvl w:ilvl="1" w:tplc="08090019">
+      <w:start w:val="1"/>
+      <w:numFmt w:val="lowerLetter"/>
+      <w:lvlText w:val="%2."/>
+      <w:lvlJc w:val="left"/>
+      <w:pPr>
+        <w:ind w:left="1440" w:hanging="360"/>
+      </w:pPr>
+    </w:lvl>
+    <w:lvl w:ilvl="2" w:tplc="0809001B" w:tentative="1">
+      <w:start w:val="1"/>
+      <w:numFmt w:val="lowerRoman"/>
+      <w:lvlText w:val="%3."/>
+      <w:lvlJc w:val="right"/>
+      <w:pPr>
+        <w:ind w:left="2160" w:hanging="180"/>
+      </w:pPr>
+    </w:lvl>
+    <w:lvl w:ilvl="3" w:tplc="0809000F" w:tentative="1">
+      <w:start w:val="1"/>
+      <w:numFmt w:val="decimal"/>
+      <w:lvlText w:val="%4."/>
+      <w:lvlJc w:val="left"/>
+      <w:pPr>
+        <w:ind w:left="2880" w:hanging="360"/>
+      </w:pPr>
+    </w:lvl>
+    <w:lvl w:ilvl="4" w:tplc="08090019" w:tentative="1">
+      <w:start w:val="1"/>
+      <w:numFmt w:val="lowerLetter"/>
+      <w:lvlText w:val="%5."/>
+      <w:lvlJc w:val="left"/>
+      <w:pPr>
+        <w:ind w:left="3600" w:hanging="360"/>
+      </w:pPr>
+    </w:lvl>
+    <w:lvl w:ilvl="5" w:tplc="0809001B" w:tentative="1">
+      <w:start w:val="1"/>
+      <w:numFmt w:val="lowerRoman"/>
+      <w:lvlText w:val="%6."/>
+      <w:lvlJc w:val="right"/>
+      <w:pPr>
+        <w:ind w:left="4320" w:hanging="180"/>
+      </w:pPr>
+    </w:lvl>
+    <w:lvl w:ilvl="6" w:tplc="0809000F" w:tentative="1">
+      <w:start w:val="1"/>
+      <w:numFmt w:val="decimal"/>
+      <w:lvlText w:val="%7."/>
+      <w:lvlJc w:val="left"/>
+      <w:pPr>
+        <w:ind w:left="5040" w:hanging="360"/>
+      </w:pPr>
+    </w:lvl>
+    <w:lvl w:ilvl="7" w:tplc="08090019" w:tentative="1">
+      <w:start w:val="1"/>
+      <w:numFmt w:val="lowerLetter"/>
+      <w:lvlText w:val="%8."/>
+      <w:lvlJc w:val="left"/>
+      <w:pPr>
+        <w:ind w:left="5760" w:hanging="360"/>
+      </w:pPr>
+    </w:lvl>
+    <w:lvl w:ilvl="8" w:tplc="0809001B" w:tentative="1">
+      <w:start w:val="1"/>
+      <w:numFmt w:val="lowerRoman"/>
+      <w:lvlText w:val="%9."/>
+      <w:lvlJc w:val="right"/>
+      <w:pPr>
+        <w:ind w:left="6480" w:hanging="180"/>
+      </w:pPr>
+    </w:lvl>
+  </w:abstractNum>
+  <w:abstractNum w:abstractNumId="4">
+    <w:nsid w:val="196C6F63"/>
+    <w:multiLevelType w:val="hybridMultilevel"/>
+    <w:tmpl w:val="1258F5B8"/>
+    <w:lvl w:ilvl="0" w:tplc="5D1C7C4A">
+      <w:start w:val="1"/>
+      <w:numFmt w:val="decimal"/>
+      <w:lvlText w:val="%1."/>
+      <w:lvlJc w:val="right"/>
+      <w:pPr>
+        <w:ind w:left="1430" w:hanging="360"/>
+      </w:pPr>
+      <w:rPr>
+        <w:rFonts w:hint="default"/>
+      </w:rPr>
+    </w:lvl>
+    <w:lvl w:ilvl="1" w:tplc="08090019" w:tentative="1">
+      <w:start w:val="1"/>
+      <w:numFmt w:val="lowerLetter"/>
+      <w:lvlText w:val="%2."/>
+      <w:lvlJc w:val="left"/>
+      <w:pPr>
+        <w:ind w:left="2150" w:hanging="360"/>
+      </w:pPr>
+    </w:lvl>
+    <w:lvl w:ilvl="2" w:tplc="0809001B" w:tentative="1">
+      <w:start w:val="1"/>
+      <w:numFmt w:val="lowerRoman"/>
+      <w:lvlText w:val="%3."/>
+      <w:lvlJc w:val="right"/>
+      <w:pPr>
+        <w:ind w:left="2870" w:hanging="180"/>
+      </w:pPr>
+    </w:lvl>
+    <w:lvl w:ilvl="3" w:tplc="0809000F" w:tentative="1">
+      <w:start w:val="1"/>
+      <w:numFmt w:val="decimal"/>
+      <w:lvlText w:val="%4."/>
+      <w:lvlJc w:val="left"/>
+      <w:pPr>
+        <w:ind w:left="3590" w:hanging="360"/>
+      </w:pPr>
+    </w:lvl>
+    <w:lvl w:ilvl="4" w:tplc="08090019" w:tentative="1">
+      <w:start w:val="1"/>
+      <w:numFmt w:val="lowerLetter"/>
+      <w:lvlText w:val="%5."/>
+      <w:lvlJc w:val="left"/>
+      <w:pPr>
+        <w:ind w:left="4310" w:hanging="360"/>
+      </w:pPr>
+    </w:lvl>
+    <w:lvl w:ilvl="5" w:tplc="0809001B" w:tentative="1">
+      <w:start w:val="1"/>
+      <w:numFmt w:val="lowerRoman"/>
+      <w:lvlText w:val="%6."/>
+      <w:lvlJc w:val="right"/>
+      <w:pPr>
+        <w:ind w:left="5030" w:hanging="180"/>
+      </w:pPr>
+    </w:lvl>
+    <w:lvl w:ilvl="6" w:tplc="0809000F" w:tentative="1">
+      <w:start w:val="1"/>
+      <w:numFmt w:val="decimal"/>
+      <w:lvlText w:val="%7."/>
+      <w:lvlJc w:val="left"/>
+      <w:pPr>
+        <w:ind w:left="5750" w:hanging="360"/>
+      </w:pPr>
+    </w:lvl>
+    <w:lvl w:ilvl="7" w:tplc="08090019" w:tentative="1">
+      <w:start w:val="1"/>
+      <w:numFmt w:val="lowerLetter"/>
+      <w:lvlText w:val="%8."/>
+      <w:lvlJc w:val="left"/>
+      <w:pPr>
+        <w:ind w:left="6470" w:hanging="360"/>
+      </w:pPr>
+    </w:lvl>
+    <w:lvl w:ilvl="8" w:tplc="0809001B" w:tentative="1">
+      <w:start w:val="1"/>
+      <w:numFmt w:val="lowerRoman"/>
+      <w:lvlText w:val="%9."/>
+      <w:lvlJc w:val="right"/>
+      <w:pPr>
+        <w:ind w:left="7190" w:hanging="180"/>
+      </w:pPr>
+    </w:lvl>
+  </w:abstractNum>
+  <w:abstractNum w:abstractNumId="5">
+    <w:nsid w:val="21FD1E56"/>
+    <w:multiLevelType w:val="hybridMultilevel"/>
+    <w:tmpl w:val="DC60FAEE"/>
+    <w:lvl w:ilvl="0" w:tplc="08090019">
+      <w:start w:val="1"/>
+      <w:numFmt w:val="lowerLetter"/>
+      <w:lvlText w:val="%1."/>
+      <w:lvlJc w:val="left"/>
+      <w:pPr>
+        <w:ind w:left="1430" w:hanging="360"/>
+      </w:pPr>
+    </w:lvl>
+    <w:lvl w:ilvl="1" w:tplc="08090019" w:tentative="1">
+      <w:start w:val="1"/>
+      <w:numFmt w:val="lowerLetter"/>
+      <w:lvlText w:val="%2."/>
+      <w:lvlJc w:val="left"/>
+      <w:pPr>
+        <w:ind w:left="2150" w:hanging="360"/>
+      </w:pPr>
+    </w:lvl>
+    <w:lvl w:ilvl="2" w:tplc="0809001B" w:tentative="1">
+      <w:start w:val="1"/>
+      <w:numFmt w:val="lowerRoman"/>
+      <w:lvlText w:val="%3."/>
+      <w:lvlJc w:val="right"/>
+      <w:pPr>
+        <w:ind w:left="2870" w:hanging="180"/>
+      </w:pPr>
+    </w:lvl>
+    <w:lvl w:ilvl="3" w:tplc="0809000F" w:tentative="1">
+      <w:start w:val="1"/>
+      <w:numFmt w:val="decimal"/>
+      <w:lvlText w:val="%4."/>
+      <w:lvlJc w:val="left"/>
+      <w:pPr>
+        <w:ind w:left="3590" w:hanging="360"/>
+      </w:pPr>
+    </w:lvl>
+    <w:lvl w:ilvl="4" w:tplc="08090019" w:tentative="1">
+      <w:start w:val="1"/>
+      <w:numFmt w:val="lowerLetter"/>
+      <w:lvlText w:val="%5."/>
+      <w:lvlJc w:val="left"/>
+      <w:pPr>
+        <w:ind w:left="4310" w:hanging="360"/>
+      </w:pPr>
+    </w:lvl>
+    <w:lvl w:ilvl="5" w:tplc="0809001B" w:tentative="1">
+      <w:start w:val="1"/>
+      <w:numFmt w:val="lowerRoman"/>
+      <w:lvlText w:val="%6."/>
+      <w:lvlJc w:val="right"/>
+      <w:pPr>
+        <w:ind w:left="5030" w:hanging="180"/>
+      </w:pPr>
+    </w:lvl>
+    <w:lvl w:ilvl="6" w:tplc="0809000F" w:tentative="1">
+      <w:start w:val="1"/>
+      <w:numFmt w:val="decimal"/>
+      <w:lvlText w:val="%7."/>
+      <w:lvlJc w:val="left"/>
+      <w:pPr>
+        <w:ind w:left="5750" w:hanging="360"/>
+      </w:pPr>
+    </w:lvl>
+    <w:lvl w:ilvl="7" w:tplc="08090019" w:tentative="1">
+      <w:start w:val="1"/>
+      <w:numFmt w:val="lowerLetter"/>
+      <w:lvlText w:val="%8."/>
+      <w:lvlJc w:val="left"/>
+      <w:pPr>
+        <w:ind w:left="6470" w:hanging="360"/>
+      </w:pPr>
+    </w:lvl>
+    <w:lvl w:ilvl="8" w:tplc="0809001B" w:tentative="1">
+      <w:start w:val="1"/>
+      <w:numFmt w:val="lowerRoman"/>
+      <w:lvlText w:val="%9."/>
+      <w:lvlJc w:val="right"/>
+      <w:pPr>
+        <w:ind w:left="7190" w:hanging="180"/>
+      </w:pPr>
+    </w:lvl>
+  </w:abstractNum>
+  <w:abstractNum w:abstractNumId="6">
+    <w:nsid w:val="27C7477C"/>
+    <w:multiLevelType w:val="hybridMultilevel"/>
+    <w:tmpl w:val="5FEEB3F0"/>
+    <w:lvl w:ilvl="0" w:tplc="08090015">
+      <w:start w:val="1"/>
+      <w:numFmt w:val="upperLetter"/>
+      <w:lvlText w:val="%1."/>
+      <w:lvlJc w:val="left"/>
+      <w:pPr>
+        <w:ind w:left="720" w:hanging="360"/>
+      </w:pPr>
+    </w:lvl>
+    <w:lvl w:ilvl="1" w:tplc="08090019">
+      <w:start w:val="1"/>
+      <w:numFmt w:val="lowerLetter"/>
+      <w:lvlText w:val="%2."/>
+      <w:lvlJc w:val="left"/>
+      <w:pPr>
+        <w:ind w:left="1440" w:hanging="360"/>
+      </w:pPr>
+    </w:lvl>
+    <w:lvl w:ilvl="2" w:tplc="0809001B" w:tentative="1">
+      <w:start w:val="1"/>
+      <w:numFmt w:val="lowerRoman"/>
+      <w:lvlText w:val="%3."/>
+      <w:lvlJc w:val="right"/>
+      <w:pPr>
+        <w:ind w:left="2160" w:hanging="180"/>
+      </w:pPr>
+    </w:lvl>
+    <w:lvl w:ilvl="3" w:tplc="0809000F" w:tentative="1">
+      <w:start w:val="1"/>
+      <w:numFmt w:val="decimal"/>
+      <w:lvlText w:val="%4."/>
+      <w:lvlJc w:val="left"/>
+      <w:pPr>
+        <w:ind w:left="2880" w:hanging="360"/>
+      </w:pPr>
+    </w:lvl>
+    <w:lvl w:ilvl="4" w:tplc="08090019" w:tentative="1">
+      <w:start w:val="1"/>
+      <w:numFmt w:val="lowerLetter"/>
+      <w:lvlText w:val="%5."/>
+      <w:lvlJc w:val="left"/>
+      <w:pPr>
+        <w:ind w:left="3600" w:hanging="360"/>
+      </w:pPr>
+    </w:lvl>
+    <w:lvl w:ilvl="5" w:tplc="0809001B" w:tentative="1">
+      <w:start w:val="1"/>
+      <w:numFmt w:val="lowerRoman"/>
+      <w:lvlText w:val="%6."/>
+      <w:lvlJc w:val="right"/>
+      <w:pPr>
+        <w:ind w:left="4320" w:hanging="180"/>
+      </w:pPr>
+    </w:lvl>
+    <w:lvl w:ilvl="6" w:tplc="0809000F" w:tentative="1">
+      <w:start w:val="1"/>
+      <w:numFmt w:val="decimal"/>
+      <w:lvlText w:val="%7."/>
+      <w:lvlJc w:val="left"/>
+      <w:pPr>
+        <w:ind w:left="5040" w:hanging="360"/>
+      </w:pPr>
+    </w:lvl>
+    <w:lvl w:ilvl="7" w:tplc="08090019" w:tentative="1">
+      <w:start w:val="1"/>
+      <w:numFmt w:val="lowerLetter"/>
+      <w:lvlText w:val="%8."/>
+      <w:lvlJc w:val="left"/>
+      <w:pPr>
+        <w:ind w:left="5760" w:hanging="360"/>
+      </w:pPr>
+    </w:lvl>
+    <w:lvl w:ilvl="8" w:tplc="0809001B" w:tentative="1">
+      <w:start w:val="1"/>
+      <w:numFmt w:val="lowerRoman"/>
+      <w:lvlText w:val="%9."/>
+      <w:lvlJc w:val="right"/>
+      <w:pPr>
+        <w:ind w:left="6480" w:hanging="180"/>
+      </w:pPr>
+    </w:lvl>
+  </w:abstractNum>
+  <w:abstractNum w:abstractNumId="7">
+    <w:nsid w:val="2B0A6356"/>
+    <w:multiLevelType w:val="hybridMultilevel"/>
+    <w:tmpl w:val="2B827F74"/>
+    <w:lvl w:ilvl="0" w:tplc="08090015">
+      <w:start w:val="1"/>
+      <w:numFmt w:val="upperLetter"/>
+      <w:lvlText w:val="%1."/>
+      <w:lvlJc w:val="left"/>
+      <w:pPr>
+        <w:ind w:left="1440" w:hanging="360"/>
+      </w:pPr>
+    </w:lvl>
+    <w:lvl w:ilvl="1" w:tplc="08090019" w:tentative="1">
+      <w:start w:val="1"/>
+      <w:numFmt w:val="lowerLetter"/>
+      <w:lvlText w:val="%2."/>
+      <w:lvlJc w:val="left"/>
+      <w:pPr>
+        <w:ind w:left="2160" w:hanging="360"/>
+      </w:pPr>
+    </w:lvl>
+    <w:lvl w:ilvl="2" w:tplc="0809001B" w:tentative="1">
+      <w:start w:val="1"/>
+      <w:numFmt w:val="lowerRoman"/>
+      <w:lvlText w:val="%3."/>
+      <w:lvlJc w:val="right"/>
+      <w:pPr>
+        <w:ind w:left="2880" w:hanging="180"/>
+      </w:pPr>
+    </w:lvl>
+    <w:lvl w:ilvl="3" w:tplc="0809000F" w:tentative="1">
+      <w:start w:val="1"/>
+      <w:numFmt w:val="decimal"/>
+      <w:lvlText w:val="%4."/>
+      <w:lvlJc w:val="left"/>
+      <w:pPr>
+        <w:ind w:left="3600" w:hanging="360"/>
+      </w:pPr>
+    </w:lvl>
+    <w:lvl w:ilvl="4" w:tplc="08090019" w:tentative="1">
+      <w:start w:val="1"/>
+      <w:numFmt w:val="lowerLetter"/>
+      <w:lvlText w:val="%5."/>
+      <w:lvlJc w:val="left"/>
+      <w:pPr>
+        <w:ind w:left="4320" w:hanging="360"/>
+      </w:pPr>
+    </w:lvl>
+    <w:lvl w:ilvl="5" w:tplc="0809001B" w:tentative="1">
+      <w:start w:val="1"/>
+      <w:numFmt w:val="lowerRoman"/>
+      <w:lvlText w:val="%6."/>
+      <w:lvlJc w:val="right"/>
+      <w:pPr>
+        <w:ind w:left="5040" w:hanging="180"/>
+      </w:pPr>
+    </w:lvl>
+    <w:lvl w:ilvl="6" w:tplc="0809000F" w:tentative="1">
+      <w:start w:val="1"/>
+      <w:numFmt w:val="decimal"/>
+      <w:lvlText w:val="%7."/>
+      <w:lvlJc w:val="left"/>
+      <w:pPr>
+        <w:ind w:left="5760" w:hanging="360"/>
+      </w:pPr>
+    </w:lvl>
+    <w:lvl w:ilvl="7" w:tplc="08090019" w:tentative="1">
+      <w:start w:val="1"/>
+      <w:numFmt w:val="lowerLetter"/>
+      <w:lvlText w:val="%8."/>
+      <w:lvlJc w:val="left"/>
+      <w:pPr>
+        <w:ind w:left="6480" w:hanging="360"/>
+      </w:pPr>
+    </w:lvl>
+    <w:lvl w:ilvl="8" w:tplc="0809001B" w:tentative="1">
+      <w:start w:val="1"/>
+      <w:numFmt w:val="lowerRoman"/>
+      <w:lvlText w:val="%9."/>
+      <w:lvlJc w:val="right"/>
+      <w:pPr>
+        <w:ind w:left="7200" w:hanging="180"/>
+      </w:pPr>
+    </w:lvl>
+  </w:abstractNum>
+  <w:abstractNum w:abstractNumId="8">
+    <w:nsid w:val="2C18591A"/>
+    <w:multiLevelType w:val="hybridMultilevel"/>
+    <w:tmpl w:val="16E21FF6"/>
+    <w:lvl w:ilvl="0" w:tplc="08090001">
+      <w:start w:val="1"/>
+      <w:numFmt w:val="bullet"/>
+      <w:lvlText w:val=""/>
+      <w:lvlJc w:val="left"/>
+      <w:pPr>
+        <w:ind w:left="720" w:hanging="360"/>
+      </w:pPr>
+      <w:rPr>
+        <w:rFonts w:ascii="Symbol" w:hAnsi="Symbol" w:hint="default"/>
+      </w:rPr>
+    </w:lvl>
+    <w:lvl w:ilvl="1" w:tplc="08090003" w:tentative="1">
+      <w:start w:val="1"/>
+      <w:numFmt w:val="bullet"/>
+      <w:lvlText w:val="o"/>
+      <w:lvlJc w:val="left"/>
+      <w:pPr>
+        <w:ind w:left="1440" w:hanging="360"/>
+      </w:pPr>
+      <w:rPr>
+        <w:rFonts w:ascii="Courier New" w:hAnsi="Courier New" w:cs="Courier New" w:hint="default"/>
+      </w:rPr>
+    </w:lvl>
+    <w:lvl w:ilvl="2" w:tplc="08090005" w:tentative="1">
+      <w:start w:val="1"/>
+      <w:numFmt w:val="bullet"/>
+      <w:lvlText w:val=""/>
+      <w:lvlJc w:val="left"/>
+      <w:pPr>
+        <w:ind w:left="2160" w:hanging="360"/>
+      </w:pPr>
+      <w:rPr>
+        <w:rFonts w:ascii="Wingdings" w:hAnsi="Wingdings" w:hint="default"/>
+      </w:rPr>
+    </w:lvl>
+    <w:lvl w:ilvl="3" w:tplc="08090001" w:tentative="1">
+      <w:start w:val="1"/>
+      <w:numFmt w:val="bullet"/>
+      <w:lvlText w:val=""/>
+      <w:lvlJc w:val="left"/>
+      <w:pPr>
+        <w:ind w:left="2880" w:hanging="360"/>
+      </w:pPr>
+      <w:rPr>
+        <w:rFonts w:ascii="Symbol" w:hAnsi="Symbol" w:hint="default"/>
+      </w:rPr>
+    </w:lvl>
+    <w:lvl w:ilvl="4" w:tplc="08090003" w:tentative="1">
+      <w:start w:val="1"/>
+      <w:numFmt w:val="bullet"/>
+      <w:lvlText w:val="o"/>
+      <w:lvlJc w:val="left"/>
+      <w:pPr>
+        <w:ind w:left="3600" w:hanging="360"/>
+      </w:pPr>
+      <w:rPr>
+        <w:rFonts w:ascii="Courier New" w:hAnsi="Courier New" w:cs="Courier New" w:hint="default"/>
+      </w:rPr>
+    </w:lvl>
+    <w:lvl w:ilvl="5" w:tplc="08090005" w:tentative="1">
+      <w:start w:val="1"/>
+      <w:numFmt w:val="bullet"/>
+      <w:lvlText w:val=""/>
+      <w:lvlJc w:val="left"/>
+      <w:pPr>
+        <w:ind w:left="4320" w:hanging="360"/>
+      </w:pPr>
+      <w:rPr>
+        <w:rFonts w:ascii="Wingdings" w:hAnsi="Wingdings" w:hint="default"/>
+      </w:rPr>
+    </w:lvl>
+    <w:lvl w:ilvl="6" w:tplc="08090001" w:tentative="1">
+      <w:start w:val="1"/>
+      <w:numFmt w:val="bullet"/>
+      <w:lvlText w:val=""/>
+      <w:lvlJc w:val="left"/>
+      <w:pPr>
+        <w:ind w:left="5040" w:hanging="360"/>
+      </w:pPr>
+      <w:rPr>
+        <w:rFonts w:ascii="Symbol" w:hAnsi="Symbol" w:hint="default"/>
+      </w:rPr>
+    </w:lvl>
+    <w:lvl w:ilvl="7" w:tplc="08090003" w:tentative="1">
+      <w:start w:val="1"/>
+      <w:numFmt w:val="bullet"/>
+      <w:lvlText w:val="o"/>
+      <w:lvlJc w:val="left"/>
+      <w:pPr>
+        <w:ind w:left="5760" w:hanging="360"/>
+      </w:pPr>
+      <w:rPr>
+        <w:rFonts w:ascii="Courier New" w:hAnsi="Courier New" w:cs="Courier New" w:hint="default"/>
+      </w:rPr>
+    </w:lvl>
+    <w:lvl w:ilvl="8" w:tplc="08090005" w:tentative="1">
+      <w:start w:val="1"/>
+      <w:numFmt w:val="bullet"/>
+      <w:lvlText w:val=""/>
+      <w:lvlJc w:val="left"/>
+      <w:pPr>
+        <w:ind w:left="6480" w:hanging="360"/>
+      </w:pPr>
+      <w:rPr>
+        <w:rFonts w:ascii="Wingdings" w:hAnsi="Wingdings" w:hint="default"/>
+      </w:rPr>
+    </w:lvl>
+  </w:abstractNum>
+  <w:abstractNum w:abstractNumId="9">
+    <w:nsid w:val="2CC96176"/>
+    <w:multiLevelType w:val="hybridMultilevel"/>
+    <w:tmpl w:val="0322735A"/>
+    <w:lvl w:ilvl="0" w:tplc="08090015">
+      <w:start w:val="1"/>
+      <w:numFmt w:val="upperLetter"/>
+      <w:lvlText w:val="%1."/>
+      <w:lvlJc w:val="left"/>
+      <w:pPr>
+        <w:ind w:left="1080" w:hanging="360"/>
+      </w:pPr>
+    </w:lvl>
+    <w:lvl w:ilvl="1" w:tplc="08090019">
+      <w:start w:val="1"/>
+      <w:numFmt w:val="lowerLetter"/>
+      <w:lvlText w:val="%2."/>
+      <w:lvlJc w:val="left"/>
+      <w:pPr>
+        <w:ind w:left="1800" w:hanging="360"/>
+      </w:pPr>
+    </w:lvl>
+    <w:lvl w:ilvl="2" w:tplc="0809001B" w:tentative="1">
+      <w:start w:val="1"/>
+      <w:numFmt w:val="lowerRoman"/>
+      <w:lvlText w:val="%3."/>
+      <w:lvlJc w:val="right"/>
+      <w:pPr>
+        <w:ind w:left="2520" w:hanging="180"/>
+      </w:pPr>
+    </w:lvl>
+    <w:lvl w:ilvl="3" w:tplc="0809000F" w:tentative="1">
+      <w:start w:val="1"/>
+      <w:numFmt w:val="decimal"/>
+      <w:lvlText w:val="%4."/>
+      <w:lvlJc w:val="left"/>
+      <w:pPr>
+        <w:ind w:left="3240" w:hanging="360"/>
+      </w:pPr>
+    </w:lvl>
+    <w:lvl w:ilvl="4" w:tplc="08090019" w:tentative="1">
+      <w:start w:val="1"/>
+      <w:numFmt w:val="lowerLetter"/>
+      <w:lvlText w:val="%5."/>
+      <w:lvlJc w:val="left"/>
+      <w:pPr>
+        <w:ind w:left="3960" w:hanging="360"/>
+      </w:pPr>
+    </w:lvl>
+    <w:lvl w:ilvl="5" w:tplc="0809001B" w:tentative="1">
+      <w:start w:val="1"/>
+      <w:numFmt w:val="lowerRoman"/>
+      <w:lvlText w:val="%6."/>
+      <w:lvlJc w:val="right"/>
+      <w:pPr>
+        <w:ind w:left="4680" w:hanging="180"/>
+      </w:pPr>
+    </w:lvl>
+    <w:lvl w:ilvl="6" w:tplc="0809000F" w:tentative="1">
+      <w:start w:val="1"/>
+      <w:numFmt w:val="decimal"/>
+      <w:lvlText w:val="%7."/>
+      <w:lvlJc w:val="left"/>
+      <w:pPr>
+        <w:ind w:left="5400" w:hanging="360"/>
+      </w:pPr>
+    </w:lvl>
+    <w:lvl w:ilvl="7" w:tplc="08090019" w:tentative="1">
+      <w:start w:val="1"/>
+      <w:numFmt w:val="lowerLetter"/>
+      <w:lvlText w:val="%8."/>
+      <w:lvlJc w:val="left"/>
+      <w:pPr>
+        <w:ind w:left="6120" w:hanging="360"/>
+      </w:pPr>
+    </w:lvl>
+    <w:lvl w:ilvl="8" w:tplc="0809001B" w:tentative="1">
+      <w:start w:val="1"/>
+      <w:numFmt w:val="lowerRoman"/>
+      <w:lvlText w:val="%9."/>
+      <w:lvlJc w:val="right"/>
+      <w:pPr>
+        <w:ind w:left="6840" w:hanging="180"/>
+      </w:pPr>
+    </w:lvl>
+  </w:abstractNum>
+  <w:abstractNum w:abstractNumId="10">
+    <w:nsid w:val="2FA803C0"/>
+    <w:multiLevelType w:val="hybridMultilevel"/>
+    <w:tmpl w:val="77AEBAE0"/>
+    <w:lvl w:ilvl="0" w:tplc="BED0A100">
+      <w:start w:val="1"/>
+      <w:numFmt w:val="lowerLetter"/>
+      <w:lvlText w:val="%1)"/>
+      <w:lvlJc w:val="left"/>
+      <w:pPr>
+        <w:ind w:left="1440" w:hanging="360"/>
+      </w:pPr>
+    </w:lvl>
+    <w:lvl w:ilvl="1" w:tplc="08090019" w:tentative="1">
+      <w:start w:val="1"/>
+      <w:numFmt w:val="lowerLetter"/>
+      <w:lvlText w:val="%2."/>
+      <w:lvlJc w:val="left"/>
+      <w:pPr>
+        <w:ind w:left="2160" w:hanging="360"/>
+      </w:pPr>
+    </w:lvl>
+    <w:lvl w:ilvl="2" w:tplc="0809001B" w:tentative="1">
+      <w:start w:val="1"/>
+      <w:numFmt w:val="lowerRoman"/>
+      <w:lvlText w:val="%3."/>
+      <w:lvlJc w:val="right"/>
+      <w:pPr>
+        <w:ind w:left="2880" w:hanging="180"/>
+      </w:pPr>
+    </w:lvl>
+    <w:lvl w:ilvl="3" w:tplc="0809000F" w:tentative="1">
+      <w:start w:val="1"/>
+      <w:numFmt w:val="decimal"/>
+      <w:lvlText w:val="%4."/>
+      <w:lvlJc w:val="left"/>
+      <w:pPr>
+        <w:ind w:left="3600" w:hanging="360"/>
+      </w:pPr>
+    </w:lvl>
+    <w:lvl w:ilvl="4" w:tplc="08090019" w:tentative="1">
+      <w:start w:val="1"/>
+      <w:numFmt w:val="lowerLetter"/>
+      <w:lvlText w:val="%5."/>
+      <w:lvlJc w:val="left"/>
+      <w:pPr>
+        <w:ind w:left="4320" w:hanging="360"/>
+      </w:pPr>
+    </w:lvl>
+    <w:lvl w:ilvl="5" w:tplc="0809001B" w:tentative="1">
+      <w:start w:val="1"/>
+      <w:numFmt w:val="lowerRoman"/>
+      <w:lvlText w:val="%6."/>
+      <w:lvlJc w:val="right"/>
+      <w:pPr>
+        <w:ind w:left="5040" w:hanging="180"/>
+      </w:pPr>
+    </w:lvl>
+    <w:lvl w:ilvl="6" w:tplc="0809000F" w:tentative="1">
+      <w:start w:val="1"/>
+      <w:numFmt w:val="decimal"/>
+      <w:lvlText w:val="%7."/>
+      <w:lvlJc w:val="left"/>
+      <w:pPr>
+        <w:ind w:left="5760" w:hanging="360"/>
+      </w:pPr>
+    </w:lvl>
+    <w:lvl w:ilvl="7" w:tplc="08090019" w:tentative="1">
+      <w:start w:val="1"/>
+      <w:numFmt w:val="lowerLetter"/>
+      <w:lvlText w:val="%8."/>
+      <w:lvlJc w:val="left"/>
+      <w:pPr>
+        <w:ind w:left="6480" w:hanging="360"/>
+      </w:pPr>
+    </w:lvl>
+    <w:lvl w:ilvl="8" w:tplc="0809001B" w:tentative="1">
+      <w:start w:val="1"/>
+      <w:numFmt w:val="lowerRoman"/>
+      <w:lvlText w:val="%9."/>
+      <w:lvlJc w:val="right"/>
+      <w:pPr>
+        <w:ind w:left="7200" w:hanging="180"/>
+      </w:pPr>
+    </w:lvl>
+  </w:abstractNum>
+  <w:abstractNum w:abstractNumId="11">
+    <w:nsid w:val="2FF61A8B"/>
+    <w:multiLevelType w:val="hybridMultilevel"/>
+    <w:tmpl w:val="C770B938"/>
+    <w:lvl w:ilvl="0" w:tplc="08090019">
+      <w:start w:val="1"/>
+      <w:numFmt w:val="lowerLetter"/>
+      <w:lvlText w:val="%1."/>
+      <w:lvlJc w:val="left"/>
+      <w:pPr>
+        <w:ind w:left="1440" w:hanging="360"/>
+      </w:pPr>
+    </w:lvl>
+    <w:lvl w:ilvl="1" w:tplc="08090019" w:tentative="1">
+      <w:start w:val="1"/>
+      <w:numFmt w:val="lowerLetter"/>
+      <w:lvlText w:val="%2."/>
+      <w:lvlJc w:val="left"/>
+      <w:pPr>
+        <w:ind w:left="2160" w:hanging="360"/>
+      </w:pPr>
+    </w:lvl>
+    <w:lvl w:ilvl="2" w:tplc="0809001B" w:tentative="1">
+      <w:start w:val="1"/>
+      <w:numFmt w:val="lowerRoman"/>
+      <w:lvlText w:val="%3."/>
+      <w:lvlJc w:val="right"/>
+      <w:pPr>
+        <w:ind w:left="2880" w:hanging="180"/>
+      </w:pPr>
+    </w:lvl>
+    <w:lvl w:ilvl="3" w:tplc="0809000F" w:tentative="1">
+      <w:start w:val="1"/>
+      <w:numFmt w:val="decimal"/>
+      <w:lvlText w:val="%4."/>
+      <w:lvlJc w:val="left"/>
+      <w:pPr>
+        <w:ind w:left="3600" w:hanging="360"/>
+      </w:pPr>
+    </w:lvl>
+    <w:lvl w:ilvl="4" w:tplc="08090019" w:tentative="1">
+      <w:start w:val="1"/>
+      <w:numFmt w:val="lowerLetter"/>
+      <w:lvlText w:val="%5."/>
+      <w:lvlJc w:val="left"/>
+      <w:pPr>
+        <w:ind w:left="4320" w:hanging="360"/>
+      </w:pPr>
+    </w:lvl>
+    <w:lvl w:ilvl="5" w:tplc="0809001B" w:tentative="1">
+      <w:start w:val="1"/>
+      <w:numFmt w:val="lowerRoman"/>
+      <w:lvlText w:val="%6."/>
+      <w:lvlJc w:val="right"/>
+      <w:pPr>
+        <w:ind w:left="5040" w:hanging="180"/>
+      </w:pPr>
+    </w:lvl>
+    <w:lvl w:ilvl="6" w:tplc="0809000F" w:tentative="1">
+      <w:start w:val="1"/>
+      <w:numFmt w:val="decimal"/>
+      <w:lvlText w:val="%7."/>
+      <w:lvlJc w:val="left"/>
+      <w:pPr>
+        <w:ind w:left="5760" w:hanging="360"/>
+      </w:pPr>
+    </w:lvl>
+    <w:lvl w:ilvl="7" w:tplc="08090019" w:tentative="1">
+      <w:start w:val="1"/>
+      <w:numFmt w:val="lowerLetter"/>
+      <w:lvlText w:val="%8."/>
+      <w:lvlJc w:val="left"/>
+      <w:pPr>
+        <w:ind w:left="6480" w:hanging="360"/>
+      </w:pPr>
+    </w:lvl>
+    <w:lvl w:ilvl="8" w:tplc="0809001B" w:tentative="1">
+      <w:start w:val="1"/>
+      <w:numFmt w:val="lowerRoman"/>
+      <w:lvlText w:val="%9."/>
+      <w:lvlJc w:val="right"/>
+      <w:pPr>
+        <w:ind w:left="7200" w:hanging="180"/>
+      </w:pPr>
+    </w:lvl>
+  </w:abstractNum>
+  <w:abstractNum w:abstractNumId="12">
+    <w:nsid w:val="37947076"/>
+    <w:multiLevelType w:val="hybridMultilevel"/>
+    <w:tmpl w:val="4C467D66"/>
+    <w:lvl w:ilvl="0" w:tplc="08090015">
+      <w:start w:val="1"/>
+      <w:numFmt w:val="upperLetter"/>
+      <w:lvlText w:val="%1."/>
+      <w:lvlJc w:val="left"/>
+      <w:pPr>
+        <w:ind w:left="1080" w:hanging="360"/>
+      </w:pPr>
+    </w:lvl>
+    <w:lvl w:ilvl="1" w:tplc="08090019" w:tentative="1">
+      <w:start w:val="1"/>
+      <w:numFmt w:val="lowerLetter"/>
+      <w:lvlText w:val="%2."/>
+      <w:lvlJc w:val="left"/>
+      <w:pPr>
+        <w:ind w:left="1800" w:hanging="360"/>
+      </w:pPr>
+    </w:lvl>
+    <w:lvl w:ilvl="2" w:tplc="0809001B" w:tentative="1">
+      <w:start w:val="1"/>
+      <w:numFmt w:val="lowerRoman"/>
+      <w:lvlText w:val="%3."/>
+      <w:lvlJc w:val="right"/>
+      <w:pPr>
+        <w:ind w:left="2520" w:hanging="180"/>
+      </w:pPr>
+    </w:lvl>
+    <w:lvl w:ilvl="3" w:tplc="0809000F" w:tentative="1">
+      <w:start w:val="1"/>
+      <w:numFmt w:val="decimal"/>
+      <w:lvlText w:val="%4."/>
+      <w:lvlJc w:val="left"/>
+      <w:pPr>
+        <w:ind w:left="3240" w:hanging="360"/>
+      </w:pPr>
+    </w:lvl>
+    <w:lvl w:ilvl="4" w:tplc="08090019" w:tentative="1">
+      <w:start w:val="1"/>
+      <w:numFmt w:val="lowerLetter"/>
+      <w:lvlText w:val="%5."/>
+      <w:lvlJc w:val="left"/>
+      <w:pPr>
+        <w:ind w:left="3960" w:hanging="360"/>
+      </w:pPr>
+    </w:lvl>
+    <w:lvl w:ilvl="5" w:tplc="0809001B" w:tentative="1">
+      <w:start w:val="1"/>
+      <w:numFmt w:val="lowerRoman"/>
+      <w:lvlText w:val="%6."/>
+      <w:lvlJc w:val="right"/>
+      <w:pPr>
+        <w:ind w:left="4680" w:hanging="180"/>
+      </w:pPr>
+    </w:lvl>
+    <w:lvl w:ilvl="6" w:tplc="0809000F" w:tentative="1">
+      <w:start w:val="1"/>
+      <w:numFmt w:val="decimal"/>
+      <w:lvlText w:val="%7."/>
+      <w:lvlJc w:val="left"/>
+      <w:pPr>
+        <w:ind w:left="5400" w:hanging="360"/>
+      </w:pPr>
+    </w:lvl>
+    <w:lvl w:ilvl="7" w:tplc="08090019" w:tentative="1">
+      <w:start w:val="1"/>
+      <w:numFmt w:val="lowerLetter"/>
+      <w:lvlText w:val="%8."/>
+      <w:lvlJc w:val="left"/>
+      <w:pPr>
+        <w:ind w:left="6120" w:hanging="360"/>
+      </w:pPr>
+    </w:lvl>
+    <w:lvl w:ilvl="8" w:tplc="0809001B" w:tentative="1">
+      <w:start w:val="1"/>
+      <w:numFmt w:val="lowerRoman"/>
+      <w:lvlText w:val="%9."/>
+      <w:lvlJc w:val="right"/>
+      <w:pPr>
+        <w:ind w:left="6840" w:hanging="180"/>
+      </w:pPr>
+    </w:lvl>
+  </w:abstractNum>
+  <w:abstractNum w:abstractNumId="13">
+    <w:nsid w:val="37FD3417"/>
+    <w:multiLevelType w:val="hybridMultilevel"/>
+    <w:tmpl w:val="07768708"/>
+    <w:lvl w:ilvl="0" w:tplc="08090015">
+      <w:start w:val="1"/>
+      <w:numFmt w:val="upperLetter"/>
+      <w:lvlText w:val="%1."/>
+      <w:lvlJc w:val="left"/>
+      <w:pPr>
+        <w:ind w:left="1080" w:hanging="360"/>
+      </w:pPr>
+    </w:lvl>
+    <w:lvl w:ilvl="1" w:tplc="08090019" w:tentative="1">
+      <w:start w:val="1"/>
+      <w:numFmt w:val="lowerLetter"/>
+      <w:lvlText w:val="%2."/>
+      <w:lvlJc w:val="left"/>
+      <w:pPr>
+        <w:ind w:left="1800" w:hanging="360"/>
+      </w:pPr>
+    </w:lvl>
+    <w:lvl w:ilvl="2" w:tplc="0809001B" w:tentative="1">
+      <w:start w:val="1"/>
+      <w:numFmt w:val="lowerRoman"/>
+      <w:lvlText w:val="%3."/>
+      <w:lvlJc w:val="right"/>
+      <w:pPr>
+        <w:ind w:left="2520" w:hanging="180"/>
+      </w:pPr>
+    </w:lvl>
+    <w:lvl w:ilvl="3" w:tplc="0809000F" w:tentative="1">
+      <w:start w:val="1"/>
+      <w:numFmt w:val="decimal"/>
+      <w:lvlText w:val="%4."/>
+      <w:lvlJc w:val="left"/>
+      <w:pPr>
+        <w:ind w:left="3240" w:hanging="360"/>
+      </w:pPr>
+    </w:lvl>
+    <w:lvl w:ilvl="4" w:tplc="08090019" w:tentative="1">
+      <w:start w:val="1"/>
+      <w:numFmt w:val="lowerLetter"/>
+      <w:lvlText w:val="%5."/>
+      <w:lvlJc w:val="left"/>
+      <w:pPr>
+        <w:ind w:left="3960" w:hanging="360"/>
+      </w:pPr>
+    </w:lvl>
+    <w:lvl w:ilvl="5" w:tplc="0809001B" w:tentative="1">
+      <w:start w:val="1"/>
+      <w:numFmt w:val="lowerRoman"/>
+      <w:lvlText w:val="%6."/>
+      <w:lvlJc w:val="right"/>
+      <w:pPr>
+        <w:ind w:left="4680" w:hanging="180"/>
+      </w:pPr>
+    </w:lvl>
+    <w:lvl w:ilvl="6" w:tplc="0809000F" w:tentative="1">
+      <w:start w:val="1"/>
+      <w:numFmt w:val="decimal"/>
+      <w:lvlText w:val="%7."/>
+      <w:lvlJc w:val="left"/>
+      <w:pPr>
+        <w:ind w:left="5400" w:hanging="360"/>
+      </w:pPr>
+    </w:lvl>
+    <w:lvl w:ilvl="7" w:tplc="08090019" w:tentative="1">
+      <w:start w:val="1"/>
+      <w:numFmt w:val="lowerLetter"/>
+      <w:lvlText w:val="%8."/>
+      <w:lvlJc w:val="left"/>
+      <w:pPr>
+        <w:ind w:left="6120" w:hanging="360"/>
+      </w:pPr>
+    </w:lvl>
+    <w:lvl w:ilvl="8" w:tplc="0809001B" w:tentative="1">
+      <w:start w:val="1"/>
+      <w:numFmt w:val="lowerRoman"/>
+      <w:lvlText w:val="%9."/>
+      <w:lvlJc w:val="right"/>
+      <w:pPr>
+        <w:ind w:left="6840" w:hanging="180"/>
+      </w:pPr>
+    </w:lvl>
+  </w:abstractNum>
+  <w:abstractNum w:abstractNumId="14">
+    <w:nsid w:val="3D6C1B89"/>
+    <w:multiLevelType w:val="hybridMultilevel"/>
+    <w:tmpl w:val="10D639A0"/>
+    <w:lvl w:ilvl="0" w:tplc="08090019">
+      <w:start w:val="1"/>
+      <w:numFmt w:val="lowerLetter"/>
+      <w:lvlText w:val="%1."/>
+      <w:lvlJc w:val="left"/>
+      <w:pPr>
+        <w:ind w:left="1440" w:hanging="360"/>
+      </w:pPr>
+    </w:lvl>
+    <w:lvl w:ilvl="1" w:tplc="08090019" w:tentative="1">
+      <w:start w:val="1"/>
+      <w:numFmt w:val="lowerLetter"/>
+      <w:lvlText w:val="%2."/>
+      <w:lvlJc w:val="left"/>
+      <w:pPr>
+        <w:ind w:left="2160" w:hanging="360"/>
+      </w:pPr>
+    </w:lvl>
+    <w:lvl w:ilvl="2" w:tplc="0809001B" w:tentative="1">
+      <w:start w:val="1"/>
+      <w:numFmt w:val="lowerRoman"/>
+      <w:lvlText w:val="%3."/>
+      <w:lvlJc w:val="right"/>
+      <w:pPr>
+        <w:ind w:left="2880" w:hanging="180"/>
+      </w:pPr>
+    </w:lvl>
+    <w:lvl w:ilvl="3" w:tplc="0809000F" w:tentative="1">
+      <w:start w:val="1"/>
+      <w:numFmt w:val="decimal"/>
+      <w:lvlText w:val="%4."/>
+      <w:lvlJc w:val="left"/>
+      <w:pPr>
+        <w:ind w:left="3600" w:hanging="360"/>
+      </w:pPr>
+    </w:lvl>
+    <w:lvl w:ilvl="4" w:tplc="08090019" w:tentative="1">
+      <w:start w:val="1"/>
+      <w:numFmt w:val="lowerLetter"/>
+      <w:lvlText w:val="%5."/>
+      <w:lvlJc w:val="left"/>
+      <w:pPr>
+        <w:ind w:left="4320" w:hanging="360"/>
+      </w:pPr>
+    </w:lvl>
+    <w:lvl w:ilvl="5" w:tplc="0809001B" w:tentative="1">
+      <w:start w:val="1"/>
+      <w:numFmt w:val="lowerRoman"/>
+      <w:lvlText w:val="%6."/>
+      <w:lvlJc w:val="right"/>
+      <w:pPr>
+        <w:ind w:left="5040" w:hanging="180"/>
+      </w:pPr>
+    </w:lvl>
+    <w:lvl w:ilvl="6" w:tplc="0809000F" w:tentative="1">
+      <w:start w:val="1"/>
+      <w:numFmt w:val="decimal"/>
+      <w:lvlText w:val="%7."/>
+      <w:lvlJc w:val="left"/>
+      <w:pPr>
+        <w:ind w:left="5760" w:hanging="360"/>
+      </w:pPr>
+    </w:lvl>
+    <w:lvl w:ilvl="7" w:tplc="08090019" w:tentative="1">
+      <w:start w:val="1"/>
+      <w:numFmt w:val="lowerLetter"/>
+      <w:lvlText w:val="%8."/>
+      <w:lvlJc w:val="left"/>
+      <w:pPr>
+        <w:ind w:left="6480" w:hanging="360"/>
+      </w:pPr>
+    </w:lvl>
+    <w:lvl w:ilvl="8" w:tplc="0809001B" w:tentative="1">
+      <w:start w:val="1"/>
+      <w:numFmt w:val="lowerRoman"/>
+      <w:lvlText w:val="%9."/>
+      <w:lvlJc w:val="right"/>
+      <w:pPr>
+        <w:ind w:left="7200" w:hanging="180"/>
+      </w:pPr>
+    </w:lvl>
+  </w:abstractNum>
+  <w:abstractNum w:abstractNumId="15">
+    <w:nsid w:val="45C42AD7"/>
+    <w:multiLevelType w:val="hybridMultilevel"/>
+    <w:tmpl w:val="4D982036"/>
+    <w:lvl w:ilvl="0" w:tplc="08090015">
+      <w:start w:val="1"/>
+      <w:numFmt w:val="upperLetter"/>
+      <w:lvlText w:val="%1."/>
+      <w:lvlJc w:val="left"/>
+      <w:pPr>
+        <w:ind w:left="1080" w:hanging="360"/>
+      </w:pPr>
+    </w:lvl>
+    <w:lvl w:ilvl="1" w:tplc="08090019" w:tentative="1">
+      <w:start w:val="1"/>
+      <w:numFmt w:val="lowerLetter"/>
+      <w:lvlText w:val="%2."/>
+      <w:lvlJc w:val="left"/>
+      <w:pPr>
+        <w:ind w:left="1800" w:hanging="360"/>
+      </w:pPr>
+    </w:lvl>
+    <w:lvl w:ilvl="2" w:tplc="0809001B" w:tentative="1">
+      <w:start w:val="1"/>
+      <w:numFmt w:val="lowerRoman"/>
+      <w:lvlText w:val="%3."/>
+      <w:lvlJc w:val="right"/>
+      <w:pPr>
+        <w:ind w:left="2520" w:hanging="180"/>
+      </w:pPr>
+    </w:lvl>
+    <w:lvl w:ilvl="3" w:tplc="0809000F" w:tentative="1">
+      <w:start w:val="1"/>
+      <w:numFmt w:val="decimal"/>
+      <w:lvlText w:val="%4."/>
+      <w:lvlJc w:val="left"/>
+      <w:pPr>
+        <w:ind w:left="3240" w:hanging="360"/>
+      </w:pPr>
+    </w:lvl>
+    <w:lvl w:ilvl="4" w:tplc="08090019" w:tentative="1">
+      <w:start w:val="1"/>
+      <w:numFmt w:val="lowerLetter"/>
+      <w:lvlText w:val="%5."/>
+      <w:lvlJc w:val="left"/>
+      <w:pPr>
+        <w:ind w:left="3960" w:hanging="360"/>
+      </w:pPr>
+    </w:lvl>
+    <w:lvl w:ilvl="5" w:tplc="0809001B" w:tentative="1">
+      <w:start w:val="1"/>
+      <w:numFmt w:val="lowerRoman"/>
+      <w:lvlText w:val="%6."/>
+      <w:lvlJc w:val="right"/>
+      <w:pPr>
+        <w:ind w:left="4680" w:hanging="180"/>
+      </w:pPr>
+    </w:lvl>
+    <w:lvl w:ilvl="6" w:tplc="0809000F" w:tentative="1">
+      <w:start w:val="1"/>
+      <w:numFmt w:val="decimal"/>
+      <w:lvlText w:val="%7."/>
+      <w:lvlJc w:val="left"/>
+      <w:pPr>
+        <w:ind w:left="5400" w:hanging="360"/>
+      </w:pPr>
+    </w:lvl>
+    <w:lvl w:ilvl="7" w:tplc="08090019" w:tentative="1">
+      <w:start w:val="1"/>
+      <w:numFmt w:val="lowerLetter"/>
+      <w:lvlText w:val="%8."/>
+      <w:lvlJc w:val="left"/>
+      <w:pPr>
+        <w:ind w:left="6120" w:hanging="360"/>
+      </w:pPr>
+    </w:lvl>
+    <w:lvl w:ilvl="8" w:tplc="0809001B" w:tentative="1">
+      <w:start w:val="1"/>
+      <w:numFmt w:val="lowerRoman"/>
+      <w:lvlText w:val="%9."/>
+      <w:lvlJc w:val="right"/>
+      <w:pPr>
+        <w:ind w:left="6840" w:hanging="180"/>
+      </w:pPr>
+    </w:lvl>
+  </w:abstractNum>
+  <w:abstractNum w:abstractNumId="16">
+    <w:nsid w:val="52E01620"/>
+    <w:multiLevelType w:val="hybridMultilevel"/>
+    <w:tmpl w:val="DD98AC62"/>
+    <w:lvl w:ilvl="0" w:tplc="08090015">
+      <w:start w:val="1"/>
+      <w:numFmt w:val="upperLetter"/>
+      <w:lvlText w:val="%1."/>
+      <w:lvlJc w:val="left"/>
+      <w:pPr>
+        <w:ind w:left="1800" w:hanging="360"/>
+      </w:pPr>
+    </w:lvl>
+    <w:lvl w:ilvl="1" w:tplc="08090019">
+      <w:start w:val="1"/>
+      <w:numFmt w:val="lowerLetter"/>
+      <w:lvlText w:val="%2."/>
+      <w:lvlJc w:val="left"/>
+      <w:pPr>
+        <w:ind w:left="2520" w:hanging="360"/>
+      </w:pPr>
+    </w:lvl>
+    <w:lvl w:ilvl="2" w:tplc="0809001B" w:tentative="1">
+      <w:start w:val="1"/>
+      <w:numFmt w:val="lowerRoman"/>
+      <w:lvlText w:val="%3."/>
+      <w:lvlJc w:val="right"/>
+      <w:pPr>
+        <w:ind w:left="3240" w:hanging="180"/>
+      </w:pPr>
+    </w:lvl>
+    <w:lvl w:ilvl="3" w:tplc="0809000F" w:tentative="1">
+      <w:start w:val="1"/>
+      <w:numFmt w:val="decimal"/>
+      <w:lvlText w:val="%4."/>
+      <w:lvlJc w:val="left"/>
+      <w:pPr>
+        <w:ind w:left="3960" w:hanging="360"/>
+      </w:pPr>
+    </w:lvl>
+    <w:lvl w:ilvl="4" w:tplc="08090019" w:tentative="1">
+      <w:start w:val="1"/>
+      <w:numFmt w:val="lowerLetter"/>
+      <w:lvlText w:val="%5."/>
+      <w:lvlJc w:val="left"/>
+      <w:pPr>
+        <w:ind w:left="4680" w:hanging="360"/>
+      </w:pPr>
+    </w:lvl>
+    <w:lvl w:ilvl="5" w:tplc="0809001B" w:tentative="1">
+      <w:start w:val="1"/>
+      <w:numFmt w:val="lowerRoman"/>
+      <w:lvlText w:val="%6."/>
+      <w:lvlJc w:val="right"/>
+      <w:pPr>
+        <w:ind w:left="5400" w:hanging="180"/>
+      </w:pPr>
+    </w:lvl>
+    <w:lvl w:ilvl="6" w:tplc="0809000F" w:tentative="1">
+      <w:start w:val="1"/>
+      <w:numFmt w:val="decimal"/>
+      <w:lvlText w:val="%7."/>
+      <w:lvlJc w:val="left"/>
+      <w:pPr>
+        <w:ind w:left="6120" w:hanging="360"/>
+      </w:pPr>
+    </w:lvl>
+    <w:lvl w:ilvl="7" w:tplc="08090019" w:tentative="1">
+      <w:start w:val="1"/>
+      <w:numFmt w:val="lowerLetter"/>
+      <w:lvlText w:val="%8."/>
+      <w:lvlJc w:val="left"/>
+      <w:pPr>
+        <w:ind w:left="6840" w:hanging="360"/>
+      </w:pPr>
+    </w:lvl>
+    <w:lvl w:ilvl="8" w:tplc="0809001B" w:tentative="1">
+      <w:start w:val="1"/>
+      <w:numFmt w:val="lowerRoman"/>
+      <w:lvlText w:val="%9."/>
+      <w:lvlJc w:val="right"/>
+      <w:pPr>
+        <w:ind w:left="7560" w:hanging="180"/>
+      </w:pPr>
+    </w:lvl>
+  </w:abstractNum>
+  <w:abstractNum w:abstractNumId="17">
+    <w:nsid w:val="72F91482"/>
+    <w:multiLevelType w:val="hybridMultilevel"/>
+    <w:tmpl w:val="00609D32"/>
+    <w:lvl w:ilvl="0" w:tplc="EEE4401E">
+      <w:start w:val="1"/>
+      <w:numFmt w:val="decimal"/>
+      <w:pStyle w:val="Hyperlink"/>
+      <w:lvlText w:val="%1"/>
+      <w:lvlJc w:val="left"/>
+      <w:pPr>
+        <w:ind w:left="720" w:hanging="360"/>
+      </w:pPr>
+      <w:rPr>
+        <w:rFonts w:hint="default"/>
+        <w:b w:val="0"/>
+      </w:rPr>
+    </w:lvl>
+    <w:lvl w:ilvl="1" w:tplc="08090019" w:tentative="1">
+      <w:start w:val="1"/>
+      <w:numFmt w:val="lowerLetter"/>
+      <w:lvlText w:val="%2."/>
+      <w:lvlJc w:val="left"/>
+      <w:pPr>
+        <w:ind w:left="1440" w:hanging="360"/>
+      </w:pPr>
+    </w:lvl>
+    <w:lvl w:ilvl="2" w:tplc="0809001B" w:tentative="1">
+      <w:start w:val="1"/>
+      <w:numFmt w:val="lowerRoman"/>
+      <w:lvlText w:val="%3."/>
+      <w:lvlJc w:val="right"/>
+      <w:pPr>
+        <w:ind w:left="2160" w:hanging="180"/>
+      </w:pPr>
+    </w:lvl>
+    <w:lvl w:ilvl="3" w:tplc="0809000F" w:tentative="1">
+      <w:start w:val="1"/>
+      <w:numFmt w:val="decimal"/>
+      <w:lvlText w:val="%4."/>
+      <w:lvlJc w:val="left"/>
+      <w:pPr>
+        <w:ind w:left="2880" w:hanging="360"/>
+      </w:pPr>
+    </w:lvl>
+    <w:lvl w:ilvl="4" w:tplc="08090019" w:tentative="1">
+      <w:start w:val="1"/>
+      <w:numFmt w:val="lowerLetter"/>
+      <w:lvlText w:val="%5."/>
+      <w:lvlJc w:val="left"/>
+      <w:pPr>
+        <w:ind w:left="3600" w:hanging="360"/>
+      </w:pPr>
+    </w:lvl>
+    <w:lvl w:ilvl="5" w:tplc="0809001B" w:tentative="1">
+      <w:start w:val="1"/>
+      <w:numFmt w:val="lowerRoman"/>
+      <w:lvlText w:val="%6."/>
+      <w:lvlJc w:val="right"/>
+      <w:pPr>
+        <w:ind w:left="4320" w:hanging="180"/>
+      </w:pPr>
+    </w:lvl>
+    <w:lvl w:ilvl="6" w:tplc="0809000F" w:tentative="1">
+      <w:start w:val="1"/>
+      <w:numFmt w:val="decimal"/>
+      <w:lvlText w:val="%7."/>
+      <w:lvlJc w:val="left"/>
+      <w:pPr>
+        <w:ind w:left="5040" w:hanging="360"/>
+      </w:pPr>
+    </w:lvl>
+    <w:lvl w:ilvl="7" w:tplc="08090019" w:tentative="1">
+      <w:start w:val="1"/>
+      <w:numFmt w:val="lowerLetter"/>
+      <w:lvlText w:val="%8."/>
+      <w:lvlJc w:val="left"/>
+      <w:pPr>
+        <w:ind w:left="5760" w:hanging="360"/>
+      </w:pPr>
+    </w:lvl>
+    <w:lvl w:ilvl="8" w:tplc="0809001B" w:tentative="1">
+      <w:start w:val="1"/>
+      <w:numFmt w:val="lowerRoman"/>
+      <w:lvlText w:val="%9."/>
+      <w:lvlJc w:val="right"/>
+      <w:pPr>
+        <w:ind w:left="6480" w:hanging="180"/>
+      </w:pPr>
+    </w:lvl>
+  </w:abstractNum>
+  <w:abstractNum w:abstractNumId="18">
+    <w:nsid w:val="7520308C"/>
+    <w:multiLevelType w:val="hybridMultilevel"/>
+    <w:tmpl w:val="7CC6579C"/>
+    <w:lvl w:ilvl="0" w:tplc="6B285E24">
+      <w:start w:val="1"/>
+      <w:numFmt w:val="upperLetter"/>
+      <w:pStyle w:val="Heading2"/>
+      <w:lvlText w:val="%1."/>
+      <w:lvlJc w:val="left"/>
+      <w:pPr>
+        <w:ind w:left="1080" w:hanging="360"/>
+      </w:pPr>
+    </w:lvl>
+    <w:lvl w:ilvl="1" w:tplc="08090019">
+      <w:start w:val="1"/>
+      <w:numFmt w:val="lowerLetter"/>
+      <w:lvlText w:val="%2."/>
+      <w:lvlJc w:val="left"/>
+      <w:pPr>
+        <w:ind w:left="1800" w:hanging="360"/>
+      </w:pPr>
+    </w:lvl>
+    <w:lvl w:ilvl="2" w:tplc="0809001B" w:tentative="1">
+      <w:start w:val="1"/>
+      <w:numFmt w:val="lowerRoman"/>
+      <w:lvlText w:val="%3."/>
+      <w:lvlJc w:val="right"/>
+      <w:pPr>
+        <w:ind w:left="2520" w:hanging="180"/>
+      </w:pPr>
+    </w:lvl>
+    <w:lvl w:ilvl="3" w:tplc="0809000F" w:tentative="1">
+      <w:start w:val="1"/>
+      <w:numFmt w:val="decimal"/>
+      <w:lvlText w:val="%4."/>
+      <w:lvlJc w:val="left"/>
+      <w:pPr>
+        <w:ind w:left="3240" w:hanging="360"/>
+      </w:pPr>
+    </w:lvl>
+    <w:lvl w:ilvl="4" w:tplc="08090019" w:tentative="1">
+      <w:start w:val="1"/>
+      <w:numFmt w:val="lowerLetter"/>
+      <w:lvlText w:val="%5."/>
+      <w:lvlJc w:val="left"/>
+      <w:pPr>
+        <w:ind w:left="3960" w:hanging="360"/>
+      </w:pPr>
+    </w:lvl>
+    <w:lvl w:ilvl="5" w:tplc="0809001B" w:tentative="1">
+      <w:start w:val="1"/>
+      <w:numFmt w:val="lowerRoman"/>
+      <w:lvlText w:val="%6."/>
+      <w:lvlJc w:val="right"/>
+      <w:pPr>
+        <w:ind w:left="4680" w:hanging="180"/>
+      </w:pPr>
+    </w:lvl>
+    <w:lvl w:ilvl="6" w:tplc="0809000F" w:tentative="1">
+      <w:start w:val="1"/>
+      <w:numFmt w:val="decimal"/>
+      <w:lvlText w:val="%7."/>
+      <w:lvlJc w:val="left"/>
+      <w:pPr>
+        <w:ind w:left="5400" w:hanging="360"/>
+      </w:pPr>
+    </w:lvl>
+    <w:lvl w:ilvl="7" w:tplc="08090019" w:tentative="1">
+      <w:start w:val="1"/>
+      <w:numFmt w:val="lowerLetter"/>
+      <w:lvlText w:val="%8."/>
+      <w:lvlJc w:val="left"/>
+      <w:pPr>
+        <w:ind w:left="6120" w:hanging="360"/>
+      </w:pPr>
+    </w:lvl>
+    <w:lvl w:ilvl="8" w:tplc="0809001B" w:tentative="1">
+      <w:start w:val="1"/>
+      <w:numFmt w:val="lowerRoman"/>
+      <w:lvlText w:val="%9."/>
+      <w:lvlJc w:val="right"/>
+      <w:pPr>
+        <w:ind w:left="6840" w:hanging="180"/>
+      </w:pPr>
+    </w:lvl>
+  </w:abstractNum>
+  <w:abstractNum w:abstractNumId="19">
+    <w:nsid w:val="7EDA3C9F"/>
+    <w:multiLevelType w:val="hybridMultilevel"/>
+    <w:tmpl w:val="A422259E"/>
+    <w:lvl w:ilvl="0" w:tplc="86D4FD6A">
+      <w:start w:val="1"/>
+      <w:numFmt w:val="decimal"/>
+      <w:pStyle w:val="Heading1"/>
+      <w:lvlText w:val="%1."/>
+      <w:lvlJc w:val="left"/>
+      <w:pPr>
+        <w:ind w:left="1070" w:hanging="360"/>
+      </w:pPr>
+    </w:lvl>
+    <w:lvl w:ilvl="1" w:tplc="08090019">
+      <w:start w:val="1"/>
+      <w:numFmt w:val="lowerLetter"/>
+      <w:lvlText w:val="%2."/>
+      <w:lvlJc w:val="left"/>
+      <w:pPr>
+        <w:ind w:left="1440" w:hanging="360"/>
+      </w:pPr>
+    </w:lvl>
+    <w:lvl w:ilvl="2" w:tplc="0809001B" w:tentative="1">
+      <w:start w:val="1"/>
+      <w:numFmt w:val="lowerRoman"/>
+      <w:lvlText w:val="%3."/>
+      <w:lvlJc w:val="right"/>
+      <w:pPr>
+        <w:ind w:left="2160" w:hanging="180"/>
+      </w:pPr>
+    </w:lvl>
+    <w:lvl w:ilvl="3" w:tplc="0809000F" w:tentative="1">
+      <w:start w:val="1"/>
+      <w:numFmt w:val="decimal"/>
+      <w:lvlText w:val="%4."/>
+      <w:lvlJc w:val="left"/>
+      <w:pPr>
+        <w:ind w:left="2880" w:hanging="360"/>
+      </w:pPr>
+    </w:lvl>
+    <w:lvl w:ilvl="4" w:tplc="08090019" w:tentative="1">
+      <w:start w:val="1"/>
+      <w:numFmt w:val="lowerLetter"/>
+      <w:lvlText w:val="%5."/>
+      <w:lvlJc w:val="left"/>
+      <w:pPr>
+        <w:ind w:left="3600" w:hanging="360"/>
+      </w:pPr>
+    </w:lvl>
+    <w:lvl w:ilvl="5" w:tplc="0809001B" w:tentative="1">
+      <w:start w:val="1"/>
+      <w:numFmt w:val="lowerRoman"/>
+      <w:lvlText w:val="%6."/>
+      <w:lvlJc w:val="right"/>
+      <w:pPr>
+        <w:ind w:left="4320" w:hanging="180"/>
+      </w:pPr>
+    </w:lvl>
+    <w:lvl w:ilvl="6" w:tplc="0809000F" w:tentative="1">
+      <w:start w:val="1"/>
+      <w:numFmt w:val="decimal"/>
+      <w:lvlText w:val="%7."/>
+      <w:lvlJc w:val="left"/>
+      <w:pPr>
+        <w:ind w:left="5040" w:hanging="360"/>
+      </w:pPr>
+    </w:lvl>
+    <w:lvl w:ilvl="7" w:tplc="08090019" w:tentative="1">
+      <w:start w:val="1"/>
+      <w:numFmt w:val="lowerLetter"/>
+      <w:lvlText w:val="%8."/>
+      <w:lvlJc w:val="left"/>
+      <w:pPr>
+        <w:ind w:left="5760" w:hanging="360"/>
+      </w:pPr>
+    </w:lvl>
+    <w:lvl w:ilvl="8" w:tplc="0809001B" w:tentative="1">
+      <w:start w:val="1"/>
+      <w:numFmt w:val="lowerRoman"/>
+      <w:lvlText w:val="%9."/>
+      <w:lvlJc w:val="right"/>
+      <w:pPr>
         <w:ind w:left="6480" w:hanging="180"/>
       </w:pPr>
     </w:lvl>
   </w:abstractNum>
   <w:num w:numId="1">
+    <w:abstractNumId w:val="19"/>
+  </w:num>
+  <w:num w:numId="2">
+    <w:abstractNumId w:val="18"/>
+  </w:num>
+  <w:num w:numId="3">
+    <w:abstractNumId w:val="15"/>
+  </w:num>
+  <w:num w:numId="4">
+    <w:abstractNumId w:val="12"/>
+  </w:num>
+  <w:num w:numId="5">
+    <w:abstractNumId w:val="6"/>
+  </w:num>
+  <w:num w:numId="6">
+    <w:abstractNumId w:val="2"/>
+  </w:num>
+  <w:num w:numId="7">
+    <w:abstractNumId w:val="13"/>
+  </w:num>
+  <w:num w:numId="8">
+    <w:abstractNumId w:val="17"/>
+  </w:num>
+  <w:num w:numId="9">
+    <w:abstractNumId w:val="8"/>
+  </w:num>
+  <w:num w:numId="10">
+    <w:abstractNumId w:val="1"/>
+  </w:num>
+  <w:num w:numId="11">
+    <w:abstractNumId w:val="16"/>
+  </w:num>
+  <w:num w:numId="12">
+    <w:abstractNumId w:val="3"/>
+  </w:num>
+  <w:num w:numId="13">
     <w:abstractNumId w:val="0"/>
+  </w:num>
+  <w:num w:numId="14">
+    <w:abstractNumId w:val="9"/>
+  </w:num>
+  <w:num w:numId="15">
+    <w:abstractNumId w:val="7"/>
+  </w:num>
+  <w:num w:numId="16">
+    <w:abstractNumId w:val="10"/>
+  </w:num>
+  <w:num w:numId="17">
+    <w:abstractNumId w:val="11"/>
+  </w:num>
+  <w:num w:numId="18">
+    <w:abstractNumId w:val="14"/>
+  </w:num>
+  <w:num w:numId="19">
+    <w:abstractNumId w:val="5"/>
+  </w:num>
+  <w:num w:numId="20">
+    <w:abstractNumId w:val="4"/>
   </w:num>
 </w:numbering>
 </file>
@@ -2089,7 +6970,7 @@
   <w:style w:type="paragraph" w:default="1" w:styleId="Normal">
     <w:name w:val="Normal"/>
     <w:qFormat/>
-    <w:rsid w:val="00301266"/>
+    <w:rsid w:val="00657F3E"/>
     <w:rPr>
       <w:rFonts w:ascii="Times New Roman" w:hAnsi="Times New Roman" w:cs="Times New Roman"/>
     </w:rPr>
@@ -2101,15 +6982,66 @@
     <w:link w:val="Heading1Char"/>
     <w:uiPriority w:val="9"/>
     <w:qFormat/>
-    <w:rsid w:val="005A356A"/>
+    <w:rsid w:val="00F312D7"/>
     <w:pPr>
       <w:keepNext/>
       <w:keepLines/>
+      <w:numPr>
+        <w:numId w:val="1"/>
+      </w:numPr>
       <w:spacing w:before="240"/>
       <w:outlineLvl w:val="0"/>
     </w:pPr>
     <w:rPr>
-      <w:rFonts w:asciiTheme="majorHAnsi" w:eastAsiaTheme="majorEastAsia" w:hAnsiTheme="majorHAnsi" w:cstheme="majorBidi"/>
+      <w:rFonts w:eastAsiaTheme="majorEastAsia"/>
+      <w:color w:val="2F5496" w:themeColor="accent1" w:themeShade="BF"/>
+      <w:sz w:val="48"/>
+      <w:szCs w:val="48"/>
+    </w:rPr>
+  </w:style>
+  <w:style w:type="paragraph" w:styleId="Heading2">
+    <w:name w:val="heading 2"/>
+    <w:basedOn w:val="Normal"/>
+    <w:next w:val="Normal"/>
+    <w:link w:val="Heading2Char"/>
+    <w:uiPriority w:val="9"/>
+    <w:unhideWhenUsed/>
+    <w:qFormat/>
+    <w:rsid w:val="00F312D7"/>
+    <w:pPr>
+      <w:keepNext/>
+      <w:keepLines/>
+      <w:numPr>
+        <w:numId w:val="2"/>
+      </w:numPr>
+      <w:spacing w:before="40"/>
+      <w:outlineLvl w:val="1"/>
+    </w:pPr>
+    <w:rPr>
+      <w:rFonts w:eastAsiaTheme="majorEastAsia"/>
+      <w:color w:val="2F5496" w:themeColor="accent1" w:themeShade="BF"/>
+      <w:sz w:val="40"/>
+      <w:szCs w:val="40"/>
+    </w:rPr>
+  </w:style>
+  <w:style w:type="paragraph" w:styleId="Heading3">
+    <w:name w:val="heading 3"/>
+    <w:basedOn w:val="Normal"/>
+    <w:next w:val="Normal"/>
+    <w:link w:val="Heading3Char"/>
+    <w:uiPriority w:val="9"/>
+    <w:unhideWhenUsed/>
+    <w:qFormat/>
+    <w:rsid w:val="007578E8"/>
+    <w:pPr>
+      <w:keepNext/>
+      <w:keepLines/>
+      <w:spacing w:before="40"/>
+      <w:ind w:left="720"/>
+      <w:outlineLvl w:val="2"/>
+    </w:pPr>
+    <w:rPr>
+      <w:rFonts w:eastAsiaTheme="majorEastAsia"/>
       <w:color w:val="2F5496" w:themeColor="accent1" w:themeShade="BF"/>
       <w:sz w:val="32"/>
       <w:szCs w:val="32"/>
@@ -2118,7 +7050,6 @@
   <w:style w:type="character" w:default="1" w:styleId="DefaultParagraphFont">
     <w:name w:val="Default Paragraph Font"/>
     <w:uiPriority w:val="1"/>
-    <w:semiHidden/>
     <w:unhideWhenUsed/>
   </w:style>
   <w:style w:type="table" w:default="1" w:styleId="TableNormal">
@@ -2146,7 +7077,7 @@
     <w:name w:val="Style2"/>
     <w:basedOn w:val="Normal"/>
     <w:qFormat/>
-    <w:rsid w:val="00301266"/>
+    <w:rsid w:val="0054642B"/>
     <w:pPr>
       <w:spacing w:line="360" w:lineRule="auto"/>
       <w:jc w:val="center"/>
@@ -2154,8 +7085,8 @@
     <w:rPr>
       <w:rFonts w:eastAsia="新細明體"/>
       <w:color w:val="4472C4" w:themeColor="accent1"/>
-      <w:sz w:val="52"/>
-      <w:szCs w:val="52"/>
+      <w:sz w:val="48"/>
+      <w:szCs w:val="48"/>
       <w:lang w:val="en-US" w:eastAsia="en-US"/>
     </w:rPr>
   </w:style>
@@ -2215,12 +7146,12 @@
     <w:basedOn w:val="DefaultParagraphFont"/>
     <w:link w:val="Heading1"/>
     <w:uiPriority w:val="9"/>
-    <w:rsid w:val="005A356A"/>
+    <w:rsid w:val="00F312D7"/>
     <w:rPr>
-      <w:rFonts w:asciiTheme="majorHAnsi" w:eastAsiaTheme="majorEastAsia" w:hAnsiTheme="majorHAnsi" w:cstheme="majorBidi"/>
+      <w:rFonts w:ascii="Times New Roman" w:eastAsiaTheme="majorEastAsia" w:hAnsi="Times New Roman" w:cs="Times New Roman"/>
       <w:color w:val="2F5496" w:themeColor="accent1" w:themeShade="BF"/>
-      <w:sz w:val="32"/>
-      <w:szCs w:val="32"/>
+      <w:sz w:val="48"/>
+      <w:szCs w:val="48"/>
     </w:rPr>
   </w:style>
   <w:style w:type="paragraph" w:styleId="TOCHeading">
@@ -2232,7 +7163,11 @@
     <w:qFormat/>
     <w:rsid w:val="005A356A"/>
     <w:pPr>
+      <w:numPr>
+        <w:numId w:val="0"/>
+      </w:numPr>
       <w:spacing w:before="480" w:line="276" w:lineRule="auto"/>
+      <w:ind w:left="1070" w:hanging="360"/>
       <w:outlineLvl w:val="9"/>
     </w:pPr>
     <w:rPr>
@@ -2266,7 +7201,6 @@
     <w:next w:val="Normal"/>
     <w:autoRedefine/>
     <w:uiPriority w:val="39"/>
-    <w:semiHidden/>
     <w:unhideWhenUsed/>
     <w:rsid w:val="005A356A"/>
     <w:pPr>
@@ -2286,7 +7220,6 @@
     <w:next w:val="Normal"/>
     <w:autoRedefine/>
     <w:uiPriority w:val="39"/>
-    <w:semiHidden/>
     <w:unhideWhenUsed/>
     <w:rsid w:val="005A356A"/>
     <w:pPr>
@@ -2415,6 +7348,43 @@
     <w:rPr>
       <w:color w:val="0563C1" w:themeColor="hyperlink"/>
       <w:u w:val="single"/>
+    </w:rPr>
+  </w:style>
+  <w:style w:type="character" w:customStyle="1" w:styleId="Heading2Char">
+    <w:name w:val="Heading 2 Char"/>
+    <w:basedOn w:val="DefaultParagraphFont"/>
+    <w:link w:val="Heading2"/>
+    <w:uiPriority w:val="9"/>
+    <w:rsid w:val="00F312D7"/>
+    <w:rPr>
+      <w:rFonts w:ascii="Times New Roman" w:eastAsiaTheme="majorEastAsia" w:hAnsi="Times New Roman" w:cs="Times New Roman"/>
+      <w:color w:val="2F5496" w:themeColor="accent1" w:themeShade="BF"/>
+      <w:sz w:val="40"/>
+      <w:szCs w:val="40"/>
+    </w:rPr>
+  </w:style>
+  <w:style w:type="paragraph" w:styleId="ListParagraph">
+    <w:name w:val="List Paragraph"/>
+    <w:basedOn w:val="Normal"/>
+    <w:uiPriority w:val="34"/>
+    <w:qFormat/>
+    <w:rsid w:val="00261A25"/>
+    <w:pPr>
+      <w:ind w:left="720"/>
+      <w:contextualSpacing/>
+    </w:pPr>
+  </w:style>
+  <w:style w:type="character" w:customStyle="1" w:styleId="Heading3Char">
+    <w:name w:val="Heading 3 Char"/>
+    <w:basedOn w:val="DefaultParagraphFont"/>
+    <w:link w:val="Heading3"/>
+    <w:uiPriority w:val="9"/>
+    <w:rsid w:val="007578E8"/>
+    <w:rPr>
+      <w:rFonts w:ascii="Times New Roman" w:eastAsiaTheme="majorEastAsia" w:hAnsi="Times New Roman" w:cs="Times New Roman"/>
+      <w:color w:val="2F5496" w:themeColor="accent1" w:themeShade="BF"/>
+      <w:sz w:val="32"/>
+      <w:szCs w:val="32"/>
     </w:rPr>
   </w:style>
 </w:styles>
@@ -2686,7 +7656,7 @@
 </file>
 
 <file path=customXml/itemProps1.xml><?xml version="1.0" encoding="utf-8"?>
-<ds:datastoreItem xmlns:ds="http://schemas.openxmlformats.org/officeDocument/2006/customXml" ds:itemID="{DC3A9E7C-0946-E042-959F-04FDE82A2F02}">
+<ds:datastoreItem xmlns:ds="http://schemas.openxmlformats.org/officeDocument/2006/customXml" ds:itemID="{790C419E-9FB5-804D-A72F-0AD512581DCD}">
   <ds:schemaRefs>
     <ds:schemaRef ds:uri="http://schemas.openxmlformats.org/officeDocument/2006/bibliography"/>
   </ds:schemaRefs>

--- a/ProjectProposal.docx
+++ b/ProjectProposal.docx
@@ -637,23 +637,7 @@
                 <w:sz w:val="28"/>
                 <w:szCs w:val="28"/>
               </w:rPr>
-              <w:t xml:space="preserve">CHEUNG </w:t>
-            </w:r>
-            <w:proofErr w:type="spellStart"/>
-            <w:r>
-              <w:rPr>
-                <w:sz w:val="28"/>
-                <w:szCs w:val="28"/>
-              </w:rPr>
-              <w:t>Shing</w:t>
-            </w:r>
-            <w:proofErr w:type="spellEnd"/>
-            <w:r>
-              <w:rPr>
-                <w:sz w:val="28"/>
-                <w:szCs w:val="28"/>
-              </w:rPr>
-              <w:t xml:space="preserve"> Hong (2D)</w:t>
+              <w:t>CHEUNG Shing Hong (2D)</w:t>
             </w:r>
           </w:p>
           <w:p>
@@ -845,6 +829,8 @@
               <w:b w:val="0"/>
               <w:bCs w:val="0"/>
               <w:noProof/>
+              <w:sz w:val="32"/>
+              <w:szCs w:val="32"/>
             </w:rPr>
           </w:pPr>
           <w:r>
@@ -852,12 +838,17 @@
               <w:rFonts w:ascii="Times New Roman" w:hAnsi="Times New Roman"/>
               <w:b w:val="0"/>
               <w:bCs w:val="0"/>
+              <w:sz w:val="32"/>
+              <w:szCs w:val="32"/>
             </w:rPr>
             <w:fldChar w:fldCharType="begin"/>
           </w:r>
           <w:r>
             <w:rPr>
               <w:rFonts w:ascii="Times New Roman" w:hAnsi="Times New Roman"/>
+              <w:b w:val="0"/>
+              <w:sz w:val="32"/>
+              <w:szCs w:val="32"/>
             </w:rPr>
             <w:instrText xml:space="preserve"> TOC \o "1-3" \h \z \u </w:instrText>
           </w:r>
@@ -866,6 +857,8 @@
               <w:rFonts w:ascii="Times New Roman" w:hAnsi="Times New Roman"/>
               <w:b w:val="0"/>
               <w:bCs w:val="0"/>
+              <w:sz w:val="32"/>
+              <w:szCs w:val="32"/>
             </w:rPr>
             <w:fldChar w:fldCharType="separate"/>
           </w:r>
@@ -873,7 +866,10 @@
             <w:r>
               <w:rPr>
                 <w:rStyle w:val="Hyperlink"/>
-                <w:noProof/>
+                <w:b w:val="0"/>
+                <w:noProof/>
+                <w:sz w:val="32"/>
+                <w:szCs w:val="32"/>
               </w:rPr>
               <w:t>1.</w:t>
             </w:r>
@@ -883,61 +879,87 @@
                 <w:b w:val="0"/>
                 <w:bCs w:val="0"/>
                 <w:noProof/>
+                <w:sz w:val="32"/>
+                <w:szCs w:val="32"/>
               </w:rPr>
               <w:tab/>
             </w:r>
             <w:r>
               <w:rPr>
                 <w:rStyle w:val="Hyperlink"/>
-                <w:noProof/>
+                <w:b w:val="0"/>
+                <w:noProof/>
+                <w:sz w:val="32"/>
+                <w:szCs w:val="32"/>
               </w:rPr>
               <w:t>Introduction</w:t>
             </w:r>
             <w:r>
               <w:rPr>
-                <w:noProof/>
-                <w:webHidden/>
+                <w:b w:val="0"/>
+                <w:noProof/>
+                <w:webHidden/>
+                <w:sz w:val="32"/>
+                <w:szCs w:val="32"/>
               </w:rPr>
               <w:tab/>
             </w:r>
             <w:r>
               <w:rPr>
-                <w:noProof/>
-                <w:webHidden/>
+                <w:b w:val="0"/>
+                <w:noProof/>
+                <w:webHidden/>
+                <w:sz w:val="32"/>
+                <w:szCs w:val="32"/>
               </w:rPr>
               <w:fldChar w:fldCharType="begin"/>
             </w:r>
             <w:r>
               <w:rPr>
-                <w:noProof/>
-                <w:webHidden/>
+                <w:b w:val="0"/>
+                <w:noProof/>
+                <w:webHidden/>
+                <w:sz w:val="32"/>
+                <w:szCs w:val="32"/>
               </w:rPr>
               <w:instrText xml:space="preserve"> PAGEREF _Toc507147833 \h </w:instrText>
             </w:r>
             <w:r>
               <w:rPr>
-                <w:noProof/>
-                <w:webHidden/>
-              </w:rPr>
-            </w:r>
-            <w:r>
-              <w:rPr>
-                <w:noProof/>
-                <w:webHidden/>
+                <w:b w:val="0"/>
+                <w:noProof/>
+                <w:webHidden/>
+                <w:sz w:val="32"/>
+                <w:szCs w:val="32"/>
+              </w:rPr>
+            </w:r>
+            <w:r>
+              <w:rPr>
+                <w:b w:val="0"/>
+                <w:noProof/>
+                <w:webHidden/>
+                <w:sz w:val="32"/>
+                <w:szCs w:val="32"/>
               </w:rPr>
               <w:fldChar w:fldCharType="separate"/>
             </w:r>
             <w:r>
               <w:rPr>
-                <w:noProof/>
-                <w:webHidden/>
+                <w:b w:val="0"/>
+                <w:noProof/>
+                <w:webHidden/>
+                <w:sz w:val="32"/>
+                <w:szCs w:val="32"/>
               </w:rPr>
               <w:t>3</w:t>
             </w:r>
             <w:r>
               <w:rPr>
-                <w:noProof/>
-                <w:webHidden/>
+                <w:b w:val="0"/>
+                <w:noProof/>
+                <w:webHidden/>
+                <w:sz w:val="32"/>
+                <w:szCs w:val="32"/>
               </w:rPr>
               <w:fldChar w:fldCharType="end"/>
             </w:r>
@@ -955,15 +977,18 @@
               <w:b w:val="0"/>
               <w:bCs w:val="0"/>
               <w:noProof/>
-              <w:sz w:val="24"/>
-              <w:szCs w:val="24"/>
+              <w:sz w:val="32"/>
+              <w:szCs w:val="32"/>
             </w:rPr>
           </w:pPr>
           <w:hyperlink w:anchor="_Toc507147834" w:history="1">
             <w:r>
               <w:rPr>
                 <w:rStyle w:val="Hyperlink"/>
-                <w:noProof/>
+                <w:b w:val="0"/>
+                <w:noProof/>
+                <w:sz w:val="32"/>
+                <w:szCs w:val="32"/>
                 <w:lang w:val="en-US"/>
               </w:rPr>
               <w:t>A.</w:t>
@@ -974,64 +999,88 @@
                 <w:b w:val="0"/>
                 <w:bCs w:val="0"/>
                 <w:noProof/>
-                <w:sz w:val="24"/>
-                <w:szCs w:val="24"/>
+                <w:sz w:val="32"/>
+                <w:szCs w:val="32"/>
               </w:rPr>
               <w:tab/>
             </w:r>
             <w:r>
               <w:rPr>
                 <w:rStyle w:val="Hyperlink"/>
-                <w:noProof/>
+                <w:b w:val="0"/>
+                <w:noProof/>
+                <w:sz w:val="32"/>
+                <w:szCs w:val="32"/>
                 <w:lang w:val="en-US"/>
               </w:rPr>
               <w:t>Game</w:t>
             </w:r>
             <w:r>
               <w:rPr>
-                <w:noProof/>
-                <w:webHidden/>
+                <w:b w:val="0"/>
+                <w:noProof/>
+                <w:webHidden/>
+                <w:sz w:val="32"/>
+                <w:szCs w:val="32"/>
               </w:rPr>
               <w:tab/>
             </w:r>
             <w:r>
               <w:rPr>
-                <w:noProof/>
-                <w:webHidden/>
+                <w:b w:val="0"/>
+                <w:noProof/>
+                <w:webHidden/>
+                <w:sz w:val="32"/>
+                <w:szCs w:val="32"/>
               </w:rPr>
               <w:fldChar w:fldCharType="begin"/>
             </w:r>
             <w:r>
               <w:rPr>
-                <w:noProof/>
-                <w:webHidden/>
+                <w:b w:val="0"/>
+                <w:noProof/>
+                <w:webHidden/>
+                <w:sz w:val="32"/>
+                <w:szCs w:val="32"/>
               </w:rPr>
               <w:instrText xml:space="preserve"> PAGEREF _Toc507147834 \h </w:instrText>
             </w:r>
             <w:r>
               <w:rPr>
-                <w:noProof/>
-                <w:webHidden/>
-              </w:rPr>
-            </w:r>
-            <w:r>
-              <w:rPr>
-                <w:noProof/>
-                <w:webHidden/>
+                <w:b w:val="0"/>
+                <w:noProof/>
+                <w:webHidden/>
+                <w:sz w:val="32"/>
+                <w:szCs w:val="32"/>
+              </w:rPr>
+            </w:r>
+            <w:r>
+              <w:rPr>
+                <w:b w:val="0"/>
+                <w:noProof/>
+                <w:webHidden/>
+                <w:sz w:val="32"/>
+                <w:szCs w:val="32"/>
               </w:rPr>
               <w:fldChar w:fldCharType="separate"/>
             </w:r>
             <w:r>
               <w:rPr>
-                <w:noProof/>
-                <w:webHidden/>
+                <w:b w:val="0"/>
+                <w:noProof/>
+                <w:webHidden/>
+                <w:sz w:val="32"/>
+                <w:szCs w:val="32"/>
               </w:rPr>
               <w:t>3</w:t>
             </w:r>
             <w:r>
               <w:rPr>
-                <w:noProof/>
-                <w:webHidden/>
+                <w:b w:val="0"/>
+                <w:noProof/>
+                <w:webHidden/>
+                <w:sz w:val="32"/>
+                <w:szCs w:val="32"/>
               </w:rPr>
               <w:fldChar w:fldCharType="end"/>
             </w:r>
@@ -1049,15 +1098,18 @@
               <w:b w:val="0"/>
               <w:bCs w:val="0"/>
               <w:noProof/>
-              <w:sz w:val="24"/>
-              <w:szCs w:val="24"/>
+              <w:sz w:val="32"/>
+              <w:szCs w:val="32"/>
             </w:rPr>
           </w:pPr>
           <w:hyperlink w:anchor="_Toc507147835" w:history="1">
             <w:r>
               <w:rPr>
                 <w:rStyle w:val="Hyperlink"/>
-                <w:noProof/>
+                <w:b w:val="0"/>
+                <w:noProof/>
+                <w:sz w:val="32"/>
+                <w:szCs w:val="32"/>
               </w:rPr>
               <w:t>B.</w:t>
             </w:r>
@@ -1067,63 +1119,87 @@
                 <w:b w:val="0"/>
                 <w:bCs w:val="0"/>
                 <w:noProof/>
-                <w:sz w:val="24"/>
-                <w:szCs w:val="24"/>
+                <w:sz w:val="32"/>
+                <w:szCs w:val="32"/>
               </w:rPr>
               <w:tab/>
             </w:r>
             <w:r>
               <w:rPr>
                 <w:rStyle w:val="Hyperlink"/>
-                <w:noProof/>
+                <w:b w:val="0"/>
+                <w:noProof/>
+                <w:sz w:val="32"/>
+                <w:szCs w:val="32"/>
               </w:rPr>
               <w:t>Game Rules Instructions</w:t>
             </w:r>
             <w:r>
               <w:rPr>
-                <w:noProof/>
-                <w:webHidden/>
+                <w:b w:val="0"/>
+                <w:noProof/>
+                <w:webHidden/>
+                <w:sz w:val="32"/>
+                <w:szCs w:val="32"/>
               </w:rPr>
               <w:tab/>
             </w:r>
             <w:r>
               <w:rPr>
-                <w:noProof/>
-                <w:webHidden/>
+                <w:b w:val="0"/>
+                <w:noProof/>
+                <w:webHidden/>
+                <w:sz w:val="32"/>
+                <w:szCs w:val="32"/>
               </w:rPr>
               <w:fldChar w:fldCharType="begin"/>
             </w:r>
             <w:r>
               <w:rPr>
-                <w:noProof/>
-                <w:webHidden/>
+                <w:b w:val="0"/>
+                <w:noProof/>
+                <w:webHidden/>
+                <w:sz w:val="32"/>
+                <w:szCs w:val="32"/>
               </w:rPr>
               <w:instrText xml:space="preserve"> PAGEREF _Toc507147835 \h </w:instrText>
             </w:r>
             <w:r>
               <w:rPr>
-                <w:noProof/>
-                <w:webHidden/>
-              </w:rPr>
-            </w:r>
-            <w:r>
-              <w:rPr>
-                <w:noProof/>
-                <w:webHidden/>
+                <w:b w:val="0"/>
+                <w:noProof/>
+                <w:webHidden/>
+                <w:sz w:val="32"/>
+                <w:szCs w:val="32"/>
+              </w:rPr>
+            </w:r>
+            <w:r>
+              <w:rPr>
+                <w:b w:val="0"/>
+                <w:noProof/>
+                <w:webHidden/>
+                <w:sz w:val="32"/>
+                <w:szCs w:val="32"/>
               </w:rPr>
               <w:fldChar w:fldCharType="separate"/>
             </w:r>
             <w:r>
               <w:rPr>
-                <w:noProof/>
-                <w:webHidden/>
+                <w:b w:val="0"/>
+                <w:noProof/>
+                <w:webHidden/>
+                <w:sz w:val="32"/>
+                <w:szCs w:val="32"/>
               </w:rPr>
               <w:t>3</w:t>
             </w:r>
             <w:r>
               <w:rPr>
-                <w:noProof/>
-                <w:webHidden/>
+                <w:b w:val="0"/>
+                <w:noProof/>
+                <w:webHidden/>
+                <w:sz w:val="32"/>
+                <w:szCs w:val="32"/>
               </w:rPr>
               <w:fldChar w:fldCharType="end"/>
             </w:r>
@@ -1139,8 +1215,8 @@
             <w:rPr>
               <w:rFonts w:cstheme="minorBidi"/>
               <w:noProof/>
-              <w:sz w:val="24"/>
-              <w:szCs w:val="24"/>
+              <w:sz w:val="32"/>
+              <w:szCs w:val="32"/>
             </w:rPr>
           </w:pPr>
           <w:hyperlink w:anchor="_Toc507147836" w:history="1">
@@ -1148,6 +1224,8 @@
               <w:rPr>
                 <w:rStyle w:val="Hyperlink"/>
                 <w:noProof/>
+                <w:sz w:val="32"/>
+                <w:szCs w:val="32"/>
               </w:rPr>
               <w:t>a.</w:t>
             </w:r>
@@ -1155,8 +1233,8 @@
               <w:rPr>
                 <w:rFonts w:cstheme="minorBidi"/>
                 <w:noProof/>
-                <w:sz w:val="24"/>
-                <w:szCs w:val="24"/>
+                <w:sz w:val="32"/>
+                <w:szCs w:val="32"/>
               </w:rPr>
               <w:tab/>
             </w:r>
@@ -1164,6 +1242,8 @@
               <w:rPr>
                 <w:rStyle w:val="Hyperlink"/>
                 <w:noProof/>
+                <w:sz w:val="32"/>
+                <w:szCs w:val="32"/>
               </w:rPr>
               <w:t>AB Number Guessing</w:t>
             </w:r>
@@ -1171,6 +1251,8 @@
               <w:rPr>
                 <w:noProof/>
                 <w:webHidden/>
+                <w:sz w:val="32"/>
+                <w:szCs w:val="32"/>
               </w:rPr>
               <w:tab/>
             </w:r>
@@ -1178,6 +1260,8 @@
               <w:rPr>
                 <w:noProof/>
                 <w:webHidden/>
+                <w:sz w:val="32"/>
+                <w:szCs w:val="32"/>
               </w:rPr>
               <w:fldChar w:fldCharType="begin"/>
             </w:r>
@@ -1185,6 +1269,8 @@
               <w:rPr>
                 <w:noProof/>
                 <w:webHidden/>
+                <w:sz w:val="32"/>
+                <w:szCs w:val="32"/>
               </w:rPr>
               <w:instrText xml:space="preserve"> PAGEREF _Toc507147836 \h </w:instrText>
             </w:r>
@@ -1192,12 +1278,16 @@
               <w:rPr>
                 <w:noProof/>
                 <w:webHidden/>
-              </w:rPr>
-            </w:r>
-            <w:r>
-              <w:rPr>
-                <w:noProof/>
-                <w:webHidden/>
+                <w:sz w:val="32"/>
+                <w:szCs w:val="32"/>
+              </w:rPr>
+            </w:r>
+            <w:r>
+              <w:rPr>
+                <w:noProof/>
+                <w:webHidden/>
+                <w:sz w:val="32"/>
+                <w:szCs w:val="32"/>
               </w:rPr>
               <w:fldChar w:fldCharType="separate"/>
             </w:r>
@@ -1205,6 +1295,8 @@
               <w:rPr>
                 <w:noProof/>
                 <w:webHidden/>
+                <w:sz w:val="32"/>
+                <w:szCs w:val="32"/>
               </w:rPr>
               <w:t>3</w:t>
             </w:r>
@@ -1212,6 +1304,8 @@
               <w:rPr>
                 <w:noProof/>
                 <w:webHidden/>
+                <w:sz w:val="32"/>
+                <w:szCs w:val="32"/>
               </w:rPr>
               <w:fldChar w:fldCharType="end"/>
             </w:r>
@@ -1227,8 +1321,8 @@
             <w:rPr>
               <w:rFonts w:cstheme="minorBidi"/>
               <w:noProof/>
-              <w:sz w:val="24"/>
-              <w:szCs w:val="24"/>
+              <w:sz w:val="32"/>
+              <w:szCs w:val="32"/>
             </w:rPr>
           </w:pPr>
           <w:hyperlink w:anchor="_Toc507147837" w:history="1">
@@ -1236,6 +1330,8 @@
               <w:rPr>
                 <w:rStyle w:val="Hyperlink"/>
                 <w:noProof/>
+                <w:sz w:val="32"/>
+                <w:szCs w:val="32"/>
               </w:rPr>
               <w:t>b.</w:t>
             </w:r>
@@ -1243,8 +1339,8 @@
               <w:rPr>
                 <w:rFonts w:cstheme="minorBidi"/>
                 <w:noProof/>
-                <w:sz w:val="24"/>
-                <w:szCs w:val="24"/>
+                <w:sz w:val="32"/>
+                <w:szCs w:val="32"/>
               </w:rPr>
               <w:tab/>
             </w:r>
@@ -1252,6 +1348,8 @@
               <w:rPr>
                 <w:rStyle w:val="Hyperlink"/>
                 <w:noProof/>
+                <w:sz w:val="32"/>
+                <w:szCs w:val="32"/>
               </w:rPr>
               <w:t>Breakout</w:t>
             </w:r>
@@ -1259,6 +1357,8 @@
               <w:rPr>
                 <w:noProof/>
                 <w:webHidden/>
+                <w:sz w:val="32"/>
+                <w:szCs w:val="32"/>
               </w:rPr>
               <w:tab/>
             </w:r>
@@ -1266,6 +1366,8 @@
               <w:rPr>
                 <w:noProof/>
                 <w:webHidden/>
+                <w:sz w:val="32"/>
+                <w:szCs w:val="32"/>
               </w:rPr>
               <w:fldChar w:fldCharType="begin"/>
             </w:r>
@@ -1273,6 +1375,8 @@
               <w:rPr>
                 <w:noProof/>
                 <w:webHidden/>
+                <w:sz w:val="32"/>
+                <w:szCs w:val="32"/>
               </w:rPr>
               <w:instrText xml:space="preserve"> PAGEREF _Toc507147837 \h </w:instrText>
             </w:r>
@@ -1280,12 +1384,16 @@
               <w:rPr>
                 <w:noProof/>
                 <w:webHidden/>
-              </w:rPr>
-            </w:r>
-            <w:r>
-              <w:rPr>
-                <w:noProof/>
-                <w:webHidden/>
+                <w:sz w:val="32"/>
+                <w:szCs w:val="32"/>
+              </w:rPr>
+            </w:r>
+            <w:r>
+              <w:rPr>
+                <w:noProof/>
+                <w:webHidden/>
+                <w:sz w:val="32"/>
+                <w:szCs w:val="32"/>
               </w:rPr>
               <w:fldChar w:fldCharType="separate"/>
             </w:r>
@@ -1293,6 +1401,8 @@
               <w:rPr>
                 <w:noProof/>
                 <w:webHidden/>
+                <w:sz w:val="32"/>
+                <w:szCs w:val="32"/>
               </w:rPr>
               <w:t>3</w:t>
             </w:r>
@@ -1300,6 +1410,8 @@
               <w:rPr>
                 <w:noProof/>
                 <w:webHidden/>
+                <w:sz w:val="32"/>
+                <w:szCs w:val="32"/>
               </w:rPr>
               <w:fldChar w:fldCharType="end"/>
             </w:r>
@@ -1315,8 +1427,8 @@
             <w:rPr>
               <w:rFonts w:cstheme="minorBidi"/>
               <w:noProof/>
-              <w:sz w:val="24"/>
-              <w:szCs w:val="24"/>
+              <w:sz w:val="32"/>
+              <w:szCs w:val="32"/>
             </w:rPr>
           </w:pPr>
           <w:hyperlink w:anchor="_Toc507147838" w:history="1">
@@ -1324,6 +1436,8 @@
               <w:rPr>
                 <w:rStyle w:val="Hyperlink"/>
                 <w:noProof/>
+                <w:sz w:val="32"/>
+                <w:szCs w:val="32"/>
               </w:rPr>
               <w:t>c.</w:t>
             </w:r>
@@ -1331,8 +1445,8 @@
               <w:rPr>
                 <w:rFonts w:cstheme="minorBidi"/>
                 <w:noProof/>
-                <w:sz w:val="24"/>
-                <w:szCs w:val="24"/>
+                <w:sz w:val="32"/>
+                <w:szCs w:val="32"/>
               </w:rPr>
               <w:tab/>
             </w:r>
@@ -1340,6 +1454,8 @@
               <w:rPr>
                 <w:rStyle w:val="Hyperlink"/>
                 <w:noProof/>
+                <w:sz w:val="32"/>
+                <w:szCs w:val="32"/>
               </w:rPr>
               <w:t>Tic-Tac-Toe</w:t>
             </w:r>
@@ -1347,6 +1463,8 @@
               <w:rPr>
                 <w:noProof/>
                 <w:webHidden/>
+                <w:sz w:val="32"/>
+                <w:szCs w:val="32"/>
               </w:rPr>
               <w:tab/>
             </w:r>
@@ -1354,6 +1472,8 @@
               <w:rPr>
                 <w:noProof/>
                 <w:webHidden/>
+                <w:sz w:val="32"/>
+                <w:szCs w:val="32"/>
               </w:rPr>
               <w:fldChar w:fldCharType="begin"/>
             </w:r>
@@ -1361,6 +1481,8 @@
               <w:rPr>
                 <w:noProof/>
                 <w:webHidden/>
+                <w:sz w:val="32"/>
+                <w:szCs w:val="32"/>
               </w:rPr>
               <w:instrText xml:space="preserve"> PAGEREF _Toc507147838 \h </w:instrText>
             </w:r>
@@ -1368,12 +1490,16 @@
               <w:rPr>
                 <w:noProof/>
                 <w:webHidden/>
-              </w:rPr>
-            </w:r>
-            <w:r>
-              <w:rPr>
-                <w:noProof/>
-                <w:webHidden/>
+                <w:sz w:val="32"/>
+                <w:szCs w:val="32"/>
+              </w:rPr>
+            </w:r>
+            <w:r>
+              <w:rPr>
+                <w:noProof/>
+                <w:webHidden/>
+                <w:sz w:val="32"/>
+                <w:szCs w:val="32"/>
               </w:rPr>
               <w:fldChar w:fldCharType="separate"/>
             </w:r>
@@ -1381,6 +1507,8 @@
               <w:rPr>
                 <w:noProof/>
                 <w:webHidden/>
+                <w:sz w:val="32"/>
+                <w:szCs w:val="32"/>
               </w:rPr>
               <w:t>4</w:t>
             </w:r>
@@ -1388,6 +1516,8 @@
               <w:rPr>
                 <w:noProof/>
                 <w:webHidden/>
+                <w:sz w:val="32"/>
+                <w:szCs w:val="32"/>
               </w:rPr>
               <w:fldChar w:fldCharType="end"/>
             </w:r>
@@ -1403,8 +1533,8 @@
             <w:rPr>
               <w:rFonts w:cstheme="minorBidi"/>
               <w:noProof/>
-              <w:sz w:val="24"/>
-              <w:szCs w:val="24"/>
+              <w:sz w:val="32"/>
+              <w:szCs w:val="32"/>
             </w:rPr>
           </w:pPr>
           <w:hyperlink w:anchor="_Toc507147839" w:history="1">
@@ -1413,6 +1543,8 @@
                 <w:rStyle w:val="Hyperlink"/>
                 <w:rFonts w:eastAsia="Times New Roman"/>
                 <w:noProof/>
+                <w:sz w:val="32"/>
+                <w:szCs w:val="32"/>
               </w:rPr>
               <w:t>d.</w:t>
             </w:r>
@@ -1420,8 +1552,8 @@
               <w:rPr>
                 <w:rFonts w:cstheme="minorBidi"/>
                 <w:noProof/>
-                <w:sz w:val="24"/>
-                <w:szCs w:val="24"/>
+                <w:sz w:val="32"/>
+                <w:szCs w:val="32"/>
               </w:rPr>
               <w:tab/>
             </w:r>
@@ -1429,6 +1561,8 @@
               <w:rPr>
                 <w:rStyle w:val="Hyperlink"/>
                 <w:noProof/>
+                <w:sz w:val="32"/>
+                <w:szCs w:val="32"/>
               </w:rPr>
               <w:t>Balloon Game</w:t>
             </w:r>
@@ -1436,6 +1570,8 @@
               <w:rPr>
                 <w:noProof/>
                 <w:webHidden/>
+                <w:sz w:val="32"/>
+                <w:szCs w:val="32"/>
               </w:rPr>
               <w:tab/>
             </w:r>
@@ -1443,6 +1579,8 @@
               <w:rPr>
                 <w:noProof/>
                 <w:webHidden/>
+                <w:sz w:val="32"/>
+                <w:szCs w:val="32"/>
               </w:rPr>
               <w:fldChar w:fldCharType="begin"/>
             </w:r>
@@ -1450,6 +1588,8 @@
               <w:rPr>
                 <w:noProof/>
                 <w:webHidden/>
+                <w:sz w:val="32"/>
+                <w:szCs w:val="32"/>
               </w:rPr>
               <w:instrText xml:space="preserve"> PAGEREF _Toc507147839 \h </w:instrText>
             </w:r>
@@ -1457,12 +1597,16 @@
               <w:rPr>
                 <w:noProof/>
                 <w:webHidden/>
-              </w:rPr>
-            </w:r>
-            <w:r>
-              <w:rPr>
-                <w:noProof/>
-                <w:webHidden/>
+                <w:sz w:val="32"/>
+                <w:szCs w:val="32"/>
+              </w:rPr>
+            </w:r>
+            <w:r>
+              <w:rPr>
+                <w:noProof/>
+                <w:webHidden/>
+                <w:sz w:val="32"/>
+                <w:szCs w:val="32"/>
               </w:rPr>
               <w:fldChar w:fldCharType="separate"/>
             </w:r>
@@ -1470,6 +1614,8 @@
               <w:rPr>
                 <w:noProof/>
                 <w:webHidden/>
+                <w:sz w:val="32"/>
+                <w:szCs w:val="32"/>
               </w:rPr>
               <w:t>4</w:t>
             </w:r>
@@ -1477,6 +1623,8 @@
               <w:rPr>
                 <w:noProof/>
                 <w:webHidden/>
+                <w:sz w:val="32"/>
+                <w:szCs w:val="32"/>
               </w:rPr>
               <w:fldChar w:fldCharType="end"/>
             </w:r>
@@ -1494,13 +1642,18 @@
               <w:b w:val="0"/>
               <w:bCs w:val="0"/>
               <w:noProof/>
+              <w:sz w:val="32"/>
+              <w:szCs w:val="32"/>
             </w:rPr>
           </w:pPr>
           <w:hyperlink w:anchor="_Toc507147840" w:history="1">
             <w:r>
               <w:rPr>
                 <w:rStyle w:val="Hyperlink"/>
-                <w:noProof/>
+                <w:b w:val="0"/>
+                <w:noProof/>
+                <w:sz w:val="32"/>
+                <w:szCs w:val="32"/>
               </w:rPr>
               <w:t>2.</w:t>
             </w:r>
@@ -1510,61 +1663,87 @@
                 <w:b w:val="0"/>
                 <w:bCs w:val="0"/>
                 <w:noProof/>
+                <w:sz w:val="32"/>
+                <w:szCs w:val="32"/>
               </w:rPr>
               <w:tab/>
             </w:r>
             <w:r>
               <w:rPr>
                 <w:rStyle w:val="Hyperlink"/>
-                <w:noProof/>
+                <w:b w:val="0"/>
+                <w:noProof/>
+                <w:sz w:val="32"/>
+                <w:szCs w:val="32"/>
               </w:rPr>
               <w:t>User Interface</w:t>
             </w:r>
             <w:r>
               <w:rPr>
-                <w:noProof/>
-                <w:webHidden/>
+                <w:b w:val="0"/>
+                <w:noProof/>
+                <w:webHidden/>
+                <w:sz w:val="32"/>
+                <w:szCs w:val="32"/>
               </w:rPr>
               <w:tab/>
             </w:r>
             <w:r>
               <w:rPr>
-                <w:noProof/>
-                <w:webHidden/>
+                <w:b w:val="0"/>
+                <w:noProof/>
+                <w:webHidden/>
+                <w:sz w:val="32"/>
+                <w:szCs w:val="32"/>
               </w:rPr>
               <w:fldChar w:fldCharType="begin"/>
             </w:r>
             <w:r>
               <w:rPr>
-                <w:noProof/>
-                <w:webHidden/>
+                <w:b w:val="0"/>
+                <w:noProof/>
+                <w:webHidden/>
+                <w:sz w:val="32"/>
+                <w:szCs w:val="32"/>
               </w:rPr>
               <w:instrText xml:space="preserve"> PAGEREF _Toc507147840 \h </w:instrText>
             </w:r>
             <w:r>
               <w:rPr>
-                <w:noProof/>
-                <w:webHidden/>
-              </w:rPr>
-            </w:r>
-            <w:r>
-              <w:rPr>
-                <w:noProof/>
-                <w:webHidden/>
+                <w:b w:val="0"/>
+                <w:noProof/>
+                <w:webHidden/>
+                <w:sz w:val="32"/>
+                <w:szCs w:val="32"/>
+              </w:rPr>
+            </w:r>
+            <w:r>
+              <w:rPr>
+                <w:b w:val="0"/>
+                <w:noProof/>
+                <w:webHidden/>
+                <w:sz w:val="32"/>
+                <w:szCs w:val="32"/>
               </w:rPr>
               <w:fldChar w:fldCharType="separate"/>
             </w:r>
             <w:r>
               <w:rPr>
-                <w:noProof/>
-                <w:webHidden/>
+                <w:b w:val="0"/>
+                <w:noProof/>
+                <w:webHidden/>
+                <w:sz w:val="32"/>
+                <w:szCs w:val="32"/>
               </w:rPr>
               <w:t>5</w:t>
             </w:r>
             <w:r>
               <w:rPr>
-                <w:noProof/>
-                <w:webHidden/>
+                <w:b w:val="0"/>
+                <w:noProof/>
+                <w:webHidden/>
+                <w:sz w:val="32"/>
+                <w:szCs w:val="32"/>
               </w:rPr>
               <w:fldChar w:fldCharType="end"/>
             </w:r>
@@ -1582,13 +1761,18 @@
               <w:b w:val="0"/>
               <w:bCs w:val="0"/>
               <w:noProof/>
+              <w:sz w:val="32"/>
+              <w:szCs w:val="32"/>
             </w:rPr>
           </w:pPr>
           <w:hyperlink w:anchor="_Toc507147841" w:history="1">
             <w:r>
               <w:rPr>
                 <w:rStyle w:val="Hyperlink"/>
-                <w:noProof/>
+                <w:b w:val="0"/>
+                <w:noProof/>
+                <w:sz w:val="32"/>
+                <w:szCs w:val="32"/>
               </w:rPr>
               <w:t>3.</w:t>
             </w:r>
@@ -1598,61 +1782,87 @@
                 <w:b w:val="0"/>
                 <w:bCs w:val="0"/>
                 <w:noProof/>
+                <w:sz w:val="32"/>
+                <w:szCs w:val="32"/>
               </w:rPr>
               <w:tab/>
             </w:r>
             <w:r>
               <w:rPr>
                 <w:rStyle w:val="Hyperlink"/>
-                <w:noProof/>
+                <w:b w:val="0"/>
+                <w:noProof/>
+                <w:sz w:val="32"/>
+                <w:szCs w:val="32"/>
               </w:rPr>
               <w:t>Functions</w:t>
             </w:r>
             <w:r>
               <w:rPr>
-                <w:noProof/>
-                <w:webHidden/>
+                <w:b w:val="0"/>
+                <w:noProof/>
+                <w:webHidden/>
+                <w:sz w:val="32"/>
+                <w:szCs w:val="32"/>
               </w:rPr>
               <w:tab/>
             </w:r>
             <w:r>
               <w:rPr>
-                <w:noProof/>
-                <w:webHidden/>
+                <w:b w:val="0"/>
+                <w:noProof/>
+                <w:webHidden/>
+                <w:sz w:val="32"/>
+                <w:szCs w:val="32"/>
               </w:rPr>
               <w:fldChar w:fldCharType="begin"/>
             </w:r>
             <w:r>
               <w:rPr>
-                <w:noProof/>
-                <w:webHidden/>
+                <w:b w:val="0"/>
+                <w:noProof/>
+                <w:webHidden/>
+                <w:sz w:val="32"/>
+                <w:szCs w:val="32"/>
               </w:rPr>
               <w:instrText xml:space="preserve"> PAGEREF _Toc507147841 \h </w:instrText>
             </w:r>
             <w:r>
               <w:rPr>
-                <w:noProof/>
-                <w:webHidden/>
-              </w:rPr>
-            </w:r>
-            <w:r>
-              <w:rPr>
-                <w:noProof/>
-                <w:webHidden/>
+                <w:b w:val="0"/>
+                <w:noProof/>
+                <w:webHidden/>
+                <w:sz w:val="32"/>
+                <w:szCs w:val="32"/>
+              </w:rPr>
+            </w:r>
+            <w:r>
+              <w:rPr>
+                <w:b w:val="0"/>
+                <w:noProof/>
+                <w:webHidden/>
+                <w:sz w:val="32"/>
+                <w:szCs w:val="32"/>
               </w:rPr>
               <w:fldChar w:fldCharType="separate"/>
             </w:r>
             <w:r>
               <w:rPr>
-                <w:noProof/>
-                <w:webHidden/>
+                <w:b w:val="0"/>
+                <w:noProof/>
+                <w:webHidden/>
+                <w:sz w:val="32"/>
+                <w:szCs w:val="32"/>
               </w:rPr>
               <w:t>5</w:t>
             </w:r>
             <w:r>
               <w:rPr>
-                <w:noProof/>
-                <w:webHidden/>
+                <w:b w:val="0"/>
+                <w:noProof/>
+                <w:webHidden/>
+                <w:sz w:val="32"/>
+                <w:szCs w:val="32"/>
               </w:rPr>
               <w:fldChar w:fldCharType="end"/>
             </w:r>
@@ -1670,15 +1880,18 @@
               <w:b w:val="0"/>
               <w:bCs w:val="0"/>
               <w:noProof/>
-              <w:sz w:val="24"/>
-              <w:szCs w:val="24"/>
+              <w:sz w:val="32"/>
+              <w:szCs w:val="32"/>
             </w:rPr>
           </w:pPr>
           <w:hyperlink w:anchor="_Toc507147842" w:history="1">
             <w:r>
               <w:rPr>
                 <w:rStyle w:val="Hyperlink"/>
-                <w:noProof/>
+                <w:b w:val="0"/>
+                <w:noProof/>
+                <w:sz w:val="32"/>
+                <w:szCs w:val="32"/>
               </w:rPr>
               <w:t>A.</w:t>
             </w:r>
@@ -1688,63 +1901,87 @@
                 <w:b w:val="0"/>
                 <w:bCs w:val="0"/>
                 <w:noProof/>
-                <w:sz w:val="24"/>
-                <w:szCs w:val="24"/>
+                <w:sz w:val="32"/>
+                <w:szCs w:val="32"/>
               </w:rPr>
               <w:tab/>
             </w:r>
             <w:r>
               <w:rPr>
                 <w:rStyle w:val="Hyperlink"/>
-                <w:noProof/>
+                <w:b w:val="0"/>
+                <w:noProof/>
+                <w:sz w:val="32"/>
+                <w:szCs w:val="32"/>
               </w:rPr>
               <w:t>Search function</w:t>
             </w:r>
             <w:r>
               <w:rPr>
-                <w:noProof/>
-                <w:webHidden/>
+                <w:b w:val="0"/>
+                <w:noProof/>
+                <w:webHidden/>
+                <w:sz w:val="32"/>
+                <w:szCs w:val="32"/>
               </w:rPr>
               <w:tab/>
             </w:r>
             <w:r>
               <w:rPr>
-                <w:noProof/>
-                <w:webHidden/>
+                <w:b w:val="0"/>
+                <w:noProof/>
+                <w:webHidden/>
+                <w:sz w:val="32"/>
+                <w:szCs w:val="32"/>
               </w:rPr>
               <w:fldChar w:fldCharType="begin"/>
             </w:r>
             <w:r>
               <w:rPr>
-                <w:noProof/>
-                <w:webHidden/>
+                <w:b w:val="0"/>
+                <w:noProof/>
+                <w:webHidden/>
+                <w:sz w:val="32"/>
+                <w:szCs w:val="32"/>
               </w:rPr>
               <w:instrText xml:space="preserve"> PAGEREF _Toc507147842 \h </w:instrText>
             </w:r>
             <w:r>
               <w:rPr>
-                <w:noProof/>
-                <w:webHidden/>
-              </w:rPr>
-            </w:r>
-            <w:r>
-              <w:rPr>
-                <w:noProof/>
-                <w:webHidden/>
+                <w:b w:val="0"/>
+                <w:noProof/>
+                <w:webHidden/>
+                <w:sz w:val="32"/>
+                <w:szCs w:val="32"/>
+              </w:rPr>
+            </w:r>
+            <w:r>
+              <w:rPr>
+                <w:b w:val="0"/>
+                <w:noProof/>
+                <w:webHidden/>
+                <w:sz w:val="32"/>
+                <w:szCs w:val="32"/>
               </w:rPr>
               <w:fldChar w:fldCharType="separate"/>
             </w:r>
             <w:r>
               <w:rPr>
-                <w:noProof/>
-                <w:webHidden/>
+                <w:b w:val="0"/>
+                <w:noProof/>
+                <w:webHidden/>
+                <w:sz w:val="32"/>
+                <w:szCs w:val="32"/>
               </w:rPr>
               <w:t>5</w:t>
             </w:r>
             <w:r>
               <w:rPr>
-                <w:noProof/>
-                <w:webHidden/>
+                <w:b w:val="0"/>
+                <w:noProof/>
+                <w:webHidden/>
+                <w:sz w:val="32"/>
+                <w:szCs w:val="32"/>
               </w:rPr>
               <w:fldChar w:fldCharType="end"/>
             </w:r>
@@ -1762,15 +1999,18 @@
               <w:b w:val="0"/>
               <w:bCs w:val="0"/>
               <w:noProof/>
-              <w:sz w:val="24"/>
-              <w:szCs w:val="24"/>
+              <w:sz w:val="32"/>
+              <w:szCs w:val="32"/>
             </w:rPr>
           </w:pPr>
           <w:hyperlink w:anchor="_Toc507147843" w:history="1">
             <w:r>
               <w:rPr>
                 <w:rStyle w:val="Hyperlink"/>
-                <w:noProof/>
+                <w:b w:val="0"/>
+                <w:noProof/>
+                <w:sz w:val="32"/>
+                <w:szCs w:val="32"/>
               </w:rPr>
               <w:t>B.</w:t>
             </w:r>
@@ -1780,63 +2020,87 @@
                 <w:b w:val="0"/>
                 <w:bCs w:val="0"/>
                 <w:noProof/>
-                <w:sz w:val="24"/>
-                <w:szCs w:val="24"/>
+                <w:sz w:val="32"/>
+                <w:szCs w:val="32"/>
               </w:rPr>
               <w:tab/>
             </w:r>
             <w:r>
               <w:rPr>
                 <w:rStyle w:val="Hyperlink"/>
-                <w:noProof/>
+                <w:b w:val="0"/>
+                <w:noProof/>
+                <w:sz w:val="32"/>
+                <w:szCs w:val="32"/>
               </w:rPr>
               <w:t>Score ranking function</w:t>
             </w:r>
             <w:r>
               <w:rPr>
-                <w:noProof/>
-                <w:webHidden/>
+                <w:b w:val="0"/>
+                <w:noProof/>
+                <w:webHidden/>
+                <w:sz w:val="32"/>
+                <w:szCs w:val="32"/>
               </w:rPr>
               <w:tab/>
             </w:r>
             <w:r>
               <w:rPr>
-                <w:noProof/>
-                <w:webHidden/>
+                <w:b w:val="0"/>
+                <w:noProof/>
+                <w:webHidden/>
+                <w:sz w:val="32"/>
+                <w:szCs w:val="32"/>
               </w:rPr>
               <w:fldChar w:fldCharType="begin"/>
             </w:r>
             <w:r>
               <w:rPr>
-                <w:noProof/>
-                <w:webHidden/>
+                <w:b w:val="0"/>
+                <w:noProof/>
+                <w:webHidden/>
+                <w:sz w:val="32"/>
+                <w:szCs w:val="32"/>
               </w:rPr>
               <w:instrText xml:space="preserve"> PAGEREF _Toc507147843 \h </w:instrText>
             </w:r>
             <w:r>
               <w:rPr>
-                <w:noProof/>
-                <w:webHidden/>
-              </w:rPr>
-            </w:r>
-            <w:r>
-              <w:rPr>
-                <w:noProof/>
-                <w:webHidden/>
+                <w:b w:val="0"/>
+                <w:noProof/>
+                <w:webHidden/>
+                <w:sz w:val="32"/>
+                <w:szCs w:val="32"/>
+              </w:rPr>
+            </w:r>
+            <w:r>
+              <w:rPr>
+                <w:b w:val="0"/>
+                <w:noProof/>
+                <w:webHidden/>
+                <w:sz w:val="32"/>
+                <w:szCs w:val="32"/>
               </w:rPr>
               <w:fldChar w:fldCharType="separate"/>
             </w:r>
             <w:r>
               <w:rPr>
-                <w:noProof/>
-                <w:webHidden/>
+                <w:b w:val="0"/>
+                <w:noProof/>
+                <w:webHidden/>
+                <w:sz w:val="32"/>
+                <w:szCs w:val="32"/>
               </w:rPr>
               <w:t>5</w:t>
             </w:r>
             <w:r>
               <w:rPr>
-                <w:noProof/>
-                <w:webHidden/>
+                <w:b w:val="0"/>
+                <w:noProof/>
+                <w:webHidden/>
+                <w:sz w:val="32"/>
+                <w:szCs w:val="32"/>
               </w:rPr>
               <w:fldChar w:fldCharType="end"/>
             </w:r>
@@ -1854,15 +2118,18 @@
               <w:b w:val="0"/>
               <w:bCs w:val="0"/>
               <w:noProof/>
-              <w:sz w:val="24"/>
-              <w:szCs w:val="24"/>
+              <w:sz w:val="32"/>
+              <w:szCs w:val="32"/>
             </w:rPr>
           </w:pPr>
           <w:hyperlink w:anchor="_Toc507147844" w:history="1">
             <w:r>
               <w:rPr>
                 <w:rStyle w:val="Hyperlink"/>
-                <w:noProof/>
+                <w:b w:val="0"/>
+                <w:noProof/>
+                <w:sz w:val="32"/>
+                <w:szCs w:val="32"/>
               </w:rPr>
               <w:t>C.</w:t>
             </w:r>
@@ -1872,63 +2139,87 @@
                 <w:b w:val="0"/>
                 <w:bCs w:val="0"/>
                 <w:noProof/>
-                <w:sz w:val="24"/>
-                <w:szCs w:val="24"/>
+                <w:sz w:val="32"/>
+                <w:szCs w:val="32"/>
               </w:rPr>
               <w:tab/>
             </w:r>
             <w:r>
               <w:rPr>
                 <w:rStyle w:val="Hyperlink"/>
-                <w:noProof/>
+                <w:b w:val="0"/>
+                <w:noProof/>
+                <w:sz w:val="32"/>
+                <w:szCs w:val="32"/>
               </w:rPr>
               <w:t>Menu function</w:t>
             </w:r>
             <w:r>
               <w:rPr>
-                <w:noProof/>
-                <w:webHidden/>
+                <w:b w:val="0"/>
+                <w:noProof/>
+                <w:webHidden/>
+                <w:sz w:val="32"/>
+                <w:szCs w:val="32"/>
               </w:rPr>
               <w:tab/>
             </w:r>
             <w:r>
               <w:rPr>
-                <w:noProof/>
-                <w:webHidden/>
+                <w:b w:val="0"/>
+                <w:noProof/>
+                <w:webHidden/>
+                <w:sz w:val="32"/>
+                <w:szCs w:val="32"/>
               </w:rPr>
               <w:fldChar w:fldCharType="begin"/>
             </w:r>
             <w:r>
               <w:rPr>
-                <w:noProof/>
-                <w:webHidden/>
+                <w:b w:val="0"/>
+                <w:noProof/>
+                <w:webHidden/>
+                <w:sz w:val="32"/>
+                <w:szCs w:val="32"/>
               </w:rPr>
               <w:instrText xml:space="preserve"> PAGEREF _Toc507147844 \h </w:instrText>
             </w:r>
             <w:r>
               <w:rPr>
-                <w:noProof/>
-                <w:webHidden/>
-              </w:rPr>
-            </w:r>
-            <w:r>
-              <w:rPr>
-                <w:noProof/>
-                <w:webHidden/>
+                <w:b w:val="0"/>
+                <w:noProof/>
+                <w:webHidden/>
+                <w:sz w:val="32"/>
+                <w:szCs w:val="32"/>
+              </w:rPr>
+            </w:r>
+            <w:r>
+              <w:rPr>
+                <w:b w:val="0"/>
+                <w:noProof/>
+                <w:webHidden/>
+                <w:sz w:val="32"/>
+                <w:szCs w:val="32"/>
               </w:rPr>
               <w:fldChar w:fldCharType="separate"/>
             </w:r>
             <w:r>
               <w:rPr>
-                <w:noProof/>
-                <w:webHidden/>
+                <w:b w:val="0"/>
+                <w:noProof/>
+                <w:webHidden/>
+                <w:sz w:val="32"/>
+                <w:szCs w:val="32"/>
               </w:rPr>
               <w:t>5</w:t>
             </w:r>
             <w:r>
               <w:rPr>
-                <w:noProof/>
-                <w:webHidden/>
+                <w:b w:val="0"/>
+                <w:noProof/>
+                <w:webHidden/>
+                <w:sz w:val="32"/>
+                <w:szCs w:val="32"/>
               </w:rPr>
               <w:fldChar w:fldCharType="end"/>
             </w:r>
@@ -1946,15 +2237,18 @@
               <w:b w:val="0"/>
               <w:bCs w:val="0"/>
               <w:noProof/>
-              <w:sz w:val="24"/>
-              <w:szCs w:val="24"/>
+              <w:sz w:val="32"/>
+              <w:szCs w:val="32"/>
             </w:rPr>
           </w:pPr>
           <w:hyperlink w:anchor="_Toc507147845" w:history="1">
             <w:r>
               <w:rPr>
                 <w:rStyle w:val="Hyperlink"/>
-                <w:noProof/>
+                <w:b w:val="0"/>
+                <w:noProof/>
+                <w:sz w:val="32"/>
+                <w:szCs w:val="32"/>
               </w:rPr>
               <w:t>D.</w:t>
             </w:r>
@@ -1964,63 +2258,87 @@
                 <w:b w:val="0"/>
                 <w:bCs w:val="0"/>
                 <w:noProof/>
-                <w:sz w:val="24"/>
-                <w:szCs w:val="24"/>
+                <w:sz w:val="32"/>
+                <w:szCs w:val="32"/>
               </w:rPr>
               <w:tab/>
             </w:r>
             <w:r>
               <w:rPr>
                 <w:rStyle w:val="Hyperlink"/>
-                <w:noProof/>
+                <w:b w:val="0"/>
+                <w:noProof/>
+                <w:sz w:val="32"/>
+                <w:szCs w:val="32"/>
               </w:rPr>
               <w:t>Reset function</w:t>
             </w:r>
             <w:r>
               <w:rPr>
-                <w:noProof/>
-                <w:webHidden/>
+                <w:b w:val="0"/>
+                <w:noProof/>
+                <w:webHidden/>
+                <w:sz w:val="32"/>
+                <w:szCs w:val="32"/>
               </w:rPr>
               <w:tab/>
             </w:r>
             <w:r>
               <w:rPr>
-                <w:noProof/>
-                <w:webHidden/>
+                <w:b w:val="0"/>
+                <w:noProof/>
+                <w:webHidden/>
+                <w:sz w:val="32"/>
+                <w:szCs w:val="32"/>
               </w:rPr>
               <w:fldChar w:fldCharType="begin"/>
             </w:r>
             <w:r>
               <w:rPr>
-                <w:noProof/>
-                <w:webHidden/>
+                <w:b w:val="0"/>
+                <w:noProof/>
+                <w:webHidden/>
+                <w:sz w:val="32"/>
+                <w:szCs w:val="32"/>
               </w:rPr>
               <w:instrText xml:space="preserve"> PAGEREF _Toc507147845 \h </w:instrText>
             </w:r>
             <w:r>
               <w:rPr>
-                <w:noProof/>
-                <w:webHidden/>
-              </w:rPr>
-            </w:r>
-            <w:r>
-              <w:rPr>
-                <w:noProof/>
-                <w:webHidden/>
+                <w:b w:val="0"/>
+                <w:noProof/>
+                <w:webHidden/>
+                <w:sz w:val="32"/>
+                <w:szCs w:val="32"/>
+              </w:rPr>
+            </w:r>
+            <w:r>
+              <w:rPr>
+                <w:b w:val="0"/>
+                <w:noProof/>
+                <w:webHidden/>
+                <w:sz w:val="32"/>
+                <w:szCs w:val="32"/>
               </w:rPr>
               <w:fldChar w:fldCharType="separate"/>
             </w:r>
             <w:r>
               <w:rPr>
-                <w:noProof/>
-                <w:webHidden/>
+                <w:b w:val="0"/>
+                <w:noProof/>
+                <w:webHidden/>
+                <w:sz w:val="32"/>
+                <w:szCs w:val="32"/>
               </w:rPr>
               <w:t>5</w:t>
             </w:r>
             <w:r>
               <w:rPr>
-                <w:noProof/>
-                <w:webHidden/>
+                <w:b w:val="0"/>
+                <w:noProof/>
+                <w:webHidden/>
+                <w:sz w:val="32"/>
+                <w:szCs w:val="32"/>
               </w:rPr>
               <w:fldChar w:fldCharType="end"/>
             </w:r>
@@ -2038,13 +2356,18 @@
               <w:b w:val="0"/>
               <w:bCs w:val="0"/>
               <w:noProof/>
+              <w:sz w:val="32"/>
+              <w:szCs w:val="32"/>
             </w:rPr>
           </w:pPr>
           <w:hyperlink w:anchor="_Toc507147846" w:history="1">
             <w:r>
               <w:rPr>
                 <w:rStyle w:val="Hyperlink"/>
-                <w:noProof/>
+                <w:b w:val="0"/>
+                <w:noProof/>
+                <w:sz w:val="32"/>
+                <w:szCs w:val="32"/>
               </w:rPr>
               <w:t>4.</w:t>
             </w:r>
@@ -2054,61 +2377,87 @@
                 <w:b w:val="0"/>
                 <w:bCs w:val="0"/>
                 <w:noProof/>
+                <w:sz w:val="32"/>
+                <w:szCs w:val="32"/>
               </w:rPr>
               <w:tab/>
             </w:r>
             <w:r>
               <w:rPr>
                 <w:rStyle w:val="Hyperlink"/>
-                <w:noProof/>
+                <w:b w:val="0"/>
+                <w:noProof/>
+                <w:sz w:val="32"/>
+                <w:szCs w:val="32"/>
               </w:rPr>
               <w:t>Technology</w:t>
             </w:r>
             <w:r>
               <w:rPr>
-                <w:noProof/>
-                <w:webHidden/>
+                <w:b w:val="0"/>
+                <w:noProof/>
+                <w:webHidden/>
+                <w:sz w:val="32"/>
+                <w:szCs w:val="32"/>
               </w:rPr>
               <w:tab/>
             </w:r>
             <w:r>
               <w:rPr>
-                <w:noProof/>
-                <w:webHidden/>
+                <w:b w:val="0"/>
+                <w:noProof/>
+                <w:webHidden/>
+                <w:sz w:val="32"/>
+                <w:szCs w:val="32"/>
               </w:rPr>
               <w:fldChar w:fldCharType="begin"/>
             </w:r>
             <w:r>
               <w:rPr>
-                <w:noProof/>
-                <w:webHidden/>
+                <w:b w:val="0"/>
+                <w:noProof/>
+                <w:webHidden/>
+                <w:sz w:val="32"/>
+                <w:szCs w:val="32"/>
               </w:rPr>
               <w:instrText xml:space="preserve"> PAGEREF _Toc507147846 \h </w:instrText>
             </w:r>
             <w:r>
               <w:rPr>
-                <w:noProof/>
-                <w:webHidden/>
-              </w:rPr>
-            </w:r>
-            <w:r>
-              <w:rPr>
-                <w:noProof/>
-                <w:webHidden/>
+                <w:b w:val="0"/>
+                <w:noProof/>
+                <w:webHidden/>
+                <w:sz w:val="32"/>
+                <w:szCs w:val="32"/>
+              </w:rPr>
+            </w:r>
+            <w:r>
+              <w:rPr>
+                <w:b w:val="0"/>
+                <w:noProof/>
+                <w:webHidden/>
+                <w:sz w:val="32"/>
+                <w:szCs w:val="32"/>
               </w:rPr>
               <w:fldChar w:fldCharType="separate"/>
             </w:r>
             <w:r>
               <w:rPr>
-                <w:noProof/>
-                <w:webHidden/>
+                <w:b w:val="0"/>
+                <w:noProof/>
+                <w:webHidden/>
+                <w:sz w:val="32"/>
+                <w:szCs w:val="32"/>
               </w:rPr>
               <w:t>5</w:t>
             </w:r>
             <w:r>
               <w:rPr>
-                <w:noProof/>
-                <w:webHidden/>
+                <w:b w:val="0"/>
+                <w:noProof/>
+                <w:webHidden/>
+                <w:sz w:val="32"/>
+                <w:szCs w:val="32"/>
               </w:rPr>
               <w:fldChar w:fldCharType="end"/>
             </w:r>
@@ -2126,15 +2475,18 @@
               <w:b w:val="0"/>
               <w:bCs w:val="0"/>
               <w:noProof/>
-              <w:sz w:val="24"/>
-              <w:szCs w:val="24"/>
+              <w:sz w:val="32"/>
+              <w:szCs w:val="32"/>
             </w:rPr>
           </w:pPr>
           <w:hyperlink w:anchor="_Toc507147847" w:history="1">
             <w:r>
               <w:rPr>
                 <w:rStyle w:val="Hyperlink"/>
-                <w:noProof/>
+                <w:b w:val="0"/>
+                <w:noProof/>
+                <w:sz w:val="32"/>
+                <w:szCs w:val="32"/>
               </w:rPr>
               <w:t>A.</w:t>
             </w:r>
@@ -2144,63 +2496,87 @@
                 <w:b w:val="0"/>
                 <w:bCs w:val="0"/>
                 <w:noProof/>
-                <w:sz w:val="24"/>
-                <w:szCs w:val="24"/>
+                <w:sz w:val="32"/>
+                <w:szCs w:val="32"/>
               </w:rPr>
               <w:tab/>
             </w:r>
             <w:r>
               <w:rPr>
                 <w:rStyle w:val="Hyperlink"/>
-                <w:noProof/>
+                <w:b w:val="0"/>
+                <w:noProof/>
+                <w:sz w:val="32"/>
+                <w:szCs w:val="32"/>
               </w:rPr>
               <w:t>App inventor</w:t>
             </w:r>
             <w:r>
               <w:rPr>
-                <w:noProof/>
-                <w:webHidden/>
+                <w:b w:val="0"/>
+                <w:noProof/>
+                <w:webHidden/>
+                <w:sz w:val="32"/>
+                <w:szCs w:val="32"/>
               </w:rPr>
               <w:tab/>
             </w:r>
             <w:r>
               <w:rPr>
-                <w:noProof/>
-                <w:webHidden/>
+                <w:b w:val="0"/>
+                <w:noProof/>
+                <w:webHidden/>
+                <w:sz w:val="32"/>
+                <w:szCs w:val="32"/>
               </w:rPr>
               <w:fldChar w:fldCharType="begin"/>
             </w:r>
             <w:r>
               <w:rPr>
-                <w:noProof/>
-                <w:webHidden/>
+                <w:b w:val="0"/>
+                <w:noProof/>
+                <w:webHidden/>
+                <w:sz w:val="32"/>
+                <w:szCs w:val="32"/>
               </w:rPr>
               <w:instrText xml:space="preserve"> PAGEREF _Toc507147847 \h </w:instrText>
             </w:r>
             <w:r>
               <w:rPr>
-                <w:noProof/>
-                <w:webHidden/>
-              </w:rPr>
-            </w:r>
-            <w:r>
-              <w:rPr>
-                <w:noProof/>
-                <w:webHidden/>
+                <w:b w:val="0"/>
+                <w:noProof/>
+                <w:webHidden/>
+                <w:sz w:val="32"/>
+                <w:szCs w:val="32"/>
+              </w:rPr>
+            </w:r>
+            <w:r>
+              <w:rPr>
+                <w:b w:val="0"/>
+                <w:noProof/>
+                <w:webHidden/>
+                <w:sz w:val="32"/>
+                <w:szCs w:val="32"/>
               </w:rPr>
               <w:fldChar w:fldCharType="separate"/>
             </w:r>
             <w:r>
               <w:rPr>
-                <w:noProof/>
-                <w:webHidden/>
+                <w:b w:val="0"/>
+                <w:noProof/>
+                <w:webHidden/>
+                <w:sz w:val="32"/>
+                <w:szCs w:val="32"/>
               </w:rPr>
               <w:t>5</w:t>
             </w:r>
             <w:r>
               <w:rPr>
-                <w:noProof/>
-                <w:webHidden/>
+                <w:b w:val="0"/>
+                <w:noProof/>
+                <w:webHidden/>
+                <w:sz w:val="32"/>
+                <w:szCs w:val="32"/>
               </w:rPr>
               <w:fldChar w:fldCharType="end"/>
             </w:r>
@@ -2218,15 +2594,18 @@
               <w:b w:val="0"/>
               <w:bCs w:val="0"/>
               <w:noProof/>
-              <w:sz w:val="24"/>
-              <w:szCs w:val="24"/>
+              <w:sz w:val="32"/>
+              <w:szCs w:val="32"/>
             </w:rPr>
           </w:pPr>
           <w:hyperlink w:anchor="_Toc507147848" w:history="1">
             <w:r>
               <w:rPr>
                 <w:rStyle w:val="Hyperlink"/>
-                <w:noProof/>
+                <w:b w:val="0"/>
+                <w:noProof/>
+                <w:sz w:val="32"/>
+                <w:szCs w:val="32"/>
               </w:rPr>
               <w:t>B.</w:t>
             </w:r>
@@ -2236,63 +2615,87 @@
                 <w:b w:val="0"/>
                 <w:bCs w:val="0"/>
                 <w:noProof/>
-                <w:sz w:val="24"/>
-                <w:szCs w:val="24"/>
+                <w:sz w:val="32"/>
+                <w:szCs w:val="32"/>
               </w:rPr>
               <w:tab/>
             </w:r>
             <w:r>
               <w:rPr>
                 <w:rStyle w:val="Hyperlink"/>
-                <w:noProof/>
+                <w:b w:val="0"/>
+                <w:noProof/>
+                <w:sz w:val="32"/>
+                <w:szCs w:val="32"/>
               </w:rPr>
               <w:t>Firebase</w:t>
             </w:r>
             <w:r>
               <w:rPr>
-                <w:noProof/>
-                <w:webHidden/>
+                <w:b w:val="0"/>
+                <w:noProof/>
+                <w:webHidden/>
+                <w:sz w:val="32"/>
+                <w:szCs w:val="32"/>
               </w:rPr>
               <w:tab/>
             </w:r>
             <w:r>
               <w:rPr>
-                <w:noProof/>
-                <w:webHidden/>
+                <w:b w:val="0"/>
+                <w:noProof/>
+                <w:webHidden/>
+                <w:sz w:val="32"/>
+                <w:szCs w:val="32"/>
               </w:rPr>
               <w:fldChar w:fldCharType="begin"/>
             </w:r>
             <w:r>
               <w:rPr>
-                <w:noProof/>
-                <w:webHidden/>
+                <w:b w:val="0"/>
+                <w:noProof/>
+                <w:webHidden/>
+                <w:sz w:val="32"/>
+                <w:szCs w:val="32"/>
               </w:rPr>
               <w:instrText xml:space="preserve"> PAGEREF _Toc507147848 \h </w:instrText>
             </w:r>
             <w:r>
               <w:rPr>
-                <w:noProof/>
-                <w:webHidden/>
-              </w:rPr>
-            </w:r>
-            <w:r>
-              <w:rPr>
-                <w:noProof/>
-                <w:webHidden/>
+                <w:b w:val="0"/>
+                <w:noProof/>
+                <w:webHidden/>
+                <w:sz w:val="32"/>
+                <w:szCs w:val="32"/>
+              </w:rPr>
+            </w:r>
+            <w:r>
+              <w:rPr>
+                <w:b w:val="0"/>
+                <w:noProof/>
+                <w:webHidden/>
+                <w:sz w:val="32"/>
+                <w:szCs w:val="32"/>
               </w:rPr>
               <w:fldChar w:fldCharType="separate"/>
             </w:r>
             <w:r>
               <w:rPr>
-                <w:noProof/>
-                <w:webHidden/>
+                <w:b w:val="0"/>
+                <w:noProof/>
+                <w:webHidden/>
+                <w:sz w:val="32"/>
+                <w:szCs w:val="32"/>
               </w:rPr>
               <w:t>5</w:t>
             </w:r>
             <w:r>
               <w:rPr>
-                <w:noProof/>
-                <w:webHidden/>
+                <w:b w:val="0"/>
+                <w:noProof/>
+                <w:webHidden/>
+                <w:sz w:val="32"/>
+                <w:szCs w:val="32"/>
               </w:rPr>
               <w:fldChar w:fldCharType="end"/>
             </w:r>
@@ -2310,15 +2713,18 @@
               <w:b w:val="0"/>
               <w:bCs w:val="0"/>
               <w:noProof/>
-              <w:sz w:val="24"/>
-              <w:szCs w:val="24"/>
+              <w:sz w:val="32"/>
+              <w:szCs w:val="32"/>
             </w:rPr>
           </w:pPr>
           <w:hyperlink w:anchor="_Toc507147849" w:history="1">
             <w:r>
               <w:rPr>
                 <w:rStyle w:val="Hyperlink"/>
-                <w:noProof/>
+                <w:b w:val="0"/>
+                <w:noProof/>
+                <w:sz w:val="32"/>
+                <w:szCs w:val="32"/>
                 <w:lang w:val="en-US"/>
               </w:rPr>
               <w:t>C.</w:t>
@@ -2329,63 +2735,87 @@
                 <w:b w:val="0"/>
                 <w:bCs w:val="0"/>
                 <w:noProof/>
-                <w:sz w:val="24"/>
-                <w:szCs w:val="24"/>
+                <w:sz w:val="32"/>
+                <w:szCs w:val="32"/>
               </w:rPr>
               <w:tab/>
             </w:r>
             <w:r>
               <w:rPr>
                 <w:rStyle w:val="Hyperlink"/>
-                <w:noProof/>
+                <w:b w:val="0"/>
+                <w:noProof/>
+                <w:sz w:val="32"/>
+                <w:szCs w:val="32"/>
               </w:rPr>
               <w:t>Accelerometer Sensor</w:t>
             </w:r>
             <w:r>
               <w:rPr>
-                <w:noProof/>
-                <w:webHidden/>
+                <w:b w:val="0"/>
+                <w:noProof/>
+                <w:webHidden/>
+                <w:sz w:val="32"/>
+                <w:szCs w:val="32"/>
               </w:rPr>
               <w:tab/>
             </w:r>
             <w:r>
               <w:rPr>
-                <w:noProof/>
-                <w:webHidden/>
+                <w:b w:val="0"/>
+                <w:noProof/>
+                <w:webHidden/>
+                <w:sz w:val="32"/>
+                <w:szCs w:val="32"/>
               </w:rPr>
               <w:fldChar w:fldCharType="begin"/>
             </w:r>
             <w:r>
               <w:rPr>
-                <w:noProof/>
-                <w:webHidden/>
+                <w:b w:val="0"/>
+                <w:noProof/>
+                <w:webHidden/>
+                <w:sz w:val="32"/>
+                <w:szCs w:val="32"/>
               </w:rPr>
               <w:instrText xml:space="preserve"> PAGEREF _Toc507147849 \h </w:instrText>
             </w:r>
             <w:r>
               <w:rPr>
-                <w:noProof/>
-                <w:webHidden/>
-              </w:rPr>
-            </w:r>
-            <w:r>
-              <w:rPr>
-                <w:noProof/>
-                <w:webHidden/>
+                <w:b w:val="0"/>
+                <w:noProof/>
+                <w:webHidden/>
+                <w:sz w:val="32"/>
+                <w:szCs w:val="32"/>
+              </w:rPr>
+            </w:r>
+            <w:r>
+              <w:rPr>
+                <w:b w:val="0"/>
+                <w:noProof/>
+                <w:webHidden/>
+                <w:sz w:val="32"/>
+                <w:szCs w:val="32"/>
               </w:rPr>
               <w:fldChar w:fldCharType="separate"/>
             </w:r>
             <w:r>
               <w:rPr>
-                <w:noProof/>
-                <w:webHidden/>
+                <w:b w:val="0"/>
+                <w:noProof/>
+                <w:webHidden/>
+                <w:sz w:val="32"/>
+                <w:szCs w:val="32"/>
               </w:rPr>
               <w:t>5</w:t>
             </w:r>
             <w:r>
               <w:rPr>
-                <w:noProof/>
-                <w:webHidden/>
+                <w:b w:val="0"/>
+                <w:noProof/>
+                <w:webHidden/>
+                <w:sz w:val="32"/>
+                <w:szCs w:val="32"/>
               </w:rPr>
               <w:fldChar w:fldCharType="end"/>
             </w:r>
@@ -2403,13 +2833,18 @@
               <w:b w:val="0"/>
               <w:bCs w:val="0"/>
               <w:noProof/>
+              <w:sz w:val="32"/>
+              <w:szCs w:val="32"/>
             </w:rPr>
           </w:pPr>
           <w:hyperlink w:anchor="_Toc507147850" w:history="1">
             <w:r>
               <w:rPr>
                 <w:rStyle w:val="Hyperlink"/>
-                <w:noProof/>
+                <w:b w:val="0"/>
+                <w:noProof/>
+                <w:sz w:val="32"/>
+                <w:szCs w:val="32"/>
               </w:rPr>
               <w:t>5.</w:t>
             </w:r>
@@ -2419,61 +2854,87 @@
                 <w:b w:val="0"/>
                 <w:bCs w:val="0"/>
                 <w:noProof/>
+                <w:sz w:val="32"/>
+                <w:szCs w:val="32"/>
               </w:rPr>
               <w:tab/>
             </w:r>
             <w:r>
               <w:rPr>
                 <w:rStyle w:val="Hyperlink"/>
-                <w:noProof/>
+                <w:b w:val="0"/>
+                <w:noProof/>
+                <w:sz w:val="32"/>
+                <w:szCs w:val="32"/>
               </w:rPr>
               <w:t>Project Management</w:t>
             </w:r>
             <w:r>
               <w:rPr>
-                <w:noProof/>
-                <w:webHidden/>
+                <w:b w:val="0"/>
+                <w:noProof/>
+                <w:webHidden/>
+                <w:sz w:val="32"/>
+                <w:szCs w:val="32"/>
               </w:rPr>
               <w:tab/>
             </w:r>
             <w:r>
               <w:rPr>
-                <w:noProof/>
-                <w:webHidden/>
+                <w:b w:val="0"/>
+                <w:noProof/>
+                <w:webHidden/>
+                <w:sz w:val="32"/>
+                <w:szCs w:val="32"/>
               </w:rPr>
               <w:fldChar w:fldCharType="begin"/>
             </w:r>
             <w:r>
               <w:rPr>
-                <w:noProof/>
-                <w:webHidden/>
+                <w:b w:val="0"/>
+                <w:noProof/>
+                <w:webHidden/>
+                <w:sz w:val="32"/>
+                <w:szCs w:val="32"/>
               </w:rPr>
               <w:instrText xml:space="preserve"> PAGEREF _Toc507147850 \h </w:instrText>
             </w:r>
             <w:r>
               <w:rPr>
-                <w:noProof/>
-                <w:webHidden/>
-              </w:rPr>
-            </w:r>
-            <w:r>
-              <w:rPr>
-                <w:noProof/>
-                <w:webHidden/>
+                <w:b w:val="0"/>
+                <w:noProof/>
+                <w:webHidden/>
+                <w:sz w:val="32"/>
+                <w:szCs w:val="32"/>
+              </w:rPr>
+            </w:r>
+            <w:r>
+              <w:rPr>
+                <w:b w:val="0"/>
+                <w:noProof/>
+                <w:webHidden/>
+                <w:sz w:val="32"/>
+                <w:szCs w:val="32"/>
               </w:rPr>
               <w:fldChar w:fldCharType="separate"/>
             </w:r>
             <w:r>
               <w:rPr>
-                <w:noProof/>
-                <w:webHidden/>
+                <w:b w:val="0"/>
+                <w:noProof/>
+                <w:webHidden/>
+                <w:sz w:val="32"/>
+                <w:szCs w:val="32"/>
               </w:rPr>
               <w:t>6</w:t>
             </w:r>
             <w:r>
               <w:rPr>
-                <w:noProof/>
-                <w:webHidden/>
+                <w:b w:val="0"/>
+                <w:noProof/>
+                <w:webHidden/>
+                <w:sz w:val="32"/>
+                <w:szCs w:val="32"/>
               </w:rPr>
               <w:fldChar w:fldCharType="end"/>
             </w:r>
@@ -2491,15 +2952,18 @@
               <w:b w:val="0"/>
               <w:bCs w:val="0"/>
               <w:noProof/>
-              <w:sz w:val="24"/>
-              <w:szCs w:val="24"/>
+              <w:sz w:val="32"/>
+              <w:szCs w:val="32"/>
             </w:rPr>
           </w:pPr>
           <w:hyperlink w:anchor="_Toc507147851" w:history="1">
             <w:r>
               <w:rPr>
                 <w:rStyle w:val="Hyperlink"/>
-                <w:noProof/>
+                <w:b w:val="0"/>
+                <w:noProof/>
+                <w:sz w:val="32"/>
+                <w:szCs w:val="32"/>
               </w:rPr>
               <w:t>A.</w:t>
             </w:r>
@@ -2509,63 +2973,87 @@
                 <w:b w:val="0"/>
                 <w:bCs w:val="0"/>
                 <w:noProof/>
-                <w:sz w:val="24"/>
-                <w:szCs w:val="24"/>
+                <w:sz w:val="32"/>
+                <w:szCs w:val="32"/>
               </w:rPr>
               <w:tab/>
             </w:r>
             <w:r>
               <w:rPr>
                 <w:rStyle w:val="Hyperlink"/>
-                <w:noProof/>
+                <w:b w:val="0"/>
+                <w:noProof/>
+                <w:sz w:val="32"/>
+                <w:szCs w:val="32"/>
               </w:rPr>
               <w:t>Member Responsibility</w:t>
             </w:r>
             <w:r>
               <w:rPr>
-                <w:noProof/>
-                <w:webHidden/>
+                <w:b w:val="0"/>
+                <w:noProof/>
+                <w:webHidden/>
+                <w:sz w:val="32"/>
+                <w:szCs w:val="32"/>
               </w:rPr>
               <w:tab/>
             </w:r>
             <w:r>
               <w:rPr>
-                <w:noProof/>
-                <w:webHidden/>
+                <w:b w:val="0"/>
+                <w:noProof/>
+                <w:webHidden/>
+                <w:sz w:val="32"/>
+                <w:szCs w:val="32"/>
               </w:rPr>
               <w:fldChar w:fldCharType="begin"/>
             </w:r>
             <w:r>
               <w:rPr>
-                <w:noProof/>
-                <w:webHidden/>
+                <w:b w:val="0"/>
+                <w:noProof/>
+                <w:webHidden/>
+                <w:sz w:val="32"/>
+                <w:szCs w:val="32"/>
               </w:rPr>
               <w:instrText xml:space="preserve"> PAGEREF _Toc507147851 \h </w:instrText>
             </w:r>
             <w:r>
               <w:rPr>
-                <w:noProof/>
-                <w:webHidden/>
-              </w:rPr>
-            </w:r>
-            <w:r>
-              <w:rPr>
-                <w:noProof/>
-                <w:webHidden/>
+                <w:b w:val="0"/>
+                <w:noProof/>
+                <w:webHidden/>
+                <w:sz w:val="32"/>
+                <w:szCs w:val="32"/>
+              </w:rPr>
+            </w:r>
+            <w:r>
+              <w:rPr>
+                <w:b w:val="0"/>
+                <w:noProof/>
+                <w:webHidden/>
+                <w:sz w:val="32"/>
+                <w:szCs w:val="32"/>
               </w:rPr>
               <w:fldChar w:fldCharType="separate"/>
             </w:r>
             <w:r>
               <w:rPr>
-                <w:noProof/>
-                <w:webHidden/>
+                <w:b w:val="0"/>
+                <w:noProof/>
+                <w:webHidden/>
+                <w:sz w:val="32"/>
+                <w:szCs w:val="32"/>
               </w:rPr>
               <w:t>6</w:t>
             </w:r>
             <w:r>
               <w:rPr>
-                <w:noProof/>
-                <w:webHidden/>
+                <w:b w:val="0"/>
+                <w:noProof/>
+                <w:webHidden/>
+                <w:sz w:val="32"/>
+                <w:szCs w:val="32"/>
               </w:rPr>
               <w:fldChar w:fldCharType="end"/>
             </w:r>
@@ -2583,15 +3071,18 @@
               <w:b w:val="0"/>
               <w:bCs w:val="0"/>
               <w:noProof/>
-              <w:sz w:val="24"/>
-              <w:szCs w:val="24"/>
+              <w:sz w:val="32"/>
+              <w:szCs w:val="32"/>
             </w:rPr>
           </w:pPr>
           <w:hyperlink w:anchor="_Toc507147852" w:history="1">
             <w:r>
               <w:rPr>
                 <w:rStyle w:val="Hyperlink"/>
-                <w:noProof/>
+                <w:b w:val="0"/>
+                <w:noProof/>
+                <w:sz w:val="32"/>
+                <w:szCs w:val="32"/>
               </w:rPr>
               <w:t>B.</w:t>
             </w:r>
@@ -2601,63 +3092,87 @@
                 <w:b w:val="0"/>
                 <w:bCs w:val="0"/>
                 <w:noProof/>
-                <w:sz w:val="24"/>
-                <w:szCs w:val="24"/>
+                <w:sz w:val="32"/>
+                <w:szCs w:val="32"/>
               </w:rPr>
               <w:tab/>
             </w:r>
             <w:r>
               <w:rPr>
                 <w:rStyle w:val="Hyperlink"/>
-                <w:noProof/>
+                <w:b w:val="0"/>
+                <w:noProof/>
+                <w:sz w:val="32"/>
+                <w:szCs w:val="32"/>
               </w:rPr>
               <w:t>Project Schedule</w:t>
             </w:r>
             <w:r>
               <w:rPr>
-                <w:noProof/>
-                <w:webHidden/>
+                <w:b w:val="0"/>
+                <w:noProof/>
+                <w:webHidden/>
+                <w:sz w:val="32"/>
+                <w:szCs w:val="32"/>
               </w:rPr>
               <w:tab/>
             </w:r>
             <w:r>
               <w:rPr>
-                <w:noProof/>
-                <w:webHidden/>
+                <w:b w:val="0"/>
+                <w:noProof/>
+                <w:webHidden/>
+                <w:sz w:val="32"/>
+                <w:szCs w:val="32"/>
               </w:rPr>
               <w:fldChar w:fldCharType="begin"/>
             </w:r>
             <w:r>
               <w:rPr>
-                <w:noProof/>
-                <w:webHidden/>
+                <w:b w:val="0"/>
+                <w:noProof/>
+                <w:webHidden/>
+                <w:sz w:val="32"/>
+                <w:szCs w:val="32"/>
               </w:rPr>
               <w:instrText xml:space="preserve"> PAGEREF _Toc507147852 \h </w:instrText>
             </w:r>
             <w:r>
               <w:rPr>
-                <w:noProof/>
-                <w:webHidden/>
-              </w:rPr>
-            </w:r>
-            <w:r>
-              <w:rPr>
-                <w:noProof/>
-                <w:webHidden/>
+                <w:b w:val="0"/>
+                <w:noProof/>
+                <w:webHidden/>
+                <w:sz w:val="32"/>
+                <w:szCs w:val="32"/>
+              </w:rPr>
+            </w:r>
+            <w:r>
+              <w:rPr>
+                <w:b w:val="0"/>
+                <w:noProof/>
+                <w:webHidden/>
+                <w:sz w:val="32"/>
+                <w:szCs w:val="32"/>
               </w:rPr>
               <w:fldChar w:fldCharType="separate"/>
             </w:r>
             <w:r>
               <w:rPr>
-                <w:noProof/>
-                <w:webHidden/>
+                <w:b w:val="0"/>
+                <w:noProof/>
+                <w:webHidden/>
+                <w:sz w:val="32"/>
+                <w:szCs w:val="32"/>
               </w:rPr>
               <w:t>7</w:t>
             </w:r>
             <w:r>
               <w:rPr>
-                <w:noProof/>
-                <w:webHidden/>
+                <w:b w:val="0"/>
+                <w:noProof/>
+                <w:webHidden/>
+                <w:sz w:val="32"/>
+                <w:szCs w:val="32"/>
               </w:rPr>
               <w:fldChar w:fldCharType="end"/>
             </w:r>
@@ -2675,15 +3190,18 @@
               <w:b w:val="0"/>
               <w:bCs w:val="0"/>
               <w:noProof/>
-              <w:sz w:val="24"/>
-              <w:szCs w:val="24"/>
+              <w:sz w:val="32"/>
+              <w:szCs w:val="32"/>
             </w:rPr>
           </w:pPr>
           <w:hyperlink w:anchor="_Toc507147853" w:history="1">
             <w:r>
               <w:rPr>
                 <w:rStyle w:val="Hyperlink"/>
-                <w:noProof/>
+                <w:b w:val="0"/>
+                <w:noProof/>
+                <w:sz w:val="32"/>
+                <w:szCs w:val="32"/>
               </w:rPr>
               <w:t>C.</w:t>
             </w:r>
@@ -2693,63 +3211,87 @@
                 <w:b w:val="0"/>
                 <w:bCs w:val="0"/>
                 <w:noProof/>
-                <w:sz w:val="24"/>
-                <w:szCs w:val="24"/>
+                <w:sz w:val="32"/>
+                <w:szCs w:val="32"/>
               </w:rPr>
               <w:tab/>
             </w:r>
             <w:r>
               <w:rPr>
                 <w:rStyle w:val="Hyperlink"/>
-                <w:noProof/>
+                <w:b w:val="0"/>
+                <w:noProof/>
+                <w:sz w:val="32"/>
+                <w:szCs w:val="32"/>
               </w:rPr>
               <w:t>Gantt Chat</w:t>
             </w:r>
             <w:r>
               <w:rPr>
-                <w:noProof/>
-                <w:webHidden/>
+                <w:b w:val="0"/>
+                <w:noProof/>
+                <w:webHidden/>
+                <w:sz w:val="32"/>
+                <w:szCs w:val="32"/>
               </w:rPr>
               <w:tab/>
             </w:r>
             <w:r>
               <w:rPr>
-                <w:noProof/>
-                <w:webHidden/>
+                <w:b w:val="0"/>
+                <w:noProof/>
+                <w:webHidden/>
+                <w:sz w:val="32"/>
+                <w:szCs w:val="32"/>
               </w:rPr>
               <w:fldChar w:fldCharType="begin"/>
             </w:r>
             <w:r>
               <w:rPr>
-                <w:noProof/>
-                <w:webHidden/>
+                <w:b w:val="0"/>
+                <w:noProof/>
+                <w:webHidden/>
+                <w:sz w:val="32"/>
+                <w:szCs w:val="32"/>
               </w:rPr>
               <w:instrText xml:space="preserve"> PAGEREF _Toc507147853 \h </w:instrText>
             </w:r>
             <w:r>
               <w:rPr>
-                <w:noProof/>
-                <w:webHidden/>
-              </w:rPr>
-            </w:r>
-            <w:r>
-              <w:rPr>
-                <w:noProof/>
-                <w:webHidden/>
+                <w:b w:val="0"/>
+                <w:noProof/>
+                <w:webHidden/>
+                <w:sz w:val="32"/>
+                <w:szCs w:val="32"/>
+              </w:rPr>
+            </w:r>
+            <w:r>
+              <w:rPr>
+                <w:b w:val="0"/>
+                <w:noProof/>
+                <w:webHidden/>
+                <w:sz w:val="32"/>
+                <w:szCs w:val="32"/>
               </w:rPr>
               <w:fldChar w:fldCharType="separate"/>
             </w:r>
             <w:r>
               <w:rPr>
-                <w:noProof/>
-                <w:webHidden/>
+                <w:b w:val="0"/>
+                <w:noProof/>
+                <w:webHidden/>
+                <w:sz w:val="32"/>
+                <w:szCs w:val="32"/>
               </w:rPr>
               <w:t>7</w:t>
             </w:r>
             <w:r>
               <w:rPr>
-                <w:noProof/>
-                <w:webHidden/>
+                <w:b w:val="0"/>
+                <w:noProof/>
+                <w:webHidden/>
+                <w:sz w:val="32"/>
+                <w:szCs w:val="32"/>
               </w:rPr>
               <w:fldChar w:fldCharType="end"/>
             </w:r>
@@ -2758,9 +3300,10 @@
         <w:p>
           <w:r>
             <w:rPr>
-              <w:b/>
               <w:bCs/>
               <w:noProof/>
+              <w:sz w:val="32"/>
+              <w:szCs w:val="32"/>
             </w:rPr>
             <w:fldChar w:fldCharType="end"/>
           </w:r>
@@ -3231,7 +3774,7 @@
                 <w:sz w:val="36"/>
                 <w:szCs w:val="36"/>
               </w:rPr>
-              <w:t>Balloon Game</w:t>
+              <w:t>Whac-A-Mole</w:t>
             </w:r>
           </w:p>
         </w:tc>
@@ -3320,17 +3863,7 @@
           <w:sz w:val="36"/>
           <w:szCs w:val="36"/>
         </w:rPr>
-        <w:t>The answer is non-repetitive four digits, guess four numbers, the number in front of A is the correct number of positions and numbers, the</w:t>
-      </w:r>
-      <w:bookmarkStart w:id="4" w:name="_GoBack"/>
-      <w:bookmarkEnd w:id="4"/>
-      <w:r>
-        <w:rPr>
-          <w:color w:val="000000" w:themeColor="text1"/>
-          <w:sz w:val="36"/>
-          <w:szCs w:val="36"/>
-        </w:rPr>
-        <w:t xml:space="preserve"> number in front of B is the number of correct but incorrect positions.</w:t>
+        <w:t>The answer is non-repetitive four digits, guess four numbers, the number in front of A is the correct number of positions and numbers, the number in front of B is the number of correct but incorrect positions.</w:t>
       </w:r>
     </w:p>
     <w:p>
@@ -3364,14 +3897,14 @@
           <w:color w:val="2F5496" w:themeColor="accent1" w:themeShade="BF"/>
         </w:rPr>
       </w:pPr>
-      <w:bookmarkStart w:id="5" w:name="_Toc507147837"/>
+      <w:bookmarkStart w:id="4" w:name="_Toc507147837"/>
       <w:r>
         <w:rPr>
           <w:color w:val="2F5496" w:themeColor="accent1" w:themeShade="BF"/>
         </w:rPr>
         <w:t>Breakout</w:t>
       </w:r>
-      <w:bookmarkEnd w:id="5"/>
+      <w:bookmarkEnd w:id="4"/>
     </w:p>
     <w:p>
       <w:pPr>
@@ -3494,14 +4027,14 @@
           <w:color w:val="2F5496" w:themeColor="accent1" w:themeShade="BF"/>
         </w:rPr>
       </w:pPr>
-      <w:bookmarkStart w:id="6" w:name="_Toc507147838"/>
+      <w:bookmarkStart w:id="5" w:name="_Toc507147838"/>
       <w:r>
         <w:rPr>
           <w:color w:val="2F5496" w:themeColor="accent1" w:themeShade="BF"/>
         </w:rPr>
         <w:t>Tic-Tac-Toe</w:t>
       </w:r>
-      <w:bookmarkEnd w:id="6"/>
+      <w:bookmarkEnd w:id="5"/>
     </w:p>
     <w:p>
       <w:pPr>
@@ -3641,14 +4174,12 @@
           <w:color w:val="2F5496" w:themeColor="accent1" w:themeShade="BF"/>
         </w:rPr>
       </w:pPr>
-      <w:bookmarkStart w:id="7" w:name="_Toc507147839"/>
       <w:r>
         <w:rPr>
           <w:color w:val="2F5496" w:themeColor="accent1" w:themeShade="BF"/>
         </w:rPr>
-        <w:t>Balloon Game</w:t>
+        <w:t>Whac-A-Mole</w:t>
       </w:r>
-      <w:bookmarkEnd w:id="7"/>
     </w:p>
     <w:p>
       <w:pPr>
@@ -3657,19 +4188,107 @@
     </w:p>
     <w:p>
       <w:pPr>
-        <w:ind w:left="710"/>
-        <w:rPr>
-          <w:lang w:val="en-US"/>
-        </w:rPr>
-      </w:pPr>
+        <w:ind w:left="1070"/>
+        <w:jc w:val="both"/>
+        <w:rPr>
+          <w:rFonts w:eastAsia="Times New Roman"/>
+          <w:color w:val="222222"/>
+          <w:sz w:val="36"/>
+          <w:szCs w:val="36"/>
+          <w:shd w:val="clear" w:color="auto" w:fill="FFFFFF"/>
+        </w:rPr>
+      </w:pPr>
+      <w:r>
+        <w:rPr>
+          <w:rFonts w:eastAsia="Times New Roman"/>
+          <w:color w:val="222222"/>
+          <w:sz w:val="36"/>
+          <w:szCs w:val="36"/>
+          <w:shd w:val="clear" w:color="auto" w:fill="FFFFFF"/>
+        </w:rPr>
+        <w:t xml:space="preserve">A typical Whac-A-Mole machine consists of a large, waist-level cabinet with </w:t>
+      </w:r>
+      <w:r>
+        <w:rPr>
+          <w:rFonts w:eastAsia="Times New Roman"/>
+          <w:color w:val="222222"/>
+          <w:sz w:val="36"/>
+          <w:szCs w:val="36"/>
+          <w:shd w:val="clear" w:color="auto" w:fill="FFFFFF"/>
+        </w:rPr>
+        <w:t>many</w:t>
+      </w:r>
+      <w:r>
+        <w:rPr>
+          <w:rFonts w:eastAsia="Times New Roman"/>
+          <w:color w:val="222222"/>
+          <w:sz w:val="36"/>
+          <w:szCs w:val="36"/>
+          <w:shd w:val="clear" w:color="auto" w:fill="FFFFFF"/>
+        </w:rPr>
+        <w:t xml:space="preserve"> holes in its top and a large, soft, black</w:t>
+      </w:r>
+      <w:r>
+        <w:rPr>
+          <w:rFonts w:eastAsia="Times New Roman"/>
+          <w:color w:val="222222"/>
+          <w:sz w:val="36"/>
+          <w:szCs w:val="36"/>
+          <w:shd w:val="clear" w:color="auto" w:fill="FFFFFF"/>
+        </w:rPr>
+        <w:t xml:space="preserve"> mallet</w:t>
+      </w:r>
+      <w:r>
+        <w:rPr>
+          <w:rFonts w:eastAsia="Times New Roman"/>
+          <w:color w:val="222222"/>
+          <w:sz w:val="36"/>
+          <w:szCs w:val="36"/>
+          <w:shd w:val="clear" w:color="auto" w:fill="FFFFFF"/>
+        </w:rPr>
+        <w:t>. Each hole contains a single plastic</w:t>
+      </w:r>
+      <w:r>
+        <w:rPr>
+          <w:rFonts w:eastAsia="Times New Roman"/>
+          <w:color w:val="222222"/>
+          <w:sz w:val="36"/>
+          <w:szCs w:val="36"/>
+          <w:shd w:val="clear" w:color="auto" w:fill="FFFFFF"/>
+        </w:rPr>
+        <w:t xml:space="preserve"> mole </w:t>
+      </w:r>
+      <w:r>
+        <w:rPr>
+          <w:rFonts w:eastAsia="Times New Roman"/>
+          <w:color w:val="222222"/>
+          <w:sz w:val="36"/>
+          <w:szCs w:val="36"/>
+          <w:shd w:val="clear" w:color="auto" w:fill="FFFFFF"/>
+        </w:rPr>
+        <w:t>and the machinery necessary to move it up and down. Once the game starts, the moles will begin to pop up from their holes at random. The object of the game is to force the individual moles back into their holes by hitting them directly on the head with the mallet, thereby adding to the player's score. The quicker this is done the higher the final score will be.</w:t>
+      </w:r>
     </w:p>
     <w:p>
       <w:pPr>
         <w:ind w:left="1070"/>
         <w:jc w:val="both"/>
         <w:rPr>
+          <w:rFonts w:eastAsia="Times New Roman"/>
           <w:sz w:val="36"/>
           <w:szCs w:val="36"/>
+        </w:rPr>
+      </w:pPr>
+    </w:p>
+    <w:p>
+      <w:pPr>
+        <w:ind w:left="1070"/>
+      </w:pPr>
+    </w:p>
+    <w:p>
+      <w:pPr>
+        <w:ind w:left="720"/>
+        <w:rPr>
           <w:lang w:val="en-US"/>
         </w:rPr>
         <w:sectPr>
@@ -3679,36 +4298,10 @@
           <w:docGrid w:linePitch="400"/>
         </w:sectPr>
       </w:pPr>
-      <w:r>
-        <w:rPr>
-          <w:sz w:val="36"/>
-          <w:szCs w:val="36"/>
-          <w:lang w:val="en-US"/>
-        </w:rPr>
-        <w:t xml:space="preserve">The direction of the sensor as a control balloon drift speed, the balloon cannot touch the obstacles, otherwise it will be broken. With the increase of the screen to join the multi-screen mode, make two game levels, the game balloon hit obstacles will have a balloon broken sound effect, reach the destination to reach the destination will have clearance effect, </w:t>
-      </w:r>
-      <w:proofErr w:type="gramStart"/>
-      <w:r>
-        <w:rPr>
-          <w:sz w:val="36"/>
-          <w:szCs w:val="36"/>
-          <w:lang w:val="en-US"/>
-        </w:rPr>
-        <w:t>in order to</w:t>
-      </w:r>
-      <w:proofErr w:type="gramEnd"/>
-      <w:r>
-        <w:rPr>
-          <w:sz w:val="36"/>
-          <w:szCs w:val="36"/>
-          <w:lang w:val="en-US"/>
-        </w:rPr>
-        <w:t xml:space="preserve"> increase the fun of the game</w:t>
-      </w:r>
     </w:p>
     <w:p>
       <w:pPr>
-        <w:ind w:left="360"/>
+        <w:ind w:left="720"/>
         <w:rPr>
           <w:lang w:val="en-US"/>
         </w:rPr>
@@ -3722,172 +4315,36 @@
           <w:numId w:val="20"/>
         </w:numPr>
       </w:pPr>
-      <w:bookmarkStart w:id="8" w:name="_Toc507147840"/>
+      <w:bookmarkStart w:id="6" w:name="_Toc507147840"/>
       <w:r>
         <w:t>User Interface</w:t>
       </w:r>
-      <w:bookmarkEnd w:id="8"/>
+      <w:bookmarkEnd w:id="6"/>
     </w:p>
     <w:p>
       <w:pPr>
         <w:ind w:left="710"/>
+        <w:rPr>
+          <w:lang w:val="en-US"/>
+        </w:rPr>
       </w:pPr>
     </w:p>
     <w:p>
       <w:pPr>
-        <w:ind w:left="720"/>
+        <w:ind w:left="710"/>
+        <w:rPr>
+          <w:lang w:val="en-US"/>
+        </w:rPr>
       </w:pPr>
     </w:p>
     <w:p>
       <w:pPr>
-        <w:pStyle w:val="Heading1"/>
-        <w:numPr>
-          <w:ilvl w:val="0"/>
-          <w:numId w:val="20"/>
-        </w:numPr>
-      </w:pPr>
-      <w:bookmarkStart w:id="9" w:name="_Toc507147841"/>
-      <w:r>
-        <w:t>Functions</w:t>
-      </w:r>
-      <w:bookmarkEnd w:id="9"/>
+        <w:ind w:left="720"/>
+      </w:pPr>
     </w:p>
     <w:p>
       <w:pPr>
-        <w:ind w:left="360"/>
-      </w:pPr>
-    </w:p>
-    <w:p>
-      <w:pPr>
-        <w:pStyle w:val="Heading2"/>
-        <w:numPr>
-          <w:ilvl w:val="0"/>
-          <w:numId w:val="13"/>
-        </w:numPr>
-      </w:pPr>
-      <w:bookmarkStart w:id="10" w:name="_Toc507147842"/>
-      <w:r>
-        <w:t>Search function</w:t>
-      </w:r>
-      <w:bookmarkEnd w:id="10"/>
-    </w:p>
-    <w:p>
-      <w:pPr>
-        <w:pStyle w:val="Heading2"/>
-        <w:numPr>
-          <w:ilvl w:val="0"/>
-          <w:numId w:val="13"/>
-        </w:numPr>
-      </w:pPr>
-      <w:bookmarkStart w:id="11" w:name="_Toc507147843"/>
-      <w:r>
-        <w:t>Score ranking function</w:t>
-      </w:r>
-      <w:bookmarkEnd w:id="11"/>
-    </w:p>
-    <w:p>
-      <w:pPr>
-        <w:pStyle w:val="Heading2"/>
-        <w:numPr>
-          <w:ilvl w:val="0"/>
-          <w:numId w:val="13"/>
-        </w:numPr>
-      </w:pPr>
-      <w:bookmarkStart w:id="12" w:name="_Toc507147844"/>
-      <w:r>
-        <w:t>Menu function</w:t>
-      </w:r>
-      <w:bookmarkEnd w:id="12"/>
-    </w:p>
-    <w:p>
-      <w:pPr>
-        <w:pStyle w:val="Heading2"/>
-        <w:numPr>
-          <w:ilvl w:val="0"/>
-          <w:numId w:val="13"/>
-        </w:numPr>
-      </w:pPr>
-      <w:bookmarkStart w:id="13" w:name="_Toc507147845"/>
-      <w:r>
-        <w:t>Reset function</w:t>
-      </w:r>
-      <w:bookmarkEnd w:id="13"/>
-    </w:p>
-    <w:p>
-      <w:pPr>
-        <w:pStyle w:val="Heading2"/>
-        <w:numPr>
-          <w:ilvl w:val="0"/>
-          <w:numId w:val="13"/>
-        </w:numPr>
-      </w:pPr>
-      <w:r>
-        <w:t xml:space="preserve">   Go back function</w:t>
-      </w:r>
-    </w:p>
-    <w:p>
-      <w:pPr>
-        <w:ind w:left="360"/>
-      </w:pPr>
-    </w:p>
-    <w:p>
-      <w:pPr>
-        <w:ind w:left="360"/>
-      </w:pPr>
-    </w:p>
-    <w:p>
-      <w:pPr>
-        <w:pStyle w:val="Heading1"/>
-        <w:numPr>
-          <w:ilvl w:val="0"/>
-          <w:numId w:val="20"/>
-        </w:numPr>
-      </w:pPr>
-      <w:bookmarkStart w:id="14" w:name="_Toc507147846"/>
-      <w:r>
-        <w:t>Technology</w:t>
-      </w:r>
-      <w:bookmarkEnd w:id="14"/>
-    </w:p>
-    <w:p/>
-    <w:p>
-      <w:pPr>
-        <w:pStyle w:val="Heading2"/>
-        <w:numPr>
-          <w:ilvl w:val="0"/>
-          <w:numId w:val="4"/>
-        </w:numPr>
-      </w:pPr>
-      <w:bookmarkStart w:id="15" w:name="_Toc507147847"/>
-      <w:r>
-        <w:t>App inventor</w:t>
-      </w:r>
-      <w:bookmarkEnd w:id="15"/>
-    </w:p>
-    <w:p>
-      <w:pPr>
-        <w:pStyle w:val="Heading2"/>
-        <w:numPr>
-          <w:ilvl w:val="0"/>
-          <w:numId w:val="4"/>
-        </w:numPr>
-      </w:pPr>
-      <w:bookmarkStart w:id="16" w:name="_Toc507147848"/>
-      <w:r>
-        <w:t>Firebase</w:t>
-      </w:r>
-      <w:bookmarkEnd w:id="16"/>
-    </w:p>
-    <w:p>
-      <w:pPr>
-        <w:pStyle w:val="Heading2"/>
-        <w:numPr>
-          <w:ilvl w:val="0"/>
-          <w:numId w:val="4"/>
-        </w:numPr>
-        <w:rPr>
-          <w:lang w:val="en-US"/>
-        </w:rPr>
+        <w:ind w:left="720"/>
         <w:sectPr>
           <w:pgSz w:w="11900" w:h="16840"/>
           <w:pgMar w:top="1440" w:right="1440" w:bottom="1440" w:left="1440" w:header="708" w:footer="708" w:gutter="0"/>
@@ -3895,13 +4352,12 @@
           <w:docGrid w:linePitch="400"/>
         </w:sectPr>
       </w:pPr>
-      <w:bookmarkStart w:id="17" w:name="_Toc507147849"/>
-      <w:r>
-        <w:t>Accelerometer Sensor</w:t>
-      </w:r>
-      <w:bookmarkEnd w:id="17"/>
     </w:p>
-    <w:p/>
+    <w:p>
+      <w:pPr>
+        <w:ind w:left="720"/>
+      </w:pPr>
+    </w:p>
     <w:p>
       <w:pPr>
         <w:pStyle w:val="Heading1"/>
@@ -3910,11 +4366,187 @@
           <w:numId w:val="20"/>
         </w:numPr>
       </w:pPr>
-      <w:bookmarkStart w:id="18" w:name="_Toc507147850"/>
+      <w:bookmarkStart w:id="7" w:name="_Toc507147841"/>
+      <w:r>
+        <w:t>Functions</w:t>
+      </w:r>
+      <w:bookmarkEnd w:id="7"/>
+    </w:p>
+    <w:p>
+      <w:pPr>
+        <w:ind w:left="360"/>
+      </w:pPr>
+    </w:p>
+    <w:p>
+      <w:pPr>
+        <w:pStyle w:val="Heading2"/>
+        <w:numPr>
+          <w:ilvl w:val="0"/>
+          <w:numId w:val="13"/>
+        </w:numPr>
+      </w:pPr>
+      <w:bookmarkStart w:id="8" w:name="_Toc507147842"/>
+      <w:r>
+        <w:t>Search function</w:t>
+      </w:r>
+      <w:bookmarkEnd w:id="8"/>
+    </w:p>
+    <w:p>
+      <w:pPr>
+        <w:pStyle w:val="Heading2"/>
+        <w:numPr>
+          <w:ilvl w:val="0"/>
+          <w:numId w:val="13"/>
+        </w:numPr>
+      </w:pPr>
+      <w:bookmarkStart w:id="9" w:name="_Toc507147843"/>
+      <w:r>
+        <w:t>Score ranking function</w:t>
+      </w:r>
+      <w:bookmarkEnd w:id="9"/>
+    </w:p>
+    <w:p>
+      <w:pPr>
+        <w:pStyle w:val="Heading2"/>
+        <w:numPr>
+          <w:ilvl w:val="0"/>
+          <w:numId w:val="13"/>
+        </w:numPr>
+      </w:pPr>
+      <w:bookmarkStart w:id="10" w:name="_Toc507147844"/>
+      <w:r>
+        <w:t>Menu function</w:t>
+      </w:r>
+      <w:bookmarkEnd w:id="10"/>
+    </w:p>
+    <w:p>
+      <w:pPr>
+        <w:pStyle w:val="Heading2"/>
+        <w:numPr>
+          <w:ilvl w:val="0"/>
+          <w:numId w:val="13"/>
+        </w:numPr>
+      </w:pPr>
+      <w:bookmarkStart w:id="11" w:name="_Toc507147845"/>
+      <w:r>
+        <w:t>Reset function</w:t>
+      </w:r>
+      <w:bookmarkEnd w:id="11"/>
+    </w:p>
+    <w:p>
+      <w:pPr>
+        <w:pStyle w:val="Heading2"/>
+        <w:numPr>
+          <w:ilvl w:val="0"/>
+          <w:numId w:val="13"/>
+        </w:numPr>
+      </w:pPr>
+      <w:r>
+        <w:t xml:space="preserve">   Go back function</w:t>
+      </w:r>
+    </w:p>
+    <w:p/>
+    <w:p>
+      <w:pPr>
+        <w:ind w:left="360"/>
+      </w:pPr>
+    </w:p>
+    <w:p>
+      <w:pPr>
+        <w:ind w:left="360"/>
+        <w:sectPr>
+          <w:pgSz w:w="11900" w:h="16840"/>
+          <w:pgMar w:top="1440" w:right="1440" w:bottom="1440" w:left="1440" w:header="708" w:footer="708" w:gutter="0"/>
+          <w:cols w:space="708"/>
+          <w:docGrid w:linePitch="400"/>
+        </w:sectPr>
+      </w:pPr>
+    </w:p>
+    <w:p>
+      <w:pPr>
+        <w:ind w:left="360"/>
+      </w:pPr>
+    </w:p>
+    <w:p>
+      <w:pPr>
+        <w:pStyle w:val="Heading1"/>
+        <w:numPr>
+          <w:ilvl w:val="0"/>
+          <w:numId w:val="20"/>
+        </w:numPr>
+      </w:pPr>
+      <w:bookmarkStart w:id="12" w:name="_Toc507147846"/>
+      <w:r>
+        <w:t>Technology</w:t>
+      </w:r>
+      <w:bookmarkEnd w:id="12"/>
+    </w:p>
+    <w:p/>
+    <w:p>
+      <w:pPr>
+        <w:pStyle w:val="Heading2"/>
+        <w:numPr>
+          <w:ilvl w:val="0"/>
+          <w:numId w:val="4"/>
+        </w:numPr>
+      </w:pPr>
+      <w:bookmarkStart w:id="13" w:name="_Toc507147847"/>
+      <w:r>
+        <w:t>App inventor</w:t>
+      </w:r>
+      <w:bookmarkEnd w:id="13"/>
+    </w:p>
+    <w:p>
+      <w:pPr>
+        <w:pStyle w:val="Heading2"/>
+        <w:numPr>
+          <w:ilvl w:val="0"/>
+          <w:numId w:val="4"/>
+        </w:numPr>
+      </w:pPr>
+      <w:bookmarkStart w:id="14" w:name="_Toc507147848"/>
+      <w:r>
+        <w:t>Firebase</w:t>
+      </w:r>
+      <w:bookmarkEnd w:id="14"/>
+    </w:p>
+    <w:p>
+      <w:pPr>
+        <w:pStyle w:val="Heading2"/>
+        <w:numPr>
+          <w:ilvl w:val="0"/>
+          <w:numId w:val="4"/>
+        </w:numPr>
+        <w:rPr>
+          <w:lang w:val="en-US"/>
+        </w:rPr>
+        <w:sectPr>
+          <w:pgSz w:w="11900" w:h="16840"/>
+          <w:pgMar w:top="1440" w:right="1440" w:bottom="1440" w:left="1440" w:header="708" w:footer="708" w:gutter="0"/>
+          <w:cols w:space="708"/>
+          <w:docGrid w:linePitch="400"/>
+        </w:sectPr>
+      </w:pPr>
+      <w:bookmarkStart w:id="15" w:name="_Toc507147849"/>
+      <w:r>
+        <w:t>Accelerometer Sensor</w:t>
+      </w:r>
+      <w:bookmarkEnd w:id="15"/>
+    </w:p>
+    <w:p/>
+    <w:p>
+      <w:pPr>
+        <w:pStyle w:val="Heading1"/>
+        <w:numPr>
+          <w:ilvl w:val="0"/>
+          <w:numId w:val="20"/>
+        </w:numPr>
+      </w:pPr>
+      <w:bookmarkStart w:id="16" w:name="_Toc507147850"/>
       <w:r>
         <w:t>Project Management</w:t>
       </w:r>
-      <w:bookmarkEnd w:id="18"/>
+      <w:bookmarkEnd w:id="16"/>
     </w:p>
     <w:p/>
     <w:p>
@@ -3925,14 +4557,14 @@
           <w:numId w:val="14"/>
         </w:numPr>
       </w:pPr>
-      <w:bookmarkStart w:id="19" w:name="_Toc507147851"/>
+      <w:bookmarkStart w:id="17" w:name="_Toc507147851"/>
       <w:r>
         <w:t>Member R</w:t>
       </w:r>
       <w:r>
         <w:t>esponsibility</w:t>
       </w:r>
-      <w:bookmarkEnd w:id="19"/>
+      <w:bookmarkEnd w:id="17"/>
     </w:p>
     <w:p>
       <w:pPr>
@@ -4549,23 +5181,7 @@
                 <w:sz w:val="32"/>
                 <w:szCs w:val="32"/>
               </w:rPr>
-              <w:t xml:space="preserve">CHEUNG </w:t>
-            </w:r>
-            <w:proofErr w:type="spellStart"/>
-            <w:r>
-              <w:rPr>
-                <w:sz w:val="32"/>
-                <w:szCs w:val="32"/>
-              </w:rPr>
-              <w:t>Shing</w:t>
-            </w:r>
-            <w:proofErr w:type="spellEnd"/>
-            <w:r>
-              <w:rPr>
-                <w:sz w:val="32"/>
-                <w:szCs w:val="32"/>
-              </w:rPr>
-              <w:t xml:space="preserve"> Hong</w:t>
+              <w:t>CHEUNG Shing Hong</w:t>
             </w:r>
           </w:p>
         </w:tc>
@@ -4717,11 +5333,23 @@
           <w:numId w:val="14"/>
         </w:numPr>
       </w:pPr>
-      <w:bookmarkStart w:id="20" w:name="_Toc507147852"/>
+      <w:bookmarkStart w:id="18" w:name="_Toc507147852"/>
       <w:r>
         <w:t>Project Schedule</w:t>
       </w:r>
-      <w:bookmarkEnd w:id="20"/>
+      <w:bookmarkEnd w:id="18"/>
+    </w:p>
+    <w:p>
+      <w:pPr>
+        <w:ind w:left="720"/>
+      </w:pPr>
+    </w:p>
+    <w:p>
+      <w:pPr>
+        <w:ind w:left="720"/>
+      </w:pPr>
+      <w:bookmarkStart w:id="19" w:name="_GoBack"/>
+      <w:bookmarkEnd w:id="19"/>
     </w:p>
     <w:p>
       <w:pPr>
@@ -4731,11 +5359,11 @@
           <w:numId w:val="14"/>
         </w:numPr>
       </w:pPr>
-      <w:bookmarkStart w:id="21" w:name="_Toc507147853"/>
+      <w:bookmarkStart w:id="20" w:name="_Toc507147853"/>
       <w:r>
         <w:t>Gantt Chat</w:t>
       </w:r>
-      <w:bookmarkEnd w:id="21"/>
+      <w:bookmarkEnd w:id="20"/>
     </w:p>
     <w:p/>
     <w:sectPr>
@@ -7656,7 +8284,7 @@
 </file>
 
 <file path=customXml/itemProps1.xml><?xml version="1.0" encoding="utf-8"?>
-<ds:datastoreItem xmlns:ds="http://schemas.openxmlformats.org/officeDocument/2006/customXml" ds:itemID="{790C419E-9FB5-804D-A72F-0AD512581DCD}">
+<ds:datastoreItem xmlns:ds="http://schemas.openxmlformats.org/officeDocument/2006/customXml" ds:itemID="{4225B891-CDDE-8B4F-B126-6BA46D25A431}">
   <ds:schemaRefs>
     <ds:schemaRef ds:uri="http://schemas.openxmlformats.org/officeDocument/2006/bibliography"/>
   </ds:schemaRefs>

--- a/ProjectProposal.docx
+++ b/ProjectProposal.docx
@@ -637,7 +637,23 @@
                 <w:sz w:val="28"/>
                 <w:szCs w:val="28"/>
               </w:rPr>
-              <w:t>CHEUNG Shing Hong (2D)</w:t>
+              <w:t xml:space="preserve">CHEUNG </w:t>
+            </w:r>
+            <w:proofErr w:type="spellStart"/>
+            <w:r>
+              <w:rPr>
+                <w:sz w:val="28"/>
+                <w:szCs w:val="28"/>
+              </w:rPr>
+              <w:t>Shing</w:t>
+            </w:r>
+            <w:proofErr w:type="spellEnd"/>
+            <w:r>
+              <w:rPr>
+                <w:sz w:val="28"/>
+                <w:szCs w:val="28"/>
+              </w:rPr>
+              <w:t xml:space="preserve"> Hong (2D)</w:t>
             </w:r>
           </w:p>
           <w:p>
@@ -3328,6 +3344,7 @@
       </w:pPr>
       <w:bookmarkStart w:id="0" w:name="_Toc507147833"/>
       <w:r>
+        <w:lastRenderedPageBreak/>
         <w:t>Introduction</w:t>
       </w:r>
       <w:bookmarkEnd w:id="0"/>
@@ -3768,13 +3785,23 @@
                 <w:szCs w:val="36"/>
               </w:rPr>
             </w:pPr>
+            <w:proofErr w:type="spellStart"/>
             <w:r>
               <w:rPr>
                 <w:color w:val="000000" w:themeColor="text1"/>
                 <w:sz w:val="36"/>
                 <w:szCs w:val="36"/>
               </w:rPr>
-              <w:t>Whac-A-Mole</w:t>
+              <w:t>Whac</w:t>
+            </w:r>
+            <w:proofErr w:type="spellEnd"/>
+            <w:r>
+              <w:rPr>
+                <w:color w:val="000000" w:themeColor="text1"/>
+                <w:sz w:val="36"/>
+                <w:szCs w:val="36"/>
+              </w:rPr>
+              <w:t>-A-Mole</w:t>
             </w:r>
           </w:p>
         </w:tc>
@@ -3987,7 +4014,18 @@
           <w:szCs w:val="36"/>
           <w:shd w:val="clear" w:color="auto" w:fill="FFFFFF"/>
         </w:rPr>
-        <w:t xml:space="preserve"> order from the bottom up is yellow, green, orange and red. Using a single ball, the player must knock down as many bricks as possible by using the walls and/or the paddle below to ricochet the ball against the bricks and eliminate them. If the player's paddle misses the ball's rebound, he or she will lose a turn. The player has three turns to try to clear two screens of bricks. Yellow bricks earn one point each, green bricks earn three points, orange bricks earn five points and the top-level red bricks score seven points each.</w:t>
+        <w:t xml:space="preserve"> order from the bottom up is yellow, green, orange and red. Using a single ball, the player must knock down as many bricks as possible by using the walls and/or the paddle below to ricochet the ball against the bricks and eliminate them. If the player's paddle misses the ball's rebound, he or </w:t>
+      </w:r>
+      <w:r>
+        <w:rPr>
+          <w:rFonts w:eastAsia="Times New Roman"/>
+          <w:color w:val="000000" w:themeColor="text1"/>
+          <w:sz w:val="36"/>
+          <w:szCs w:val="36"/>
+          <w:shd w:val="clear" w:color="auto" w:fill="FFFFFF"/>
+        </w:rPr>
+        <w:lastRenderedPageBreak/>
+        <w:t>she will lose a turn. The player has three turns to try to clear two screens of bricks. Yellow bricks earn one point each, green bricks earn three points, orange bricks earn five points and the top-level red bricks score seven points each.</w:t>
       </w:r>
     </w:p>
     <w:p>
@@ -4174,11 +4212,19 @@
           <w:color w:val="2F5496" w:themeColor="accent1" w:themeShade="BF"/>
         </w:rPr>
       </w:pPr>
+      <w:proofErr w:type="spellStart"/>
       <w:r>
         <w:rPr>
           <w:color w:val="2F5496" w:themeColor="accent1" w:themeShade="BF"/>
         </w:rPr>
-        <w:t>Whac-A-Mole</w:t>
+        <w:t>Whac</w:t>
+      </w:r>
+      <w:proofErr w:type="spellEnd"/>
+      <w:r>
+        <w:rPr>
+          <w:color w:val="2F5496" w:themeColor="accent1" w:themeShade="BF"/>
+        </w:rPr>
+        <w:t>-A-Mole</w:t>
       </w:r>
     </w:p>
     <w:p>
@@ -4206,7 +4252,29 @@
           <w:szCs w:val="36"/>
           <w:shd w:val="clear" w:color="auto" w:fill="FFFFFF"/>
         </w:rPr>
-        <w:t xml:space="preserve">A typical Whac-A-Mole machine consists of a large, waist-level cabinet with </w:t>
+        <w:t xml:space="preserve">A typical </w:t>
+      </w:r>
+      <w:proofErr w:type="spellStart"/>
+      <w:r>
+        <w:rPr>
+          <w:rFonts w:eastAsia="Times New Roman"/>
+          <w:color w:val="222222"/>
+          <w:sz w:val="36"/>
+          <w:szCs w:val="36"/>
+          <w:shd w:val="clear" w:color="auto" w:fill="FFFFFF"/>
+        </w:rPr>
+        <w:t>Whac</w:t>
+      </w:r>
+      <w:proofErr w:type="spellEnd"/>
+      <w:r>
+        <w:rPr>
+          <w:rFonts w:eastAsia="Times New Roman"/>
+          <w:color w:val="222222"/>
+          <w:sz w:val="36"/>
+          <w:szCs w:val="36"/>
+          <w:shd w:val="clear" w:color="auto" w:fill="FFFFFF"/>
+        </w:rPr>
+        <w:t xml:space="preserve">-A-Mole machine consists of a large, waist-level cabinet with </w:t>
       </w:r>
       <w:r>
         <w:rPr>
@@ -4374,7 +4442,7 @@
     </w:p>
     <w:p>
       <w:pPr>
-        <w:ind w:left="360"/>
+        <w:ind w:left="720"/>
       </w:pPr>
     </w:p>
     <w:p>
@@ -4387,9 +4455,22 @@
       </w:pPr>
       <w:bookmarkStart w:id="8" w:name="_Toc507147842"/>
       <w:r>
-        <w:t>Search function</w:t>
+        <w:t>Search F</w:t>
+      </w:r>
+      <w:r>
+        <w:t>unction</w:t>
       </w:r>
       <w:bookmarkEnd w:id="8"/>
+    </w:p>
+    <w:p>
+      <w:pPr>
+        <w:ind w:left="720"/>
+      </w:pPr>
+    </w:p>
+    <w:p>
+      <w:pPr>
+        <w:ind w:left="720"/>
+      </w:pPr>
     </w:p>
     <w:p>
       <w:pPr>
@@ -4401,9 +4482,25 @@
       </w:pPr>
       <w:bookmarkStart w:id="9" w:name="_Toc507147843"/>
       <w:r>
-        <w:t>Score ranking function</w:t>
+        <w:t>Score R</w:t>
+      </w:r>
+      <w:r>
+        <w:t>anking F</w:t>
+      </w:r>
+      <w:r>
+        <w:t>unction</w:t>
       </w:r>
       <w:bookmarkEnd w:id="9"/>
+    </w:p>
+    <w:p>
+      <w:pPr>
+        <w:ind w:left="720"/>
+      </w:pPr>
+    </w:p>
+    <w:p>
+      <w:pPr>
+        <w:ind w:left="720"/>
+      </w:pPr>
     </w:p>
     <w:p>
       <w:pPr>
@@ -4415,9 +4512,22 @@
       </w:pPr>
       <w:bookmarkStart w:id="10" w:name="_Toc507147844"/>
       <w:r>
-        <w:t>Menu function</w:t>
+        <w:t>Menu F</w:t>
+      </w:r>
+      <w:r>
+        <w:t>unction</w:t>
       </w:r>
       <w:bookmarkEnd w:id="10"/>
+    </w:p>
+    <w:p>
+      <w:pPr>
+        <w:ind w:left="720"/>
+      </w:pPr>
+    </w:p>
+    <w:p>
+      <w:pPr>
+        <w:ind w:left="720"/>
+      </w:pPr>
     </w:p>
     <w:p>
       <w:pPr>
@@ -4429,9 +4539,22 @@
       </w:pPr>
       <w:bookmarkStart w:id="11" w:name="_Toc507147845"/>
       <w:r>
-        <w:t>Reset function</w:t>
+        <w:t>Reset F</w:t>
+      </w:r>
+      <w:r>
+        <w:t>unction</w:t>
       </w:r>
       <w:bookmarkEnd w:id="11"/>
+    </w:p>
+    <w:p>
+      <w:pPr>
+        <w:ind w:left="720"/>
+      </w:pPr>
+    </w:p>
+    <w:p>
+      <w:pPr>
+        <w:ind w:left="720"/>
+      </w:pPr>
     </w:p>
     <w:p>
       <w:pPr>
@@ -4442,10 +4565,66 @@
         </w:numPr>
       </w:pPr>
       <w:r>
-        <w:t xml:space="preserve">   Go back function</w:t>
-      </w:r>
-    </w:p>
-    <w:p/>
+        <w:t xml:space="preserve">   Go back F</w:t>
+      </w:r>
+      <w:r>
+        <w:t>unction</w:t>
+      </w:r>
+    </w:p>
+    <w:p>
+      <w:pPr>
+        <w:ind w:left="720"/>
+      </w:pPr>
+    </w:p>
+    <w:p>
+      <w:pPr>
+        <w:pStyle w:val="Heading2"/>
+        <w:numPr>
+          <w:ilvl w:val="0"/>
+          <w:numId w:val="13"/>
+        </w:numPr>
+      </w:pPr>
+      <w:r>
+        <w:t xml:space="preserve">   Set Player Name Function</w:t>
+      </w:r>
+    </w:p>
+    <w:p>
+      <w:pPr>
+        <w:pStyle w:val="Heading2"/>
+        <w:numPr>
+          <w:ilvl w:val="0"/>
+          <w:numId w:val="0"/>
+        </w:numPr>
+        <w:ind w:left="1080" w:hanging="360"/>
+      </w:pPr>
+    </w:p>
+    <w:p>
+      <w:pPr>
+        <w:pStyle w:val="Heading2"/>
+        <w:numPr>
+          <w:ilvl w:val="0"/>
+          <w:numId w:val="13"/>
+        </w:numPr>
+      </w:pPr>
+      <w:r>
+        <w:t>Setting Function</w:t>
+      </w:r>
+    </w:p>
+    <w:p>
+      <w:pPr>
+        <w:ind w:left="720"/>
+      </w:pPr>
+    </w:p>
+    <w:p>
+      <w:pPr>
+        <w:ind w:left="720"/>
+      </w:pPr>
+    </w:p>
+    <w:p>
+      <w:pPr>
+        <w:ind w:left="720"/>
+      </w:pPr>
+    </w:p>
     <w:p>
       <w:pPr>
         <w:ind w:left="360"/>
@@ -4489,12 +4668,453 @@
           <w:ilvl w:val="0"/>
           <w:numId w:val="4"/>
         </w:numPr>
+        <w:ind w:left="1440" w:hanging="720"/>
       </w:pPr>
       <w:bookmarkStart w:id="13" w:name="_Toc507147847"/>
       <w:r>
         <w:t>App inventor</w:t>
       </w:r>
       <w:bookmarkEnd w:id="13"/>
+    </w:p>
+    <w:p>
+      <w:pPr>
+        <w:ind w:left="720"/>
+      </w:pPr>
+    </w:p>
+    <w:p>
+      <w:pPr>
+        <w:ind w:left="720"/>
+        <w:jc w:val="both"/>
+        <w:rPr>
+          <w:rFonts w:eastAsia="Times New Roman"/>
+          <w:sz w:val="36"/>
+          <w:szCs w:val="36"/>
+        </w:rPr>
+      </w:pPr>
+      <w:r>
+        <w:rPr>
+          <w:rFonts w:eastAsia="Times New Roman"/>
+          <w:bCs/>
+          <w:color w:val="222222"/>
+          <w:sz w:val="36"/>
+          <w:szCs w:val="36"/>
+          <w:shd w:val="clear" w:color="auto" w:fill="FFFFFF"/>
+        </w:rPr>
+        <w:t>App Inventor for Android</w:t>
+      </w:r>
+      <w:r>
+        <w:rPr>
+          <w:rFonts w:eastAsia="Times New Roman"/>
+          <w:color w:val="222222"/>
+          <w:sz w:val="36"/>
+          <w:szCs w:val="36"/>
+          <w:shd w:val="clear" w:color="auto" w:fill="FFFFFF"/>
+        </w:rPr>
+        <w:t> is an </w:t>
+      </w:r>
+      <w:r>
+        <w:rPr>
+          <w:rFonts w:eastAsia="Times New Roman"/>
+          <w:sz w:val="36"/>
+          <w:szCs w:val="36"/>
+        </w:rPr>
+        <w:t>open-source</w:t>
+      </w:r>
+      <w:r>
+        <w:rPr>
+          <w:rFonts w:eastAsia="Times New Roman"/>
+          <w:color w:val="222222"/>
+          <w:sz w:val="36"/>
+          <w:szCs w:val="36"/>
+          <w:shd w:val="clear" w:color="auto" w:fill="FFFFFF"/>
+        </w:rPr>
+        <w:t xml:space="preserve"> </w:t>
+      </w:r>
+      <w:r>
+        <w:rPr>
+          <w:rFonts w:eastAsia="Times New Roman"/>
+          <w:color w:val="222222"/>
+          <w:sz w:val="36"/>
+          <w:szCs w:val="36"/>
+          <w:shd w:val="clear" w:color="auto" w:fill="FFFFFF"/>
+        </w:rPr>
+        <w:t>web application originally provided by</w:t>
+      </w:r>
+      <w:r>
+        <w:rPr>
+          <w:rFonts w:eastAsia="Times New Roman"/>
+          <w:color w:val="222222"/>
+          <w:sz w:val="36"/>
+          <w:szCs w:val="36"/>
+          <w:shd w:val="clear" w:color="auto" w:fill="FFFFFF"/>
+        </w:rPr>
+        <w:t xml:space="preserve"> </w:t>
+      </w:r>
+      <w:r>
+        <w:rPr>
+          <w:rFonts w:eastAsia="Times New Roman"/>
+          <w:sz w:val="36"/>
+          <w:szCs w:val="36"/>
+        </w:rPr>
+        <w:t>Google</w:t>
+      </w:r>
+      <w:r>
+        <w:rPr>
+          <w:rFonts w:eastAsia="Times New Roman"/>
+          <w:color w:val="222222"/>
+          <w:sz w:val="36"/>
+          <w:szCs w:val="36"/>
+          <w:shd w:val="clear" w:color="auto" w:fill="FFFFFF"/>
+        </w:rPr>
+        <w:t>, and now maintained by the</w:t>
+      </w:r>
+      <w:r>
+        <w:rPr>
+          <w:rFonts w:eastAsia="Times New Roman"/>
+          <w:color w:val="222222"/>
+          <w:sz w:val="36"/>
+          <w:szCs w:val="36"/>
+          <w:shd w:val="clear" w:color="auto" w:fill="FFFFFF"/>
+        </w:rPr>
+        <w:t xml:space="preserve"> </w:t>
+      </w:r>
+      <w:proofErr w:type="spellStart"/>
+      <w:r>
+        <w:rPr>
+          <w:rFonts w:eastAsia="Times New Roman"/>
+          <w:color w:val="222222"/>
+          <w:sz w:val="36"/>
+          <w:szCs w:val="36"/>
+          <w:shd w:val="clear" w:color="auto" w:fill="FFFFFF"/>
+        </w:rPr>
+        <w:t>Massachusettis</w:t>
+      </w:r>
+      <w:proofErr w:type="spellEnd"/>
+      <w:r>
+        <w:rPr>
+          <w:rFonts w:eastAsia="Times New Roman"/>
+          <w:color w:val="222222"/>
+          <w:sz w:val="36"/>
+          <w:szCs w:val="36"/>
+          <w:shd w:val="clear" w:color="auto" w:fill="FFFFFF"/>
+        </w:rPr>
+        <w:t xml:space="preserve"> Institute of Technology(MIT).</w:t>
+      </w:r>
+    </w:p>
+    <w:p>
+      <w:pPr>
+        <w:ind w:left="2160"/>
+        <w:jc w:val="both"/>
+        <w:rPr>
+          <w:sz w:val="36"/>
+          <w:szCs w:val="36"/>
+        </w:rPr>
+      </w:pPr>
+    </w:p>
+    <w:p>
+      <w:pPr>
+        <w:ind w:left="720"/>
+        <w:jc w:val="both"/>
+        <w:rPr>
+          <w:rFonts w:eastAsia="Times New Roman"/>
+          <w:color w:val="222222"/>
+          <w:sz w:val="36"/>
+          <w:szCs w:val="36"/>
+          <w:shd w:val="clear" w:color="auto" w:fill="FFFFFF"/>
+        </w:rPr>
+      </w:pPr>
+      <w:r>
+        <w:rPr>
+          <w:rFonts w:eastAsia="Times New Roman"/>
+          <w:color w:val="222222"/>
+          <w:sz w:val="36"/>
+          <w:szCs w:val="36"/>
+          <w:shd w:val="clear" w:color="auto" w:fill="FFFFFF"/>
+        </w:rPr>
+        <w:t>I</w:t>
+      </w:r>
+      <w:r>
+        <w:rPr>
+          <w:rFonts w:eastAsia="Times New Roman"/>
+          <w:color w:val="222222"/>
+          <w:sz w:val="36"/>
+          <w:szCs w:val="36"/>
+          <w:shd w:val="clear" w:color="auto" w:fill="FFFFFF"/>
+        </w:rPr>
+        <w:t>t allows newcomers to </w:t>
+      </w:r>
+      <w:r>
+        <w:rPr>
+          <w:rFonts w:eastAsia="Times New Roman"/>
+          <w:color w:val="222222"/>
+          <w:sz w:val="36"/>
+          <w:szCs w:val="36"/>
+          <w:shd w:val="clear" w:color="auto" w:fill="FFFFFF"/>
+        </w:rPr>
+        <w:t>computer programming</w:t>
+      </w:r>
+      <w:r>
+        <w:rPr>
+          <w:rFonts w:eastAsia="Times New Roman"/>
+          <w:color w:val="222222"/>
+          <w:sz w:val="36"/>
+          <w:szCs w:val="36"/>
+          <w:shd w:val="clear" w:color="auto" w:fill="FFFFFF"/>
+        </w:rPr>
+        <w:t> to create </w:t>
+      </w:r>
+      <w:r>
+        <w:rPr>
+          <w:rFonts w:eastAsia="Times New Roman"/>
+          <w:color w:val="222222"/>
+          <w:sz w:val="36"/>
+          <w:szCs w:val="36"/>
+          <w:shd w:val="clear" w:color="auto" w:fill="FFFFFF"/>
+        </w:rPr>
+        <w:t>software applications</w:t>
+      </w:r>
+      <w:r>
+        <w:rPr>
+          <w:rFonts w:eastAsia="Times New Roman"/>
+          <w:color w:val="222222"/>
+          <w:sz w:val="36"/>
+          <w:szCs w:val="36"/>
+          <w:shd w:val="clear" w:color="auto" w:fill="FFFFFF"/>
+        </w:rPr>
+        <w:t> for the </w:t>
+      </w:r>
+      <w:r>
+        <w:rPr>
+          <w:rFonts w:eastAsia="Times New Roman"/>
+          <w:sz w:val="36"/>
+          <w:szCs w:val="36"/>
+        </w:rPr>
+        <w:t>Android</w:t>
+      </w:r>
+      <w:r>
+        <w:rPr>
+          <w:rFonts w:eastAsia="Times New Roman"/>
+          <w:color w:val="222222"/>
+          <w:sz w:val="36"/>
+          <w:szCs w:val="36"/>
+          <w:shd w:val="clear" w:color="auto" w:fill="FFFFFF"/>
+        </w:rPr>
+        <w:t xml:space="preserve"> operating system (OS). It uses a graphical interface, very </w:t>
+      </w:r>
+      <w:proofErr w:type="gramStart"/>
+      <w:r>
+        <w:rPr>
+          <w:rFonts w:eastAsia="Times New Roman"/>
+          <w:color w:val="222222"/>
+          <w:sz w:val="36"/>
+          <w:szCs w:val="36"/>
+          <w:shd w:val="clear" w:color="auto" w:fill="FFFFFF"/>
+        </w:rPr>
+        <w:t>similar to</w:t>
+      </w:r>
+      <w:proofErr w:type="gramEnd"/>
+      <w:r>
+        <w:rPr>
+          <w:rFonts w:eastAsia="Times New Roman"/>
+          <w:color w:val="222222"/>
+          <w:sz w:val="36"/>
+          <w:szCs w:val="36"/>
+          <w:shd w:val="clear" w:color="auto" w:fill="FFFFFF"/>
+        </w:rPr>
+        <w:t> </w:t>
+      </w:r>
+      <w:r>
+        <w:rPr>
+          <w:rFonts w:eastAsia="Times New Roman"/>
+          <w:color w:val="222222"/>
+          <w:sz w:val="36"/>
+          <w:szCs w:val="36"/>
+          <w:shd w:val="clear" w:color="auto" w:fill="FFFFFF"/>
+        </w:rPr>
+        <w:t xml:space="preserve">Scratch </w:t>
+      </w:r>
+      <w:r>
+        <w:rPr>
+          <w:rFonts w:eastAsia="Times New Roman"/>
+          <w:color w:val="222222"/>
+          <w:sz w:val="36"/>
+          <w:szCs w:val="36"/>
+          <w:shd w:val="clear" w:color="auto" w:fill="FFFFFF"/>
+        </w:rPr>
+        <w:t>and the </w:t>
+      </w:r>
+      <w:proofErr w:type="spellStart"/>
+      <w:r>
+        <w:rPr>
+          <w:rFonts w:eastAsia="Times New Roman"/>
+          <w:sz w:val="36"/>
+          <w:szCs w:val="36"/>
+          <w:shd w:val="clear" w:color="auto" w:fill="FFFFFF"/>
+        </w:rPr>
+        <w:t>StarLogo</w:t>
+      </w:r>
+      <w:proofErr w:type="spellEnd"/>
+      <w:r>
+        <w:rPr>
+          <w:rFonts w:eastAsia="Times New Roman"/>
+          <w:sz w:val="36"/>
+          <w:szCs w:val="36"/>
+          <w:shd w:val="clear" w:color="auto" w:fill="FFFFFF"/>
+        </w:rPr>
+        <w:t xml:space="preserve"> </w:t>
+      </w:r>
+      <w:proofErr w:type="spellStart"/>
+      <w:r>
+        <w:rPr>
+          <w:rFonts w:eastAsia="Times New Roman"/>
+          <w:sz w:val="36"/>
+          <w:szCs w:val="36"/>
+          <w:shd w:val="clear" w:color="auto" w:fill="FFFFFF"/>
+        </w:rPr>
+        <w:t>TNGuser</w:t>
+      </w:r>
+      <w:proofErr w:type="spellEnd"/>
+      <w:r>
+        <w:rPr>
+          <w:rFonts w:eastAsia="Times New Roman"/>
+          <w:sz w:val="36"/>
+          <w:szCs w:val="36"/>
+          <w:shd w:val="clear" w:color="auto" w:fill="FFFFFF"/>
+        </w:rPr>
+        <w:t xml:space="preserve"> interface</w:t>
+      </w:r>
+      <w:r>
+        <w:rPr>
+          <w:rFonts w:eastAsia="Times New Roman"/>
+          <w:color w:val="222222"/>
+          <w:sz w:val="36"/>
+          <w:szCs w:val="36"/>
+          <w:shd w:val="clear" w:color="auto" w:fill="FFFFFF"/>
+        </w:rPr>
+        <w:t>, which allows users to </w:t>
+      </w:r>
+      <w:r>
+        <w:rPr>
+          <w:rFonts w:eastAsia="Times New Roman"/>
+          <w:sz w:val="36"/>
+          <w:szCs w:val="36"/>
+          <w:shd w:val="clear" w:color="auto" w:fill="FFFFFF"/>
+        </w:rPr>
+        <w:t>drag-and-drop</w:t>
+      </w:r>
+      <w:r>
+        <w:rPr>
+          <w:rFonts w:eastAsia="Times New Roman"/>
+          <w:color w:val="222222"/>
+          <w:sz w:val="36"/>
+          <w:szCs w:val="36"/>
+          <w:shd w:val="clear" w:color="auto" w:fill="FFFFFF"/>
+        </w:rPr>
+        <w:t> visual objects to create an application that can run on Android devices. In creating App Inventor, Google drew upon significant prior research in educational computing, as well as work done within Google on online development environments.</w:t>
+      </w:r>
+    </w:p>
+    <w:p>
+      <w:pPr>
+        <w:ind w:left="720"/>
+        <w:jc w:val="both"/>
+        <w:rPr>
+          <w:rFonts w:eastAsia="Times New Roman"/>
+          <w:color w:val="222222"/>
+          <w:sz w:val="36"/>
+          <w:szCs w:val="36"/>
+          <w:shd w:val="clear" w:color="auto" w:fill="FFFFFF"/>
+        </w:rPr>
+      </w:pPr>
+    </w:p>
+    <w:p>
+      <w:pPr>
+        <w:ind w:left="720"/>
+        <w:rPr>
+          <w:rFonts w:eastAsia="Times New Roman"/>
+          <w:color w:val="222222"/>
+          <w:sz w:val="36"/>
+          <w:szCs w:val="36"/>
+          <w:shd w:val="clear" w:color="auto" w:fill="FFFFFF"/>
+        </w:rPr>
+      </w:pPr>
+      <w:r>
+        <w:rPr>
+          <w:rFonts w:eastAsia="Times New Roman"/>
+          <w:color w:val="222222"/>
+          <w:sz w:val="36"/>
+          <w:szCs w:val="36"/>
+          <w:shd w:val="clear" w:color="auto" w:fill="FFFFFF"/>
+        </w:rPr>
+        <w:t>T</w:t>
+      </w:r>
+      <w:r>
+        <w:rPr>
+          <w:rFonts w:eastAsia="Times New Roman"/>
+          <w:color w:val="222222"/>
+          <w:sz w:val="36"/>
+          <w:szCs w:val="36"/>
+          <w:shd w:val="clear" w:color="auto" w:fill="FFFFFF"/>
+        </w:rPr>
+        <w:t xml:space="preserve">his </w:t>
+      </w:r>
+      <w:r>
+        <w:rPr>
+          <w:rFonts w:eastAsia="Times New Roman"/>
+          <w:color w:val="222222"/>
+          <w:sz w:val="36"/>
+          <w:szCs w:val="36"/>
+          <w:shd w:val="clear" w:color="auto" w:fill="FFFFFF"/>
+        </w:rPr>
+        <w:t>Mini Games application</w:t>
+      </w:r>
+      <w:r>
+        <w:rPr>
+          <w:rFonts w:eastAsia="Times New Roman"/>
+          <w:color w:val="222222"/>
+          <w:sz w:val="36"/>
+          <w:szCs w:val="36"/>
+          <w:shd w:val="clear" w:color="auto" w:fill="FFFFFF"/>
+        </w:rPr>
+        <w:t xml:space="preserve"> </w:t>
+      </w:r>
+      <w:r>
+        <w:rPr>
+          <w:rFonts w:eastAsia="Times New Roman"/>
+          <w:color w:val="222222"/>
+          <w:sz w:val="36"/>
+          <w:szCs w:val="36"/>
+          <w:shd w:val="clear" w:color="auto" w:fill="FFFFFF"/>
+        </w:rPr>
+        <w:t xml:space="preserve">will be developed </w:t>
+      </w:r>
+      <w:r>
+        <w:rPr>
+          <w:rFonts w:eastAsia="Times New Roman"/>
+          <w:color w:val="222222"/>
+          <w:sz w:val="36"/>
+          <w:szCs w:val="36"/>
+          <w:shd w:val="clear" w:color="auto" w:fill="FFFFFF"/>
+        </w:rPr>
+        <w:t xml:space="preserve">by </w:t>
+      </w:r>
+      <w:r>
+        <w:rPr>
+          <w:rFonts w:eastAsia="Times New Roman"/>
+          <w:color w:val="222222"/>
+          <w:sz w:val="36"/>
+          <w:szCs w:val="36"/>
+          <w:shd w:val="clear" w:color="auto" w:fill="FFFFFF"/>
+        </w:rPr>
+        <w:t>using App Inventor.</w:t>
+      </w:r>
+    </w:p>
+    <w:p>
+      <w:pPr>
+        <w:ind w:left="720"/>
+        <w:rPr>
+          <w:lang w:val="en-US"/>
+        </w:rPr>
+      </w:pPr>
     </w:p>
     <w:p>
       <w:pPr>
@@ -4512,14 +5132,215 @@
     </w:p>
     <w:p>
       <w:pPr>
+        <w:ind w:left="720"/>
+      </w:pPr>
+    </w:p>
+    <w:p>
+      <w:pPr>
+        <w:ind w:left="720"/>
+        <w:jc w:val="both"/>
+        <w:rPr>
+          <w:rFonts w:eastAsia="Times New Roman"/>
+          <w:color w:val="222222"/>
+          <w:sz w:val="36"/>
+          <w:szCs w:val="36"/>
+          <w:shd w:val="clear" w:color="auto" w:fill="FFFFFF"/>
+        </w:rPr>
+      </w:pPr>
+      <w:r>
+        <w:rPr>
+          <w:rFonts w:eastAsia="Times New Roman"/>
+          <w:bCs/>
+          <w:color w:val="222222"/>
+          <w:sz w:val="36"/>
+          <w:szCs w:val="36"/>
+          <w:shd w:val="clear" w:color="auto" w:fill="FFFFFF"/>
+        </w:rPr>
+        <w:t>Firebase</w:t>
+      </w:r>
+      <w:r>
+        <w:rPr>
+          <w:rFonts w:eastAsia="Times New Roman"/>
+          <w:color w:val="222222"/>
+          <w:sz w:val="36"/>
+          <w:szCs w:val="36"/>
+          <w:shd w:val="clear" w:color="auto" w:fill="FFFFFF"/>
+        </w:rPr>
+        <w:t> is a </w:t>
+      </w:r>
+      <w:r>
+        <w:rPr>
+          <w:rFonts w:eastAsia="Times New Roman"/>
+          <w:sz w:val="36"/>
+          <w:szCs w:val="36"/>
+          <w:shd w:val="clear" w:color="auto" w:fill="FFFFFF"/>
+        </w:rPr>
+        <w:t>mobile</w:t>
+      </w:r>
+      <w:r>
+        <w:rPr>
+          <w:rFonts w:eastAsia="Times New Roman"/>
+          <w:color w:val="222222"/>
+          <w:sz w:val="36"/>
+          <w:szCs w:val="36"/>
+          <w:shd w:val="clear" w:color="auto" w:fill="FFFFFF"/>
+        </w:rPr>
+        <w:t> and </w:t>
+      </w:r>
+      <w:r>
+        <w:rPr>
+          <w:rFonts w:eastAsia="Times New Roman"/>
+          <w:sz w:val="36"/>
+          <w:szCs w:val="36"/>
+          <w:shd w:val="clear" w:color="auto" w:fill="FFFFFF"/>
+        </w:rPr>
+        <w:t>web application</w:t>
+      </w:r>
+      <w:r>
+        <w:rPr>
+          <w:rFonts w:eastAsia="Times New Roman"/>
+          <w:color w:val="222222"/>
+          <w:sz w:val="36"/>
+          <w:szCs w:val="36"/>
+          <w:shd w:val="clear" w:color="auto" w:fill="FFFFFF"/>
+        </w:rPr>
+        <w:t> development platform developed by Firebase, Inc. in 2011, then acquired by </w:t>
+      </w:r>
+      <w:r>
+        <w:rPr>
+          <w:rFonts w:eastAsia="Times New Roman"/>
+          <w:sz w:val="36"/>
+          <w:szCs w:val="36"/>
+          <w:shd w:val="clear" w:color="auto" w:fill="FFFFFF"/>
+        </w:rPr>
+        <w:t>Google</w:t>
+      </w:r>
+      <w:r>
+        <w:rPr>
+          <w:rFonts w:eastAsia="Times New Roman"/>
+          <w:color w:val="222222"/>
+          <w:sz w:val="36"/>
+          <w:szCs w:val="36"/>
+          <w:shd w:val="clear" w:color="auto" w:fill="FFFFFF"/>
+        </w:rPr>
+        <w:t> in 2014.</w:t>
+      </w:r>
+    </w:p>
+    <w:p>
+      <w:pPr>
+        <w:ind w:left="720"/>
+        <w:jc w:val="both"/>
+        <w:rPr>
+          <w:rFonts w:eastAsia="Times New Roman"/>
+          <w:color w:val="222222"/>
+          <w:sz w:val="36"/>
+          <w:szCs w:val="36"/>
+          <w:shd w:val="clear" w:color="auto" w:fill="FFFFFF"/>
+        </w:rPr>
+      </w:pPr>
+    </w:p>
+    <w:p>
+      <w:pPr>
+        <w:ind w:left="720"/>
+        <w:jc w:val="both"/>
+        <w:rPr>
+          <w:rFonts w:eastAsia="Times New Roman"/>
+          <w:sz w:val="36"/>
+          <w:szCs w:val="36"/>
+        </w:rPr>
+      </w:pPr>
+      <w:r>
+        <w:rPr>
+          <w:rFonts w:eastAsia="Times New Roman"/>
+          <w:color w:val="222222"/>
+          <w:sz w:val="36"/>
+          <w:szCs w:val="36"/>
+          <w:shd w:val="clear" w:color="auto" w:fill="FFFFFF"/>
+        </w:rPr>
+        <w:t xml:space="preserve">Firebase provides a </w:t>
+      </w:r>
+      <w:r>
+        <w:rPr>
+          <w:rFonts w:eastAsia="Times New Roman"/>
+          <w:color w:val="222222"/>
+          <w:sz w:val="36"/>
+          <w:szCs w:val="36"/>
+          <w:shd w:val="clear" w:color="auto" w:fill="FFFFFF"/>
+        </w:rPr>
+        <w:t>real-time</w:t>
+      </w:r>
+      <w:r>
+        <w:rPr>
+          <w:rFonts w:eastAsia="Times New Roman"/>
+          <w:color w:val="222222"/>
+          <w:sz w:val="36"/>
+          <w:szCs w:val="36"/>
+          <w:shd w:val="clear" w:color="auto" w:fill="FFFFFF"/>
+        </w:rPr>
+        <w:t xml:space="preserve"> database and backend as a service. The service provides application developers an API that allows application data to be synchronized across clients and stored on Firebase's cloud.</w:t>
+      </w:r>
+    </w:p>
+    <w:p>
+      <w:pPr>
+        <w:ind w:left="720"/>
+        <w:jc w:val="both"/>
+        <w:rPr>
+          <w:rFonts w:eastAsia="Times New Roman"/>
+          <w:sz w:val="36"/>
+          <w:szCs w:val="36"/>
+        </w:rPr>
+      </w:pPr>
+    </w:p>
+    <w:p>
+      <w:pPr>
+        <w:ind w:left="720"/>
+        <w:rPr>
+          <w:rFonts w:eastAsia="Times New Roman"/>
+          <w:color w:val="222222"/>
+          <w:sz w:val="36"/>
+          <w:szCs w:val="36"/>
+          <w:shd w:val="clear" w:color="auto" w:fill="FFFFFF"/>
+        </w:rPr>
+      </w:pPr>
+      <w:r>
+        <w:rPr>
+          <w:rFonts w:eastAsia="Times New Roman"/>
+          <w:color w:val="222222"/>
+          <w:sz w:val="36"/>
+          <w:szCs w:val="36"/>
+          <w:shd w:val="clear" w:color="auto" w:fill="FFFFFF"/>
+        </w:rPr>
+        <w:lastRenderedPageBreak/>
+        <w:t>This Mini Games application will be developed by using App Inventor.</w:t>
+      </w:r>
+    </w:p>
+    <w:p>
+      <w:pPr>
+        <w:ind w:left="720"/>
+      </w:pPr>
+      <w:bookmarkStart w:id="15" w:name="_GoBack"/>
+      <w:bookmarkEnd w:id="15"/>
+    </w:p>
+    <w:p>
+      <w:pPr>
         <w:pStyle w:val="Heading2"/>
         <w:numPr>
           <w:ilvl w:val="0"/>
           <w:numId w:val="4"/>
         </w:numPr>
-        <w:rPr>
-          <w:lang w:val="en-US"/>
-        </w:rPr>
+      </w:pPr>
+      <w:bookmarkStart w:id="16" w:name="_Toc507147849"/>
+      <w:r>
+        <w:t>Accelerometer Sensor</w:t>
+      </w:r>
+      <w:bookmarkEnd w:id="16"/>
+    </w:p>
+    <w:p/>
+    <w:p/>
+    <w:p/>
+    <w:p/>
+    <w:p>
+      <w:pPr>
         <w:sectPr>
           <w:pgSz w:w="11900" w:h="16840"/>
           <w:pgMar w:top="1440" w:right="1440" w:bottom="1440" w:left="1440" w:header="708" w:footer="708" w:gutter="0"/>
@@ -4527,11 +5348,6 @@
           <w:docGrid w:linePitch="400"/>
         </w:sectPr>
       </w:pPr>
-      <w:bookmarkStart w:id="15" w:name="_Toc507147849"/>
-      <w:r>
-        <w:t>Accelerometer Sensor</w:t>
-      </w:r>
-      <w:bookmarkEnd w:id="15"/>
     </w:p>
     <w:p/>
     <w:p>
@@ -4542,11 +5358,11 @@
           <w:numId w:val="20"/>
         </w:numPr>
       </w:pPr>
-      <w:bookmarkStart w:id="16" w:name="_Toc507147850"/>
+      <w:bookmarkStart w:id="17" w:name="_Toc507147850"/>
       <w:r>
         <w:t>Project Management</w:t>
       </w:r>
-      <w:bookmarkEnd w:id="16"/>
+      <w:bookmarkEnd w:id="17"/>
     </w:p>
     <w:p/>
     <w:p>
@@ -4557,14 +5373,14 @@
           <w:numId w:val="14"/>
         </w:numPr>
       </w:pPr>
-      <w:bookmarkStart w:id="17" w:name="_Toc507147851"/>
+      <w:bookmarkStart w:id="18" w:name="_Toc507147851"/>
       <w:r>
         <w:t>Member R</w:t>
       </w:r>
       <w:r>
         <w:t>esponsibility</w:t>
       </w:r>
-      <w:bookmarkEnd w:id="17"/>
+      <w:bookmarkEnd w:id="18"/>
     </w:p>
     <w:p>
       <w:pPr>
@@ -5181,7 +5997,23 @@
                 <w:sz w:val="32"/>
                 <w:szCs w:val="32"/>
               </w:rPr>
-              <w:t>CHEUNG Shing Hong</w:t>
+              <w:t xml:space="preserve">CHEUNG </w:t>
+            </w:r>
+            <w:proofErr w:type="spellStart"/>
+            <w:r>
+              <w:rPr>
+                <w:sz w:val="32"/>
+                <w:szCs w:val="32"/>
+              </w:rPr>
+              <w:t>Shing</w:t>
+            </w:r>
+            <w:proofErr w:type="spellEnd"/>
+            <w:r>
+              <w:rPr>
+                <w:sz w:val="32"/>
+                <w:szCs w:val="32"/>
+              </w:rPr>
+              <w:t xml:space="preserve"> Hong</w:t>
             </w:r>
           </w:p>
         </w:tc>
@@ -5324,6 +6156,9 @@
       <w:pPr>
         <w:ind w:left="720"/>
       </w:pPr>
+      <w:r>
+        <w:br w:type="column"/>
+      </w:r>
     </w:p>
     <w:p>
       <w:pPr>
@@ -5333,11 +6168,11 @@
           <w:numId w:val="14"/>
         </w:numPr>
       </w:pPr>
-      <w:bookmarkStart w:id="18" w:name="_Toc507147852"/>
+      <w:bookmarkStart w:id="19" w:name="_Toc507147852"/>
       <w:r>
         <w:t>Project Schedule</w:t>
       </w:r>
-      <w:bookmarkEnd w:id="18"/>
+      <w:bookmarkEnd w:id="19"/>
     </w:p>
     <w:p>
       <w:pPr>
@@ -5348,8 +6183,11 @@
       <w:pPr>
         <w:ind w:left="720"/>
       </w:pPr>
-      <w:bookmarkStart w:id="19" w:name="_GoBack"/>
-      <w:bookmarkEnd w:id="19"/>
+    </w:p>
+    <w:p>
+      <w:pPr>
+        <w:ind w:left="720"/>
+      </w:pPr>
     </w:p>
     <w:p>
       <w:pPr>
@@ -5365,7 +6203,72 @@
       </w:r>
       <w:bookmarkEnd w:id="20"/>
     </w:p>
-    <w:p/>
+    <w:p>
+      <w:pPr>
+        <w:ind w:left="720"/>
+      </w:pPr>
+    </w:p>
+    <w:p>
+      <w:pPr>
+        <w:ind w:left="720"/>
+        <w:rPr>
+          <w:lang w:val="en-US"/>
+        </w:rPr>
+      </w:pPr>
+      <w:r>
+        <w:rPr>
+          <w:noProof/>
+        </w:rPr>
+        <w:drawing>
+          <wp:inline distT="0" distB="0" distL="0" distR="0" wp14:anchorId="593C9390" wp14:editId="5F838539">
+            <wp:extent cx="5727700" cy="2806700"/>
+            <wp:effectExtent l="0" t="0" r="12700" b="12700"/>
+            <wp:docPr id="1" name="Picture 1" descr="../../../Desktop/Screen%20Shot%202018-02-23%20at%2012.05.02%20PM.png"/>
+            <wp:cNvGraphicFramePr>
+              <a:graphicFrameLocks xmlns:a="http://schemas.openxmlformats.org/drawingml/2006/main" noChangeAspect="1"/>
+            </wp:cNvGraphicFramePr>
+            <a:graphic xmlns:a="http://schemas.openxmlformats.org/drawingml/2006/main">
+              <a:graphicData uri="http://schemas.openxmlformats.org/drawingml/2006/picture">
+                <pic:pic xmlns:pic="http://schemas.openxmlformats.org/drawingml/2006/picture">
+                  <pic:nvPicPr>
+                    <pic:cNvPr id="0" name="Picture 1" descr="../../../Desktop/Screen%20Shot%202018-02-23%20at%2012.05.02%20PM.png"/>
+                    <pic:cNvPicPr>
+                      <a:picLocks noChangeAspect="1" noChangeArrowheads="1"/>
+                    </pic:cNvPicPr>
+                  </pic:nvPicPr>
+                  <pic:blipFill>
+                    <a:blip r:embed="rId6">
+                      <a:extLst>
+                        <a:ext uri="{28A0092B-C50C-407E-A947-70E740481C1C}">
+                          <a14:useLocalDpi xmlns:a14="http://schemas.microsoft.com/office/drawing/2010/main" val="0"/>
+                        </a:ext>
+                      </a:extLst>
+                    </a:blip>
+                    <a:srcRect/>
+                    <a:stretch>
+                      <a:fillRect/>
+                    </a:stretch>
+                  </pic:blipFill>
+                  <pic:spPr bwMode="auto">
+                    <a:xfrm>
+                      <a:off x="0" y="0"/>
+                      <a:ext cx="5727700" cy="2806700"/>
+                    </a:xfrm>
+                    <a:prstGeom prst="rect">
+                      <a:avLst/>
+                    </a:prstGeom>
+                    <a:noFill/>
+                    <a:ln>
+                      <a:noFill/>
+                    </a:ln>
+                  </pic:spPr>
+                </pic:pic>
+              </a:graphicData>
+            </a:graphic>
+          </wp:inline>
+        </w:drawing>
+      </w:r>
+    </w:p>
     <w:sectPr>
       <w:pgSz w:w="11900" w:h="16840"/>
       <w:pgMar w:top="1440" w:right="1440" w:bottom="1440" w:left="1440" w:header="708" w:footer="708" w:gutter="0"/>
@@ -8015,6 +8918,18 @@
       <w:szCs w:val="32"/>
     </w:rPr>
   </w:style>
+  <w:style w:type="character" w:styleId="FollowedHyperlink">
+    <w:name w:val="FollowedHyperlink"/>
+    <w:basedOn w:val="DefaultParagraphFont"/>
+    <w:uiPriority w:val="99"/>
+    <w:semiHidden/>
+    <w:unhideWhenUsed/>
+    <w:rsid w:val="00DD0704"/>
+    <w:rPr>
+      <w:color w:val="954F72" w:themeColor="followedHyperlink"/>
+      <w:u w:val="single"/>
+    </w:rPr>
+  </w:style>
 </w:styles>
 </file>
 
@@ -8284,7 +9199,7 @@
 </file>
 
 <file path=customXml/itemProps1.xml><?xml version="1.0" encoding="utf-8"?>
-<ds:datastoreItem xmlns:ds="http://schemas.openxmlformats.org/officeDocument/2006/customXml" ds:itemID="{4225B891-CDDE-8B4F-B126-6BA46D25A431}">
+<ds:datastoreItem xmlns:ds="http://schemas.openxmlformats.org/officeDocument/2006/customXml" ds:itemID="{2091A5F3-865F-5E45-9111-72FE94797A7C}">
   <ds:schemaRefs>
     <ds:schemaRef ds:uri="http://schemas.openxmlformats.org/officeDocument/2006/bibliography"/>
   </ds:schemaRefs>

--- a/ProjectProposal.docx
+++ b/ProjectProposal.docx
@@ -637,23 +637,7 @@
                 <w:sz w:val="28"/>
                 <w:szCs w:val="28"/>
               </w:rPr>
-              <w:t xml:space="preserve">CHEUNG </w:t>
-            </w:r>
-            <w:proofErr w:type="spellStart"/>
-            <w:r>
-              <w:rPr>
-                <w:sz w:val="28"/>
-                <w:szCs w:val="28"/>
-              </w:rPr>
-              <w:t>Shing</w:t>
-            </w:r>
-            <w:proofErr w:type="spellEnd"/>
-            <w:r>
-              <w:rPr>
-                <w:sz w:val="28"/>
-                <w:szCs w:val="28"/>
-              </w:rPr>
-              <w:t xml:space="preserve"> Hong (2D)</w:t>
+              <w:t>CHEUNG Shing Hong (2D)</w:t>
             </w:r>
           </w:p>
           <w:p>
@@ -3785,23 +3769,13 @@
                 <w:szCs w:val="36"/>
               </w:rPr>
             </w:pPr>
-            <w:proofErr w:type="spellStart"/>
             <w:r>
               <w:rPr>
                 <w:color w:val="000000" w:themeColor="text1"/>
                 <w:sz w:val="36"/>
                 <w:szCs w:val="36"/>
               </w:rPr>
-              <w:t>Whac</w:t>
-            </w:r>
-            <w:proofErr w:type="spellEnd"/>
-            <w:r>
-              <w:rPr>
-                <w:color w:val="000000" w:themeColor="text1"/>
-                <w:sz w:val="36"/>
-                <w:szCs w:val="36"/>
-              </w:rPr>
-              <w:t>-A-Mole</w:t>
+              <w:t>Whac-A-Mole</w:t>
             </w:r>
           </w:p>
         </w:tc>
@@ -4212,19 +4186,11 @@
           <w:color w:val="2F5496" w:themeColor="accent1" w:themeShade="BF"/>
         </w:rPr>
       </w:pPr>
-      <w:proofErr w:type="spellStart"/>
       <w:r>
         <w:rPr>
           <w:color w:val="2F5496" w:themeColor="accent1" w:themeShade="BF"/>
         </w:rPr>
-        <w:t>Whac</w:t>
-      </w:r>
-      <w:proofErr w:type="spellEnd"/>
-      <w:r>
-        <w:rPr>
-          <w:color w:val="2F5496" w:themeColor="accent1" w:themeShade="BF"/>
-        </w:rPr>
-        <w:t>-A-Mole</w:t>
+        <w:t>Whac-A-Mole</w:t>
       </w:r>
     </w:p>
     <w:p>
@@ -4252,29 +4218,7 @@
           <w:szCs w:val="36"/>
           <w:shd w:val="clear" w:color="auto" w:fill="FFFFFF"/>
         </w:rPr>
-        <w:t xml:space="preserve">A typical </w:t>
-      </w:r>
-      <w:proofErr w:type="spellStart"/>
-      <w:r>
-        <w:rPr>
-          <w:rFonts w:eastAsia="Times New Roman"/>
-          <w:color w:val="222222"/>
-          <w:sz w:val="36"/>
-          <w:szCs w:val="36"/>
-          <w:shd w:val="clear" w:color="auto" w:fill="FFFFFF"/>
-        </w:rPr>
-        <w:t>Whac</w:t>
-      </w:r>
-      <w:proofErr w:type="spellEnd"/>
-      <w:r>
-        <w:rPr>
-          <w:rFonts w:eastAsia="Times New Roman"/>
-          <w:color w:val="222222"/>
-          <w:sz w:val="36"/>
-          <w:szCs w:val="36"/>
-          <w:shd w:val="clear" w:color="auto" w:fill="FFFFFF"/>
-        </w:rPr>
-        <w:t xml:space="preserve">-A-Mole machine consists of a large, waist-level cabinet with </w:t>
+        <w:t xml:space="preserve">A typical Whac-A-Mole machine consists of a large, waist-level cabinet with </w:t>
       </w:r>
       <w:r>
         <w:rPr>
@@ -4776,10 +4720,23 @@
           <w:szCs w:val="36"/>
           <w:shd w:val="clear" w:color="auto" w:fill="FFFFFF"/>
         </w:rPr>
-        <w:t xml:space="preserve"> </w:t>
-      </w:r>
-      <w:proofErr w:type="spellStart"/>
-      <w:r>
+        <w:t xml:space="preserve"> Massachusettis Institute of Technology(MIT).</w:t>
+      </w:r>
+    </w:p>
+    <w:p>
+      <w:pPr>
+        <w:ind w:left="2160"/>
+        <w:jc w:val="both"/>
+        <w:rPr>
+          <w:sz w:val="36"/>
+          <w:szCs w:val="36"/>
+        </w:rPr>
+      </w:pPr>
+    </w:p>
+    <w:p>
+      <w:pPr>
+        <w:ind w:left="720"/>
+        <w:jc w:val="both"/>
         <w:rPr>
           <w:rFonts w:eastAsia="Times New Roman"/>
           <w:color w:val="222222"/>
@@ -4787,9 +4744,7 @@
           <w:szCs w:val="36"/>
           <w:shd w:val="clear" w:color="auto" w:fill="FFFFFF"/>
         </w:rPr>
-        <w:t>Massachusettis</w:t>
-      </w:r>
-      <w:proofErr w:type="spellEnd"/>
+      </w:pPr>
       <w:r>
         <w:rPr>
           <w:rFonts w:eastAsia="Times New Roman"/>
@@ -4798,23 +4753,9 @@
           <w:szCs w:val="36"/>
           <w:shd w:val="clear" w:color="auto" w:fill="FFFFFF"/>
         </w:rPr>
-        <w:t xml:space="preserve"> Institute of Technology(MIT).</w:t>
-      </w:r>
-    </w:p>
-    <w:p>
-      <w:pPr>
-        <w:ind w:left="2160"/>
-        <w:jc w:val="both"/>
-        <w:rPr>
-          <w:sz w:val="36"/>
-          <w:szCs w:val="36"/>
-        </w:rPr>
-      </w:pPr>
-    </w:p>
-    <w:p>
-      <w:pPr>
-        <w:ind w:left="720"/>
-        <w:jc w:val="both"/>
+        <w:t>I</w:t>
+      </w:r>
+      <w:r>
         <w:rPr>
           <w:rFonts w:eastAsia="Times New Roman"/>
           <w:color w:val="222222"/>
@@ -4822,7 +4763,8 @@
           <w:szCs w:val="36"/>
           <w:shd w:val="clear" w:color="auto" w:fill="FFFFFF"/>
         </w:rPr>
-      </w:pPr>
+        <w:t>t allows newcomers to </w:t>
+      </w:r>
       <w:r>
         <w:rPr>
           <w:rFonts w:eastAsia="Times New Roman"/>
@@ -4831,7 +4773,7 @@
           <w:szCs w:val="36"/>
           <w:shd w:val="clear" w:color="auto" w:fill="FFFFFF"/>
         </w:rPr>
-        <w:t>I</w:t>
+        <w:t>computer programming</w:t>
       </w:r>
       <w:r>
         <w:rPr>
@@ -4841,7 +4783,7 @@
           <w:szCs w:val="36"/>
           <w:shd w:val="clear" w:color="auto" w:fill="FFFFFF"/>
         </w:rPr>
-        <w:t>t allows newcomers to </w:t>
+        <w:t> to create </w:t>
       </w:r>
       <w:r>
         <w:rPr>
@@ -4851,7 +4793,7 @@
           <w:szCs w:val="36"/>
           <w:shd w:val="clear" w:color="auto" w:fill="FFFFFF"/>
         </w:rPr>
-        <w:t>computer programming</w:t>
+        <w:t>software applications</w:t>
       </w:r>
       <w:r>
         <w:rPr>
@@ -4861,7 +4803,15 @@
           <w:szCs w:val="36"/>
           <w:shd w:val="clear" w:color="auto" w:fill="FFFFFF"/>
         </w:rPr>
-        <w:t> to create </w:t>
+        <w:t> for the </w:t>
+      </w:r>
+      <w:r>
+        <w:rPr>
+          <w:rFonts w:eastAsia="Times New Roman"/>
+          <w:sz w:val="36"/>
+          <w:szCs w:val="36"/>
+        </w:rPr>
+        <w:t>Android</w:t>
       </w:r>
       <w:r>
         <w:rPr>
@@ -4871,7 +4821,7 @@
           <w:szCs w:val="36"/>
           <w:shd w:val="clear" w:color="auto" w:fill="FFFFFF"/>
         </w:rPr>
-        <w:t>software applications</w:t>
+        <w:t> operating system (OS). It uses a graphical interface, very similar to </w:t>
       </w:r>
       <w:r>
         <w:rPr>
@@ -4881,15 +4831,7 @@
           <w:szCs w:val="36"/>
           <w:shd w:val="clear" w:color="auto" w:fill="FFFFFF"/>
         </w:rPr>
-        <w:t> for the </w:t>
-      </w:r>
-      <w:r>
-        <w:rPr>
-          <w:rFonts w:eastAsia="Times New Roman"/>
-          <w:sz w:val="36"/>
-          <w:szCs w:val="36"/>
-        </w:rPr>
-        <w:t>Android</w:t>
+        <w:t xml:space="preserve">Scratch </w:t>
       </w:r>
       <w:r>
         <w:rPr>
@@ -4899,89 +4841,16 @@
           <w:szCs w:val="36"/>
           <w:shd w:val="clear" w:color="auto" w:fill="FFFFFF"/>
         </w:rPr>
-        <w:t xml:space="preserve"> operating system (OS). It uses a graphical interface, very </w:t>
-      </w:r>
-      <w:proofErr w:type="gramStart"/>
+        <w:t>and the </w:t>
+      </w:r>
       <w:r>
         <w:rPr>
           <w:rFonts w:eastAsia="Times New Roman"/>
-          <w:color w:val="222222"/>
           <w:sz w:val="36"/>
           <w:szCs w:val="36"/>
           <w:shd w:val="clear" w:color="auto" w:fill="FFFFFF"/>
         </w:rPr>
-        <w:t>similar to</w:t>
-      </w:r>
-      <w:proofErr w:type="gramEnd"/>
-      <w:r>
-        <w:rPr>
-          <w:rFonts w:eastAsia="Times New Roman"/>
-          <w:color w:val="222222"/>
-          <w:sz w:val="36"/>
-          <w:szCs w:val="36"/>
-          <w:shd w:val="clear" w:color="auto" w:fill="FFFFFF"/>
-        </w:rPr>
-        <w:t> </w:t>
-      </w:r>
-      <w:r>
-        <w:rPr>
-          <w:rFonts w:eastAsia="Times New Roman"/>
-          <w:color w:val="222222"/>
-          <w:sz w:val="36"/>
-          <w:szCs w:val="36"/>
-          <w:shd w:val="clear" w:color="auto" w:fill="FFFFFF"/>
-        </w:rPr>
-        <w:t xml:space="preserve">Scratch </w:t>
-      </w:r>
-      <w:r>
-        <w:rPr>
-          <w:rFonts w:eastAsia="Times New Roman"/>
-          <w:color w:val="222222"/>
-          <w:sz w:val="36"/>
-          <w:szCs w:val="36"/>
-          <w:shd w:val="clear" w:color="auto" w:fill="FFFFFF"/>
-        </w:rPr>
-        <w:t>and the </w:t>
-      </w:r>
-      <w:proofErr w:type="spellStart"/>
-      <w:r>
-        <w:rPr>
-          <w:rFonts w:eastAsia="Times New Roman"/>
-          <w:sz w:val="36"/>
-          <w:szCs w:val="36"/>
-          <w:shd w:val="clear" w:color="auto" w:fill="FFFFFF"/>
-        </w:rPr>
-        <w:t>StarLogo</w:t>
-      </w:r>
-      <w:proofErr w:type="spellEnd"/>
-      <w:r>
-        <w:rPr>
-          <w:rFonts w:eastAsia="Times New Roman"/>
-          <w:sz w:val="36"/>
-          <w:szCs w:val="36"/>
-          <w:shd w:val="clear" w:color="auto" w:fill="FFFFFF"/>
-        </w:rPr>
-        <w:t xml:space="preserve"> </w:t>
-      </w:r>
-      <w:proofErr w:type="spellStart"/>
-      <w:r>
-        <w:rPr>
-          <w:rFonts w:eastAsia="Times New Roman"/>
-          <w:sz w:val="36"/>
-          <w:szCs w:val="36"/>
-          <w:shd w:val="clear" w:color="auto" w:fill="FFFFFF"/>
-        </w:rPr>
-        <w:t>TNGuser</w:t>
-      </w:r>
-      <w:proofErr w:type="spellEnd"/>
-      <w:r>
-        <w:rPr>
-          <w:rFonts w:eastAsia="Times New Roman"/>
-          <w:sz w:val="36"/>
-          <w:szCs w:val="36"/>
-          <w:shd w:val="clear" w:color="auto" w:fill="FFFFFF"/>
-        </w:rPr>
-        <w:t xml:space="preserve"> interface</w:t>
+        <w:t>StarLogo TNGuser interface</w:t>
       </w:r>
       <w:r>
         <w:rPr>
@@ -5311,15 +5180,83 @@
           <w:shd w:val="clear" w:color="auto" w:fill="FFFFFF"/>
         </w:rPr>
         <w:lastRenderedPageBreak/>
-        <w:t>This Mini Games application will be developed by using App Inventor.</w:t>
+        <w:t xml:space="preserve">This </w:t>
+      </w:r>
+      <w:r>
+        <w:rPr>
+          <w:rFonts w:eastAsia="Times New Roman"/>
+          <w:color w:val="222222"/>
+          <w:sz w:val="36"/>
+          <w:szCs w:val="36"/>
+          <w:shd w:val="clear" w:color="auto" w:fill="FFFFFF"/>
+        </w:rPr>
+        <w:t xml:space="preserve">Database of </w:t>
+      </w:r>
+      <w:r>
+        <w:rPr>
+          <w:rFonts w:eastAsia="Times New Roman"/>
+          <w:color w:val="222222"/>
+          <w:sz w:val="36"/>
+          <w:szCs w:val="36"/>
+          <w:shd w:val="clear" w:color="auto" w:fill="FFFFFF"/>
+        </w:rPr>
+        <w:t xml:space="preserve">Mini Games application will be </w:t>
+      </w:r>
+      <w:r>
+        <w:rPr>
+          <w:rFonts w:eastAsia="Times New Roman"/>
+          <w:color w:val="222222"/>
+          <w:sz w:val="36"/>
+          <w:szCs w:val="36"/>
+          <w:shd w:val="clear" w:color="auto" w:fill="FFFFFF"/>
+        </w:rPr>
+        <w:t xml:space="preserve">developed by </w:t>
+      </w:r>
+      <w:r>
+        <w:rPr>
+          <w:rFonts w:eastAsia="Times New Roman"/>
+          <w:color w:val="222222"/>
+          <w:sz w:val="36"/>
+          <w:szCs w:val="36"/>
+          <w:shd w:val="clear" w:color="auto" w:fill="FFFFFF"/>
+        </w:rPr>
+        <w:t>using</w:t>
+      </w:r>
+      <w:r>
+        <w:rPr>
+          <w:rFonts w:eastAsia="Times New Roman"/>
+          <w:color w:val="222222"/>
+          <w:sz w:val="36"/>
+          <w:szCs w:val="36"/>
+          <w:shd w:val="clear" w:color="auto" w:fill="FFFFFF"/>
+        </w:rPr>
+        <w:t xml:space="preserve"> Fire</w:t>
+      </w:r>
+      <w:r>
+        <w:rPr>
+          <w:rFonts w:eastAsia="Times New Roman"/>
+          <w:color w:val="222222"/>
+          <w:sz w:val="36"/>
+          <w:szCs w:val="36"/>
+          <w:shd w:val="clear" w:color="auto" w:fill="FFFFFF"/>
+        </w:rPr>
+        <w:t>base</w:t>
+      </w:r>
+      <w:r>
+        <w:rPr>
+          <w:rFonts w:eastAsia="Times New Roman"/>
+          <w:color w:val="222222"/>
+          <w:sz w:val="36"/>
+          <w:szCs w:val="36"/>
+          <w:shd w:val="clear" w:color="auto" w:fill="FFFFFF"/>
+        </w:rPr>
+        <w:t>.</w:t>
       </w:r>
     </w:p>
     <w:p>
       <w:pPr>
         <w:ind w:left="720"/>
       </w:pPr>
-      <w:bookmarkStart w:id="15" w:name="_GoBack"/>
-      <w:bookmarkEnd w:id="15"/>
     </w:p>
     <w:p>
       <w:pPr>
@@ -5329,15 +5266,34 @@
           <w:numId w:val="4"/>
         </w:numPr>
       </w:pPr>
-      <w:bookmarkStart w:id="16" w:name="_Toc507147849"/>
+      <w:bookmarkStart w:id="15" w:name="_Toc507147849"/>
+      <w:bookmarkStart w:id="16" w:name="_GoBack"/>
+      <w:bookmarkEnd w:id="16"/>
       <w:r>
         <w:t>Accelerometer Sensor</w:t>
       </w:r>
-      <w:bookmarkEnd w:id="16"/>
-    </w:p>
-    <w:p/>
-    <w:p/>
-    <w:p/>
+      <w:bookmarkEnd w:id="15"/>
+    </w:p>
+    <w:p>
+      <w:pPr>
+        <w:ind w:left="720"/>
+      </w:pPr>
+    </w:p>
+    <w:p>
+      <w:pPr>
+        <w:ind w:left="720"/>
+      </w:pPr>
+    </w:p>
+    <w:p>
+      <w:pPr>
+        <w:ind w:left="720"/>
+      </w:pPr>
+    </w:p>
+    <w:p>
+      <w:pPr>
+        <w:ind w:left="720"/>
+      </w:pPr>
+    </w:p>
     <w:p/>
     <w:p>
       <w:pPr>
@@ -5997,23 +5953,7 @@
                 <w:sz w:val="32"/>
                 <w:szCs w:val="32"/>
               </w:rPr>
-              <w:t xml:space="preserve">CHEUNG </w:t>
-            </w:r>
-            <w:proofErr w:type="spellStart"/>
-            <w:r>
-              <w:rPr>
-                <w:sz w:val="32"/>
-                <w:szCs w:val="32"/>
-              </w:rPr>
-              <w:t>Shing</w:t>
-            </w:r>
-            <w:proofErr w:type="spellEnd"/>
-            <w:r>
-              <w:rPr>
-                <w:sz w:val="32"/>
-                <w:szCs w:val="32"/>
-              </w:rPr>
-              <w:t xml:space="preserve"> Hong</w:t>
+              <w:t>CHEUNG Shing Hong</w:t>
             </w:r>
           </w:p>
         </w:tc>
@@ -9199,7 +9139,7 @@
 </file>
 
 <file path=customXml/itemProps1.xml><?xml version="1.0" encoding="utf-8"?>
-<ds:datastoreItem xmlns:ds="http://schemas.openxmlformats.org/officeDocument/2006/customXml" ds:itemID="{2091A5F3-865F-5E45-9111-72FE94797A7C}">
+<ds:datastoreItem xmlns:ds="http://schemas.openxmlformats.org/officeDocument/2006/customXml" ds:itemID="{4BB4ECAC-AB14-D843-BE18-4C45810F39E1}">
   <ds:schemaRefs>
     <ds:schemaRef ds:uri="http://schemas.openxmlformats.org/officeDocument/2006/bibliography"/>
   </ds:schemaRefs>
